--- a/Pedro Casas - Adrián Vaquero - P1 Inteligencia Artificial.docx
+++ b/Pedro Casas - Adrián Vaquero - P1 Inteligencia Artificial.docx
@@ -13,6 +13,8 @@
           <w:szCs w:val="24"/>
         </w:rPr>
       </w:pPr>
+      <w:bookmarkStart w:id="0" w:name="_GoBack"/>
+      <w:bookmarkEnd w:id="0"/>
       <w:r>
         <w:rPr>
           <w:rFonts w:ascii="Times New Roman" w:hAnsi="Times New Roman" w:cs="Times New Roman"/>
@@ -767,6 +769,7 @@
           <w:pPr>
             <w:pStyle w:val="TtuloTDC"/>
             <w:spacing w:before="0" w:after="240" w:line="240" w:lineRule="auto"/>
+            <w:jc w:val="both"/>
             <w:rPr>
               <w:rFonts w:ascii="Times New Roman" w:hAnsi="Times New Roman" w:cs="Times New Roman"/>
               <w:b/>
@@ -787,7 +790,6 @@
         <w:p>
           <w:pPr>
             <w:pStyle w:val="TDC1"/>
-            <w:spacing w:after="240"/>
             <w:rPr>
               <w:rFonts w:ascii="Times New Roman" w:eastAsiaTheme="minorEastAsia" w:hAnsi="Times New Roman" w:cs="Times New Roman"/>
               <w:noProof/>
@@ -797,20 +799,36 @@
             </w:rPr>
           </w:pPr>
           <w:r>
+            <w:rPr>
+              <w:rFonts w:ascii="Times New Roman" w:hAnsi="Times New Roman" w:cs="Times New Roman"/>
+              <w:sz w:val="24"/>
+              <w:szCs w:val="24"/>
+            </w:rPr>
             <w:fldChar w:fldCharType="begin"/>
           </w:r>
           <w:r>
+            <w:rPr>
+              <w:rFonts w:ascii="Times New Roman" w:hAnsi="Times New Roman" w:cs="Times New Roman"/>
+              <w:sz w:val="24"/>
+              <w:szCs w:val="24"/>
+            </w:rPr>
             <w:instrText xml:space="preserve"> TOC \o "1-3" \h \z \u </w:instrText>
           </w:r>
           <w:r>
+            <w:rPr>
+              <w:rFonts w:ascii="Times New Roman" w:hAnsi="Times New Roman" w:cs="Times New Roman"/>
+              <w:sz w:val="24"/>
+              <w:szCs w:val="24"/>
+            </w:rPr>
             <w:fldChar w:fldCharType="separate"/>
           </w:r>
-          <w:hyperlink w:anchor="_Toc24097172" w:history="1">
+          <w:hyperlink w:anchor="_Toc24547912" w:history="1">
             <w:r>
               <w:rPr>
                 <w:rStyle w:val="Hipervnculo"/>
                 <w:rFonts w:ascii="Times New Roman" w:hAnsi="Times New Roman" w:cs="Times New Roman"/>
                 <w:noProof/>
+                <w:spacing w:val="-10"/>
                 <w:sz w:val="24"/>
                 <w:szCs w:val="24"/>
               </w:rPr>
@@ -831,6 +849,7 @@
                 <w:rStyle w:val="Hipervnculo"/>
                 <w:rFonts w:ascii="Times New Roman" w:hAnsi="Times New Roman" w:cs="Times New Roman"/>
                 <w:noProof/>
+                <w:spacing w:val="-10"/>
                 <w:sz w:val="24"/>
                 <w:szCs w:val="24"/>
               </w:rPr>
@@ -864,7 +883,7 @@
                 <w:sz w:val="24"/>
                 <w:szCs w:val="24"/>
               </w:rPr>
-              <w:instrText xml:space="preserve"> PAGEREF _Toc24097172 \h </w:instrText>
+              <w:instrText xml:space="preserve"> PAGEREF _Toc24547912 \h </w:instrText>
             </w:r>
             <w:r>
               <w:rPr>
@@ -910,7 +929,6 @@
         <w:p>
           <w:pPr>
             <w:pStyle w:val="TDC1"/>
-            <w:spacing w:after="240"/>
             <w:rPr>
               <w:rFonts w:ascii="Times New Roman" w:eastAsiaTheme="minorEastAsia" w:hAnsi="Times New Roman" w:cs="Times New Roman"/>
               <w:noProof/>
@@ -919,7 +937,7 @@
               <w:lang w:eastAsia="es-ES"/>
             </w:rPr>
           </w:pPr>
-          <w:hyperlink w:anchor="_Toc24097173" w:history="1">
+          <w:hyperlink w:anchor="_Toc24547913" w:history="1">
             <w:r>
               <w:rPr>
                 <w:rStyle w:val="Hipervnculo"/>
@@ -978,7 +996,7 @@
                 <w:sz w:val="24"/>
                 <w:szCs w:val="24"/>
               </w:rPr>
-              <w:instrText xml:space="preserve"> PAGEREF _Toc24097173 \h </w:instrText>
+              <w:instrText xml:space="preserve"> PAGEREF _Toc24547913 \h </w:instrText>
             </w:r>
             <w:r>
               <w:rPr>
@@ -1023,8 +1041,7 @@
         </w:p>
         <w:p>
           <w:pPr>
-            <w:pStyle w:val="TDC1"/>
-            <w:spacing w:after="240"/>
+            <w:pStyle w:val="TDC2"/>
             <w:rPr>
               <w:rFonts w:ascii="Times New Roman" w:eastAsiaTheme="minorEastAsia" w:hAnsi="Times New Roman" w:cs="Times New Roman"/>
               <w:noProof/>
@@ -1033,7 +1050,7 @@
               <w:lang w:eastAsia="es-ES"/>
             </w:rPr>
           </w:pPr>
-          <w:hyperlink w:anchor="_Toc24097174" w:history="1">
+          <w:hyperlink w:anchor="_Toc24547914" w:history="1">
             <w:r>
               <w:rPr>
                 <w:rStyle w:val="Hipervnculo"/>
@@ -1042,37 +1059,27 @@
                 <w:sz w:val="24"/>
                 <w:szCs w:val="24"/>
               </w:rPr>
-              <w:t>3.</w:t>
-            </w:r>
-            <w:r>
-              <w:rPr>
-                <w:rFonts w:ascii="Times New Roman" w:eastAsiaTheme="minorEastAsia" w:hAnsi="Times New Roman" w:cs="Times New Roman"/>
-                <w:noProof/>
-                <w:sz w:val="24"/>
-                <w:szCs w:val="24"/>
-                <w:lang w:eastAsia="es-ES"/>
+              <w:t>Descripción general</w:t>
+            </w:r>
+            <w:r>
+              <w:rPr>
+                <w:rFonts w:ascii="Times New Roman" w:hAnsi="Times New Roman" w:cs="Times New Roman"/>
+                <w:noProof/>
+                <w:webHidden/>
+                <w:sz w:val="24"/>
+                <w:szCs w:val="24"/>
               </w:rPr>
               <w:tab/>
             </w:r>
             <w:r>
               <w:rPr>
-                <w:rStyle w:val="Hipervnculo"/>
-                <w:rFonts w:ascii="Times New Roman" w:hAnsi="Times New Roman" w:cs="Times New Roman"/>
-                <w:noProof/>
-                <w:sz w:val="24"/>
-                <w:szCs w:val="24"/>
-              </w:rPr>
-              <w:t>Dificultades y obstáculos en el desarrollo del algoritmo</w:t>
-            </w:r>
-            <w:r>
-              <w:rPr>
                 <w:rFonts w:ascii="Times New Roman" w:hAnsi="Times New Roman" w:cs="Times New Roman"/>
                 <w:noProof/>
                 <w:webHidden/>
                 <w:sz w:val="24"/>
                 <w:szCs w:val="24"/>
               </w:rPr>
-              <w:tab/>
+              <w:fldChar w:fldCharType="begin"/>
             </w:r>
             <w:r>
               <w:rPr>
@@ -1082,17 +1089,7 @@
                 <w:sz w:val="24"/>
                 <w:szCs w:val="24"/>
               </w:rPr>
-              <w:fldChar w:fldCharType="begin"/>
-            </w:r>
-            <w:r>
-              <w:rPr>
-                <w:rFonts w:ascii="Times New Roman" w:hAnsi="Times New Roman" w:cs="Times New Roman"/>
-                <w:noProof/>
-                <w:webHidden/>
-                <w:sz w:val="24"/>
-                <w:szCs w:val="24"/>
-              </w:rPr>
-              <w:instrText xml:space="preserve"> PAGEREF _Toc24097174 \h </w:instrText>
+              <w:instrText xml:space="preserve"> PAGEREF _Toc24547914 \h </w:instrText>
             </w:r>
             <w:r>
               <w:rPr>
@@ -1137,8 +1134,7 @@
         </w:p>
         <w:p>
           <w:pPr>
-            <w:pStyle w:val="TDC1"/>
-            <w:spacing w:after="240"/>
+            <w:pStyle w:val="TDC2"/>
             <w:rPr>
               <w:rFonts w:ascii="Times New Roman" w:eastAsiaTheme="minorEastAsia" w:hAnsi="Times New Roman" w:cs="Times New Roman"/>
               <w:noProof/>
@@ -1147,7 +1143,7 @@
               <w:lang w:eastAsia="es-ES"/>
             </w:rPr>
           </w:pPr>
-          <w:hyperlink w:anchor="_Toc24097175" w:history="1">
+          <w:hyperlink w:anchor="_Toc24547915" w:history="1">
             <w:r>
               <w:rPr>
                 <w:rStyle w:val="Hipervnculo"/>
@@ -1156,27 +1152,146 @@
                 <w:sz w:val="24"/>
                 <w:szCs w:val="24"/>
               </w:rPr>
-              <w:t>4.</w:t>
-            </w:r>
-            <w:r>
-              <w:rPr>
-                <w:rFonts w:ascii="Times New Roman" w:eastAsiaTheme="minorEastAsia" w:hAnsi="Times New Roman" w:cs="Times New Roman"/>
-                <w:noProof/>
-                <w:sz w:val="24"/>
-                <w:szCs w:val="24"/>
-                <w:lang w:eastAsia="es-ES"/>
+              <w:t>La función</w:t>
+            </w:r>
+            <w:r>
+              <w:rPr>
+                <w:rStyle w:val="Hipervnculo"/>
+                <w:rFonts w:ascii="Times New Roman" w:hAnsi="Times New Roman" w:cs="Times New Roman"/>
+                <w:i/>
+                <w:iCs/>
+                <w:noProof/>
+                <w:sz w:val="24"/>
+                <w:szCs w:val="24"/>
+              </w:rPr>
+              <w:t xml:space="preserve"> AlgoritmoQ</w:t>
+            </w:r>
+            <w:r>
+              <w:rPr>
+                <w:rFonts w:ascii="Times New Roman" w:hAnsi="Times New Roman" w:cs="Times New Roman"/>
+                <w:noProof/>
+                <w:webHidden/>
+                <w:sz w:val="24"/>
+                <w:szCs w:val="24"/>
               </w:rPr>
               <w:tab/>
             </w:r>
             <w:r>
               <w:rPr>
+                <w:rFonts w:ascii="Times New Roman" w:hAnsi="Times New Roman" w:cs="Times New Roman"/>
+                <w:noProof/>
+                <w:webHidden/>
+                <w:sz w:val="24"/>
+                <w:szCs w:val="24"/>
+              </w:rPr>
+              <w:fldChar w:fldCharType="begin"/>
+            </w:r>
+            <w:r>
+              <w:rPr>
+                <w:rFonts w:ascii="Times New Roman" w:hAnsi="Times New Roman" w:cs="Times New Roman"/>
+                <w:noProof/>
+                <w:webHidden/>
+                <w:sz w:val="24"/>
+                <w:szCs w:val="24"/>
+              </w:rPr>
+              <w:instrText xml:space="preserve"> PAGEREF _Toc24547915 \h </w:instrText>
+            </w:r>
+            <w:r>
+              <w:rPr>
+                <w:rFonts w:ascii="Times New Roman" w:hAnsi="Times New Roman" w:cs="Times New Roman"/>
+                <w:noProof/>
+                <w:webHidden/>
+                <w:sz w:val="24"/>
+                <w:szCs w:val="24"/>
+              </w:rPr>
+            </w:r>
+            <w:r>
+              <w:rPr>
+                <w:rFonts w:ascii="Times New Roman" w:hAnsi="Times New Roman" w:cs="Times New Roman"/>
+                <w:noProof/>
+                <w:webHidden/>
+                <w:sz w:val="24"/>
+                <w:szCs w:val="24"/>
+              </w:rPr>
+              <w:fldChar w:fldCharType="separate"/>
+            </w:r>
+            <w:r>
+              <w:rPr>
+                <w:rFonts w:ascii="Times New Roman" w:hAnsi="Times New Roman" w:cs="Times New Roman"/>
+                <w:noProof/>
+                <w:webHidden/>
+                <w:sz w:val="24"/>
+                <w:szCs w:val="24"/>
+              </w:rPr>
+              <w:t>2</w:t>
+            </w:r>
+            <w:r>
+              <w:rPr>
+                <w:rFonts w:ascii="Times New Roman" w:hAnsi="Times New Roman" w:cs="Times New Roman"/>
+                <w:noProof/>
+                <w:webHidden/>
+                <w:sz w:val="24"/>
+                <w:szCs w:val="24"/>
+              </w:rPr>
+              <w:fldChar w:fldCharType="end"/>
+            </w:r>
+          </w:hyperlink>
+        </w:p>
+        <w:p>
+          <w:pPr>
+            <w:pStyle w:val="TDC2"/>
+            <w:rPr>
+              <w:rFonts w:ascii="Times New Roman" w:eastAsiaTheme="minorEastAsia" w:hAnsi="Times New Roman" w:cs="Times New Roman"/>
+              <w:noProof/>
+              <w:sz w:val="24"/>
+              <w:szCs w:val="24"/>
+              <w:lang w:eastAsia="es-ES"/>
+            </w:rPr>
+          </w:pPr>
+          <w:hyperlink w:anchor="_Toc24547916" w:history="1">
+            <w:r>
+              <w:rPr>
                 <w:rStyle w:val="Hipervnculo"/>
                 <w:rFonts w:ascii="Times New Roman" w:hAnsi="Times New Roman" w:cs="Times New Roman"/>
                 <w:noProof/>
                 <w:sz w:val="24"/>
                 <w:szCs w:val="24"/>
               </w:rPr>
-              <w:t>Discusión sobre los resultados obtenidos.</w:t>
+              <w:t>Las funciones</w:t>
+            </w:r>
+            <w:r>
+              <w:rPr>
+                <w:rStyle w:val="Hipervnculo"/>
+                <w:rFonts w:ascii="Times New Roman" w:hAnsi="Times New Roman" w:cs="Times New Roman"/>
+                <w:i/>
+                <w:iCs/>
+                <w:noProof/>
+                <w:sz w:val="24"/>
+                <w:szCs w:val="24"/>
+              </w:rPr>
+              <w:t xml:space="preserve"> LeerFichero</w:t>
+            </w:r>
+            <w:r>
+              <w:rPr>
+                <w:rStyle w:val="Hipervnculo"/>
+                <w:rFonts w:ascii="Times New Roman" w:hAnsi="Times New Roman" w:cs="Times New Roman"/>
+                <w:noProof/>
+                <w:sz w:val="24"/>
+                <w:szCs w:val="24"/>
+              </w:rPr>
+              <w:t xml:space="preserve"> y </w:t>
+            </w:r>
+            <w:r>
+              <w:rPr>
+                <w:rStyle w:val="Hipervnculo"/>
+                <w:rFonts w:ascii="Times New Roman" w:hAnsi="Times New Roman" w:cs="Times New Roman"/>
+                <w:i/>
+                <w:iCs/>
+                <w:noProof/>
+                <w:sz w:val="24"/>
+                <w:szCs w:val="24"/>
+              </w:rPr>
+              <w:t>EscribirFichero</w:t>
             </w:r>
             <w:r>
               <w:rPr>
@@ -1206,7 +1321,112 @@
                 <w:sz w:val="24"/>
                 <w:szCs w:val="24"/>
               </w:rPr>
-              <w:instrText xml:space="preserve"> PAGEREF _Toc24097175 \h </w:instrText>
+              <w:instrText xml:space="preserve"> PAGEREF _Toc24547916 \h </w:instrText>
+            </w:r>
+            <w:r>
+              <w:rPr>
+                <w:rFonts w:ascii="Times New Roman" w:hAnsi="Times New Roman" w:cs="Times New Roman"/>
+                <w:noProof/>
+                <w:webHidden/>
+                <w:sz w:val="24"/>
+                <w:szCs w:val="24"/>
+              </w:rPr>
+            </w:r>
+            <w:r>
+              <w:rPr>
+                <w:rFonts w:ascii="Times New Roman" w:hAnsi="Times New Roman" w:cs="Times New Roman"/>
+                <w:noProof/>
+                <w:webHidden/>
+                <w:sz w:val="24"/>
+                <w:szCs w:val="24"/>
+              </w:rPr>
+              <w:fldChar w:fldCharType="separate"/>
+            </w:r>
+            <w:r>
+              <w:rPr>
+                <w:rFonts w:ascii="Times New Roman" w:hAnsi="Times New Roman" w:cs="Times New Roman"/>
+                <w:noProof/>
+                <w:webHidden/>
+                <w:sz w:val="24"/>
+                <w:szCs w:val="24"/>
+              </w:rPr>
+              <w:t>2</w:t>
+            </w:r>
+            <w:r>
+              <w:rPr>
+                <w:rFonts w:ascii="Times New Roman" w:hAnsi="Times New Roman" w:cs="Times New Roman"/>
+                <w:noProof/>
+                <w:webHidden/>
+                <w:sz w:val="24"/>
+                <w:szCs w:val="24"/>
+              </w:rPr>
+              <w:fldChar w:fldCharType="end"/>
+            </w:r>
+          </w:hyperlink>
+        </w:p>
+        <w:p>
+          <w:pPr>
+            <w:pStyle w:val="TDC2"/>
+            <w:rPr>
+              <w:rFonts w:ascii="Times New Roman" w:eastAsiaTheme="minorEastAsia" w:hAnsi="Times New Roman" w:cs="Times New Roman"/>
+              <w:noProof/>
+              <w:sz w:val="24"/>
+              <w:szCs w:val="24"/>
+              <w:lang w:eastAsia="es-ES"/>
+            </w:rPr>
+          </w:pPr>
+          <w:hyperlink w:anchor="_Toc24547917" w:history="1">
+            <w:r>
+              <w:rPr>
+                <w:rStyle w:val="Hipervnculo"/>
+                <w:rFonts w:ascii="Times New Roman" w:hAnsi="Times New Roman" w:cs="Times New Roman"/>
+                <w:noProof/>
+                <w:sz w:val="24"/>
+                <w:szCs w:val="24"/>
+              </w:rPr>
+              <w:t xml:space="preserve">La función </w:t>
+            </w:r>
+            <w:r>
+              <w:rPr>
+                <w:rStyle w:val="Hipervnculo"/>
+                <w:rFonts w:ascii="Times New Roman" w:hAnsi="Times New Roman" w:cs="Times New Roman"/>
+                <w:i/>
+                <w:iCs/>
+                <w:noProof/>
+                <w:sz w:val="24"/>
+                <w:szCs w:val="24"/>
+              </w:rPr>
+              <w:t>GetNextMove</w:t>
+            </w:r>
+            <w:r>
+              <w:rPr>
+                <w:rFonts w:ascii="Times New Roman" w:hAnsi="Times New Roman" w:cs="Times New Roman"/>
+                <w:noProof/>
+                <w:webHidden/>
+                <w:sz w:val="24"/>
+                <w:szCs w:val="24"/>
+              </w:rPr>
+              <w:tab/>
+            </w:r>
+            <w:r>
+              <w:rPr>
+                <w:rFonts w:ascii="Times New Roman" w:hAnsi="Times New Roman" w:cs="Times New Roman"/>
+                <w:noProof/>
+                <w:webHidden/>
+                <w:sz w:val="24"/>
+                <w:szCs w:val="24"/>
+              </w:rPr>
+              <w:fldChar w:fldCharType="begin"/>
+            </w:r>
+            <w:r>
+              <w:rPr>
+                <w:rFonts w:ascii="Times New Roman" w:hAnsi="Times New Roman" w:cs="Times New Roman"/>
+                <w:noProof/>
+                <w:webHidden/>
+                <w:sz w:val="24"/>
+                <w:szCs w:val="24"/>
+              </w:rPr>
+              <w:instrText xml:space="preserve"> PAGEREF _Toc24547917 \h </w:instrText>
             </w:r>
             <w:r>
               <w:rPr>
@@ -1252,6 +1472,431 @@
         <w:p>
           <w:pPr>
             <w:pStyle w:val="TDC1"/>
+            <w:rPr>
+              <w:rFonts w:ascii="Times New Roman" w:eastAsiaTheme="minorEastAsia" w:hAnsi="Times New Roman" w:cs="Times New Roman"/>
+              <w:noProof/>
+              <w:sz w:val="24"/>
+              <w:szCs w:val="24"/>
+              <w:lang w:eastAsia="es-ES"/>
+            </w:rPr>
+          </w:pPr>
+          <w:hyperlink w:anchor="_Toc24547918" w:history="1">
+            <w:r>
+              <w:rPr>
+                <w:rStyle w:val="Hipervnculo"/>
+                <w:rFonts w:ascii="Times New Roman" w:hAnsi="Times New Roman" w:cs="Times New Roman"/>
+                <w:noProof/>
+                <w:sz w:val="24"/>
+                <w:szCs w:val="24"/>
+              </w:rPr>
+              <w:t>3.</w:t>
+            </w:r>
+            <w:r>
+              <w:rPr>
+                <w:rFonts w:ascii="Times New Roman" w:eastAsiaTheme="minorEastAsia" w:hAnsi="Times New Roman" w:cs="Times New Roman"/>
+                <w:noProof/>
+                <w:sz w:val="24"/>
+                <w:szCs w:val="24"/>
+                <w:lang w:eastAsia="es-ES"/>
+              </w:rPr>
+              <w:tab/>
+            </w:r>
+            <w:r>
+              <w:rPr>
+                <w:rStyle w:val="Hipervnculo"/>
+                <w:rFonts w:ascii="Times New Roman" w:hAnsi="Times New Roman" w:cs="Times New Roman"/>
+                <w:noProof/>
+                <w:sz w:val="24"/>
+                <w:szCs w:val="24"/>
+              </w:rPr>
+              <w:t>Dificultades y obstáculos en el desarrollo del algoritmo</w:t>
+            </w:r>
+            <w:r>
+              <w:rPr>
+                <w:rFonts w:ascii="Times New Roman" w:hAnsi="Times New Roman" w:cs="Times New Roman"/>
+                <w:noProof/>
+                <w:webHidden/>
+                <w:sz w:val="24"/>
+                <w:szCs w:val="24"/>
+              </w:rPr>
+              <w:tab/>
+            </w:r>
+            <w:r>
+              <w:rPr>
+                <w:rFonts w:ascii="Times New Roman" w:hAnsi="Times New Roman" w:cs="Times New Roman"/>
+                <w:noProof/>
+                <w:webHidden/>
+                <w:sz w:val="24"/>
+                <w:szCs w:val="24"/>
+              </w:rPr>
+              <w:fldChar w:fldCharType="begin"/>
+            </w:r>
+            <w:r>
+              <w:rPr>
+                <w:rFonts w:ascii="Times New Roman" w:hAnsi="Times New Roman" w:cs="Times New Roman"/>
+                <w:noProof/>
+                <w:webHidden/>
+                <w:sz w:val="24"/>
+                <w:szCs w:val="24"/>
+              </w:rPr>
+              <w:instrText xml:space="preserve"> PAGEREF _Toc24547918 \h </w:instrText>
+            </w:r>
+            <w:r>
+              <w:rPr>
+                <w:rFonts w:ascii="Times New Roman" w:hAnsi="Times New Roman" w:cs="Times New Roman"/>
+                <w:noProof/>
+                <w:webHidden/>
+                <w:sz w:val="24"/>
+                <w:szCs w:val="24"/>
+              </w:rPr>
+            </w:r>
+            <w:r>
+              <w:rPr>
+                <w:rFonts w:ascii="Times New Roman" w:hAnsi="Times New Roman" w:cs="Times New Roman"/>
+                <w:noProof/>
+                <w:webHidden/>
+                <w:sz w:val="24"/>
+                <w:szCs w:val="24"/>
+              </w:rPr>
+              <w:fldChar w:fldCharType="separate"/>
+            </w:r>
+            <w:r>
+              <w:rPr>
+                <w:rFonts w:ascii="Times New Roman" w:hAnsi="Times New Roman" w:cs="Times New Roman"/>
+                <w:noProof/>
+                <w:webHidden/>
+                <w:sz w:val="24"/>
+                <w:szCs w:val="24"/>
+              </w:rPr>
+              <w:t>3</w:t>
+            </w:r>
+            <w:r>
+              <w:rPr>
+                <w:rFonts w:ascii="Times New Roman" w:hAnsi="Times New Roman" w:cs="Times New Roman"/>
+                <w:noProof/>
+                <w:webHidden/>
+                <w:sz w:val="24"/>
+                <w:szCs w:val="24"/>
+              </w:rPr>
+              <w:fldChar w:fldCharType="end"/>
+            </w:r>
+          </w:hyperlink>
+        </w:p>
+        <w:p>
+          <w:pPr>
+            <w:pStyle w:val="TDC2"/>
+            <w:rPr>
+              <w:rFonts w:ascii="Times New Roman" w:eastAsiaTheme="minorEastAsia" w:hAnsi="Times New Roman" w:cs="Times New Roman"/>
+              <w:noProof/>
+              <w:sz w:val="24"/>
+              <w:szCs w:val="24"/>
+              <w:lang w:eastAsia="es-ES"/>
+            </w:rPr>
+          </w:pPr>
+          <w:hyperlink w:anchor="_Toc24547919" w:history="1">
+            <w:r>
+              <w:rPr>
+                <w:rStyle w:val="Hipervnculo"/>
+                <w:rFonts w:ascii="Times New Roman" w:hAnsi="Times New Roman" w:cs="Times New Roman"/>
+                <w:noProof/>
+                <w:sz w:val="24"/>
+                <w:szCs w:val="24"/>
+              </w:rPr>
+              <w:t>Salida del dominio del problema</w:t>
+            </w:r>
+            <w:r>
+              <w:rPr>
+                <w:rFonts w:ascii="Times New Roman" w:hAnsi="Times New Roman" w:cs="Times New Roman"/>
+                <w:noProof/>
+                <w:webHidden/>
+                <w:sz w:val="24"/>
+                <w:szCs w:val="24"/>
+              </w:rPr>
+              <w:tab/>
+            </w:r>
+            <w:r>
+              <w:rPr>
+                <w:rFonts w:ascii="Times New Roman" w:hAnsi="Times New Roman" w:cs="Times New Roman"/>
+                <w:noProof/>
+                <w:webHidden/>
+                <w:sz w:val="24"/>
+                <w:szCs w:val="24"/>
+              </w:rPr>
+              <w:fldChar w:fldCharType="begin"/>
+            </w:r>
+            <w:r>
+              <w:rPr>
+                <w:rFonts w:ascii="Times New Roman" w:hAnsi="Times New Roman" w:cs="Times New Roman"/>
+                <w:noProof/>
+                <w:webHidden/>
+                <w:sz w:val="24"/>
+                <w:szCs w:val="24"/>
+              </w:rPr>
+              <w:instrText xml:space="preserve"> PAGEREF _Toc24547919 \h </w:instrText>
+            </w:r>
+            <w:r>
+              <w:rPr>
+                <w:rFonts w:ascii="Times New Roman" w:hAnsi="Times New Roman" w:cs="Times New Roman"/>
+                <w:noProof/>
+                <w:webHidden/>
+                <w:sz w:val="24"/>
+                <w:szCs w:val="24"/>
+              </w:rPr>
+            </w:r>
+            <w:r>
+              <w:rPr>
+                <w:rFonts w:ascii="Times New Roman" w:hAnsi="Times New Roman" w:cs="Times New Roman"/>
+                <w:noProof/>
+                <w:webHidden/>
+                <w:sz w:val="24"/>
+                <w:szCs w:val="24"/>
+              </w:rPr>
+              <w:fldChar w:fldCharType="separate"/>
+            </w:r>
+            <w:r>
+              <w:rPr>
+                <w:rFonts w:ascii="Times New Roman" w:hAnsi="Times New Roman" w:cs="Times New Roman"/>
+                <w:noProof/>
+                <w:webHidden/>
+                <w:sz w:val="24"/>
+                <w:szCs w:val="24"/>
+              </w:rPr>
+              <w:t>3</w:t>
+            </w:r>
+            <w:r>
+              <w:rPr>
+                <w:rFonts w:ascii="Times New Roman" w:hAnsi="Times New Roman" w:cs="Times New Roman"/>
+                <w:noProof/>
+                <w:webHidden/>
+                <w:sz w:val="24"/>
+                <w:szCs w:val="24"/>
+              </w:rPr>
+              <w:fldChar w:fldCharType="end"/>
+            </w:r>
+          </w:hyperlink>
+        </w:p>
+        <w:p>
+          <w:pPr>
+            <w:pStyle w:val="TDC2"/>
+            <w:rPr>
+              <w:rFonts w:ascii="Times New Roman" w:eastAsiaTheme="minorEastAsia" w:hAnsi="Times New Roman" w:cs="Times New Roman"/>
+              <w:noProof/>
+              <w:sz w:val="24"/>
+              <w:szCs w:val="24"/>
+              <w:lang w:eastAsia="es-ES"/>
+            </w:rPr>
+          </w:pPr>
+          <w:hyperlink w:anchor="_Toc24547920" w:history="1">
+            <w:r>
+              <w:rPr>
+                <w:rStyle w:val="Hipervnculo"/>
+                <w:rFonts w:ascii="Times New Roman" w:hAnsi="Times New Roman" w:cs="Times New Roman"/>
+                <w:noProof/>
+                <w:sz w:val="24"/>
+                <w:szCs w:val="24"/>
+              </w:rPr>
+              <w:t xml:space="preserve">Mejora de la precisión de </w:t>
+            </w:r>
+            <w:r>
+              <w:rPr>
+                <w:rStyle w:val="Hipervnculo"/>
+                <w:rFonts w:ascii="Times New Roman" w:hAnsi="Times New Roman" w:cs="Times New Roman"/>
+                <w:i/>
+                <w:iCs/>
+                <w:noProof/>
+                <w:sz w:val="24"/>
+                <w:szCs w:val="24"/>
+              </w:rPr>
+              <w:t>AlgoritmoQ</w:t>
+            </w:r>
+            <w:r>
+              <w:rPr>
+                <w:rFonts w:ascii="Times New Roman" w:hAnsi="Times New Roman" w:cs="Times New Roman"/>
+                <w:noProof/>
+                <w:webHidden/>
+                <w:sz w:val="24"/>
+                <w:szCs w:val="24"/>
+              </w:rPr>
+              <w:tab/>
+            </w:r>
+            <w:r>
+              <w:rPr>
+                <w:rFonts w:ascii="Times New Roman" w:hAnsi="Times New Roman" w:cs="Times New Roman"/>
+                <w:noProof/>
+                <w:webHidden/>
+                <w:sz w:val="24"/>
+                <w:szCs w:val="24"/>
+              </w:rPr>
+              <w:fldChar w:fldCharType="begin"/>
+            </w:r>
+            <w:r>
+              <w:rPr>
+                <w:rFonts w:ascii="Times New Roman" w:hAnsi="Times New Roman" w:cs="Times New Roman"/>
+                <w:noProof/>
+                <w:webHidden/>
+                <w:sz w:val="24"/>
+                <w:szCs w:val="24"/>
+              </w:rPr>
+              <w:instrText xml:space="preserve"> PAGEREF _Toc24547920 \h </w:instrText>
+            </w:r>
+            <w:r>
+              <w:rPr>
+                <w:rFonts w:ascii="Times New Roman" w:hAnsi="Times New Roman" w:cs="Times New Roman"/>
+                <w:noProof/>
+                <w:webHidden/>
+                <w:sz w:val="24"/>
+                <w:szCs w:val="24"/>
+              </w:rPr>
+            </w:r>
+            <w:r>
+              <w:rPr>
+                <w:rFonts w:ascii="Times New Roman" w:hAnsi="Times New Roman" w:cs="Times New Roman"/>
+                <w:noProof/>
+                <w:webHidden/>
+                <w:sz w:val="24"/>
+                <w:szCs w:val="24"/>
+              </w:rPr>
+              <w:fldChar w:fldCharType="separate"/>
+            </w:r>
+            <w:r>
+              <w:rPr>
+                <w:rFonts w:ascii="Times New Roman" w:hAnsi="Times New Roman" w:cs="Times New Roman"/>
+                <w:noProof/>
+                <w:webHidden/>
+                <w:sz w:val="24"/>
+                <w:szCs w:val="24"/>
+              </w:rPr>
+              <w:t>3</w:t>
+            </w:r>
+            <w:r>
+              <w:rPr>
+                <w:rFonts w:ascii="Times New Roman" w:hAnsi="Times New Roman" w:cs="Times New Roman"/>
+                <w:noProof/>
+                <w:webHidden/>
+                <w:sz w:val="24"/>
+                <w:szCs w:val="24"/>
+              </w:rPr>
+              <w:fldChar w:fldCharType="end"/>
+            </w:r>
+          </w:hyperlink>
+        </w:p>
+        <w:p>
+          <w:pPr>
+            <w:pStyle w:val="TDC1"/>
+            <w:rPr>
+              <w:rFonts w:ascii="Times New Roman" w:eastAsiaTheme="minorEastAsia" w:hAnsi="Times New Roman" w:cs="Times New Roman"/>
+              <w:noProof/>
+              <w:sz w:val="24"/>
+              <w:szCs w:val="24"/>
+              <w:lang w:eastAsia="es-ES"/>
+            </w:rPr>
+          </w:pPr>
+          <w:hyperlink w:anchor="_Toc24547921" w:history="1">
+            <w:r>
+              <w:rPr>
+                <w:rStyle w:val="Hipervnculo"/>
+                <w:rFonts w:ascii="Times New Roman" w:hAnsi="Times New Roman" w:cs="Times New Roman"/>
+                <w:noProof/>
+                <w:sz w:val="24"/>
+                <w:szCs w:val="24"/>
+              </w:rPr>
+              <w:t>4.</w:t>
+            </w:r>
+            <w:r>
+              <w:rPr>
+                <w:rFonts w:ascii="Times New Roman" w:eastAsiaTheme="minorEastAsia" w:hAnsi="Times New Roman" w:cs="Times New Roman"/>
+                <w:noProof/>
+                <w:sz w:val="24"/>
+                <w:szCs w:val="24"/>
+                <w:lang w:eastAsia="es-ES"/>
+              </w:rPr>
+              <w:tab/>
+            </w:r>
+            <w:r>
+              <w:rPr>
+                <w:rStyle w:val="Hipervnculo"/>
+                <w:rFonts w:ascii="Times New Roman" w:hAnsi="Times New Roman" w:cs="Times New Roman"/>
+                <w:noProof/>
+                <w:sz w:val="24"/>
+                <w:szCs w:val="24"/>
+              </w:rPr>
+              <w:t>Discusión sobre los resultados obtenidos.</w:t>
+            </w:r>
+            <w:r>
+              <w:rPr>
+                <w:rFonts w:ascii="Times New Roman" w:hAnsi="Times New Roman" w:cs="Times New Roman"/>
+                <w:noProof/>
+                <w:webHidden/>
+                <w:sz w:val="24"/>
+                <w:szCs w:val="24"/>
+              </w:rPr>
+              <w:tab/>
+            </w:r>
+            <w:r>
+              <w:rPr>
+                <w:rFonts w:ascii="Times New Roman" w:hAnsi="Times New Roman" w:cs="Times New Roman"/>
+                <w:noProof/>
+                <w:webHidden/>
+                <w:sz w:val="24"/>
+                <w:szCs w:val="24"/>
+              </w:rPr>
+              <w:fldChar w:fldCharType="begin"/>
+            </w:r>
+            <w:r>
+              <w:rPr>
+                <w:rFonts w:ascii="Times New Roman" w:hAnsi="Times New Roman" w:cs="Times New Roman"/>
+                <w:noProof/>
+                <w:webHidden/>
+                <w:sz w:val="24"/>
+                <w:szCs w:val="24"/>
+              </w:rPr>
+              <w:instrText xml:space="preserve"> PAGEREF _Toc24547921 \h </w:instrText>
+            </w:r>
+            <w:r>
+              <w:rPr>
+                <w:rFonts w:ascii="Times New Roman" w:hAnsi="Times New Roman" w:cs="Times New Roman"/>
+                <w:noProof/>
+                <w:webHidden/>
+                <w:sz w:val="24"/>
+                <w:szCs w:val="24"/>
+              </w:rPr>
+            </w:r>
+            <w:r>
+              <w:rPr>
+                <w:rFonts w:ascii="Times New Roman" w:hAnsi="Times New Roman" w:cs="Times New Roman"/>
+                <w:noProof/>
+                <w:webHidden/>
+                <w:sz w:val="24"/>
+                <w:szCs w:val="24"/>
+              </w:rPr>
+              <w:fldChar w:fldCharType="separate"/>
+            </w:r>
+            <w:r>
+              <w:rPr>
+                <w:rFonts w:ascii="Times New Roman" w:hAnsi="Times New Roman" w:cs="Times New Roman"/>
+                <w:noProof/>
+                <w:webHidden/>
+                <w:sz w:val="24"/>
+                <w:szCs w:val="24"/>
+              </w:rPr>
+              <w:t>3</w:t>
+            </w:r>
+            <w:r>
+              <w:rPr>
+                <w:rFonts w:ascii="Times New Roman" w:hAnsi="Times New Roman" w:cs="Times New Roman"/>
+                <w:noProof/>
+                <w:webHidden/>
+                <w:sz w:val="24"/>
+                <w:szCs w:val="24"/>
+              </w:rPr>
+              <w:fldChar w:fldCharType="end"/>
+            </w:r>
+          </w:hyperlink>
+        </w:p>
+        <w:p>
+          <w:pPr>
+            <w:pStyle w:val="TDC1"/>
+            <w:jc w:val="both"/>
             <w:rPr>
               <w:rFonts w:eastAsiaTheme="minorEastAsia"/>
               <w:noProof/>
@@ -1259,18 +1904,32 @@
             </w:rPr>
           </w:pPr>
           <w:r>
+            <w:rPr>
+              <w:rFonts w:ascii="Times New Roman" w:hAnsi="Times New Roman" w:cs="Times New Roman"/>
+              <w:sz w:val="24"/>
+              <w:szCs w:val="24"/>
+            </w:rPr>
             <w:fldChar w:fldCharType="end"/>
           </w:r>
         </w:p>
       </w:sdtContent>
     </w:sdt>
-    <w:p/>
-    <w:p/>
+    <w:p>
+      <w:pPr>
+        <w:jc w:val="both"/>
+      </w:pPr>
+    </w:p>
+    <w:p>
+      <w:pPr>
+        <w:jc w:val="both"/>
+      </w:pPr>
+    </w:p>
     <w:p>
       <w:pPr>
         <w:tabs>
           <w:tab w:val="left" w:pos="3364"/>
         </w:tabs>
+        <w:jc w:val="both"/>
         <w:rPr>
           <w:rFonts w:ascii="Times New Roman" w:hAnsi="Times New Roman" w:cs="Times New Roman"/>
           <w:b/>
@@ -1296,6 +1955,7 @@
           <w:tab w:val="left" w:pos="1935"/>
           <w:tab w:val="left" w:pos="4988"/>
         </w:tabs>
+        <w:jc w:val="both"/>
         <w:rPr>
           <w:rFonts w:ascii="Times New Roman" w:hAnsi="Times New Roman" w:cs="Times New Roman"/>
           <w:b/>
@@ -1330,6 +1990,7 @@
         <w:tabs>
           <w:tab w:val="left" w:pos="1935"/>
         </w:tabs>
+        <w:jc w:val="both"/>
       </w:pPr>
       <w:r>
         <w:tab/>
@@ -1338,6 +1999,7 @@
     <w:p>
       <w:pPr>
         <w:ind w:firstLine="708"/>
+        <w:jc w:val="both"/>
       </w:pPr>
     </w:p>
     <w:p>
@@ -1345,6 +2007,7 @@
         <w:tabs>
           <w:tab w:val="left" w:pos="851"/>
         </w:tabs>
+        <w:jc w:val="both"/>
         <w:sectPr>
           <w:type w:val="continuous"/>
           <w:pgSz w:w="11906" w:h="16838"/>
@@ -1365,8 +2028,9 @@
           <w:ilvl w:val="0"/>
           <w:numId w:val="6"/>
         </w:numPr>
-        <w:spacing w:before="0" w:after="240" w:line="240" w:lineRule="auto"/>
-        <w:ind w:left="714" w:hanging="357"/>
+        <w:spacing w:before="480" w:after="240" w:line="240" w:lineRule="auto"/>
+        <w:ind w:left="283" w:hanging="357"/>
+        <w:jc w:val="both"/>
         <w:rPr>
           <w:rFonts w:ascii="Times New Roman" w:eastAsiaTheme="minorHAnsi" w:hAnsi="Times New Roman" w:cs="Times New Roman"/>
           <w:color w:val="auto"/>
@@ -1375,8 +2039,8 @@
           <w:szCs w:val="24"/>
         </w:rPr>
       </w:pPr>
-      <w:bookmarkStart w:id="0" w:name="_Toc24097172"/>
       <w:bookmarkStart w:id="1" w:name="_Descripción_del_algoritmo"/>
+      <w:bookmarkStart w:id="2" w:name="_Toc24547912"/>
       <w:bookmarkEnd w:id="1"/>
       <w:r>
         <w:rPr>
@@ -1387,7 +2051,7 @@
         <w:lastRenderedPageBreak/>
         <w:t>Descripción del algoritmo empleado para solucionar el problema.</w:t>
       </w:r>
-      <w:bookmarkEnd w:id="0"/>
+      <w:bookmarkEnd w:id="2"/>
       <w:r>
         <w:rPr>
           <w:rFonts w:ascii="Times New Roman" w:eastAsiaTheme="minorHAnsi" w:hAnsi="Times New Roman" w:cs="Times New Roman"/>
@@ -1536,15 +2200,7 @@
           <w:sz w:val="24"/>
           <w:szCs w:val="24"/>
         </w:rPr>
-        <w:t xml:space="preserve"> Después, s</w:t>
-      </w:r>
-      <w:r>
-        <w:rPr>
-          <w:rFonts w:ascii="Times New Roman" w:hAnsi="Times New Roman" w:cs="Times New Roman"/>
-          <w:sz w:val="24"/>
-          <w:szCs w:val="24"/>
-        </w:rPr>
-        <w:t xml:space="preserve">e simulan una serie de episodios en los cuales se asigna un estado inicial aleatorio y se intenta llegar al objetivo mediante acciones tomadas al azar. Conforme se van tomando estas acciones aleatorias </w:t>
+        <w:t xml:space="preserve"> Después, se simulan una serie de episodios en los cuales se asigna un estado inicial aleatorio y se intenta llegar al objetivo mediante acciones tomadas al azar. Conforme se van tomando estas acciones aleatorias </w:t>
       </w:r>
       <w:r>
         <w:rPr>
@@ -1859,47 +2515,7 @@
             <w:sz w:val="24"/>
             <w:szCs w:val="24"/>
           </w:rPr>
-          <m:t xml:space="preserve"> </m:t>
-        </m:r>
-        <m:r>
-          <w:rPr>
-            <w:rFonts w:ascii="Cambria Math" w:hAnsi="Cambria Math" w:cs="Times New Roman"/>
-            <w:sz w:val="24"/>
-            <w:szCs w:val="24"/>
-          </w:rPr>
-          <m:t>(</m:t>
-        </m:r>
-        <m:r>
-          <w:rPr>
-            <w:rFonts w:ascii="Cambria Math" w:hAnsi="Cambria Math" w:cs="Times New Roman"/>
-            <w:sz w:val="24"/>
-            <w:szCs w:val="24"/>
-          </w:rPr>
-          <m:t xml:space="preserve"> </m:t>
-        </m:r>
-        <m:r>
-          <w:rPr>
-            <w:rFonts w:ascii="Cambria Math" w:hAnsi="Cambria Math" w:cs="Times New Roman"/>
-            <w:sz w:val="24"/>
-            <w:szCs w:val="24"/>
-          </w:rPr>
-          <m:t>α</m:t>
-        </m:r>
-        <m:r>
-          <w:rPr>
-            <w:rFonts w:ascii="Cambria Math" w:hAnsi="Cambria Math" w:cs="Times New Roman"/>
-            <w:sz w:val="24"/>
-            <w:szCs w:val="24"/>
-          </w:rPr>
-          <m:t xml:space="preserve"> </m:t>
-        </m:r>
-        <m:r>
-          <w:rPr>
-            <w:rFonts w:ascii="Cambria Math" w:hAnsi="Cambria Math" w:cs="Times New Roman"/>
-            <w:sz w:val="24"/>
-            <w:szCs w:val="24"/>
-          </w:rPr>
-          <m:t>)</m:t>
+          <m:t xml:space="preserve"> ( α )</m:t>
         </m:r>
       </m:oMath>
       <w:r>
@@ -1957,39 +2573,7 @@
             <w:sz w:val="24"/>
             <w:szCs w:val="24"/>
           </w:rPr>
-          <m:t>(</m:t>
-        </m:r>
-        <m:r>
-          <w:rPr>
-            <w:rFonts w:ascii="Cambria Math" w:hAnsi="Cambria Math" w:cs="Times New Roman"/>
-            <w:sz w:val="24"/>
-            <w:szCs w:val="24"/>
-          </w:rPr>
-          <m:t xml:space="preserve"> </m:t>
-        </m:r>
-        <m:r>
-          <w:rPr>
-            <w:rFonts w:ascii="Cambria Math" w:hAnsi="Cambria Math" w:cs="Times New Roman"/>
-            <w:sz w:val="24"/>
-            <w:szCs w:val="24"/>
-          </w:rPr>
-          <m:t>γ</m:t>
-        </m:r>
-        <m:r>
-          <w:rPr>
-            <w:rFonts w:ascii="Cambria Math" w:hAnsi="Cambria Math" w:cs="Times New Roman"/>
-            <w:sz w:val="24"/>
-            <w:szCs w:val="24"/>
-          </w:rPr>
-          <m:t xml:space="preserve"> </m:t>
-        </m:r>
-        <m:r>
-          <w:rPr>
-            <w:rFonts w:ascii="Cambria Math" w:hAnsi="Cambria Math" w:cs="Times New Roman"/>
-            <w:sz w:val="24"/>
-            <w:szCs w:val="24"/>
-          </w:rPr>
-          <m:t>)</m:t>
+          <m:t>( γ )</m:t>
         </m:r>
       </m:oMath>
       <w:r>
@@ -2152,23 +2736,7 @@
               <w:sz w:val="24"/>
               <w:szCs w:val="24"/>
             </w:rPr>
-            <m:t xml:space="preserve">+ </m:t>
-          </m:r>
-          <m:r>
-            <w:rPr>
-              <w:rFonts w:ascii="Cambria Math" w:hAnsi="Cambria Math" w:cs="Times New Roman"/>
-              <w:sz w:val="24"/>
-              <w:szCs w:val="24"/>
-            </w:rPr>
-            <m:t>α</m:t>
-          </m:r>
-          <m:r>
-            <w:rPr>
-              <w:rFonts w:ascii="Cambria Math" w:hAnsi="Cambria Math" w:cs="Times New Roman"/>
-              <w:sz w:val="24"/>
-              <w:szCs w:val="24"/>
-            </w:rPr>
-            <m:t>* (r+ γ*</m:t>
+            <m:t>+ α* (r+ γ*</m:t>
           </m:r>
           <m:func>
             <m:funcPr>
@@ -2330,14 +2898,15 @@
           <w:ilvl w:val="0"/>
           <w:numId w:val="6"/>
         </w:numPr>
-        <w:spacing w:before="0" w:after="240" w:line="240" w:lineRule="auto"/>
-        <w:ind w:left="714" w:hanging="357"/>
+        <w:spacing w:before="480" w:after="240" w:line="240" w:lineRule="auto"/>
+        <w:ind w:left="283" w:hanging="357"/>
+        <w:jc w:val="both"/>
         <w:rPr>
           <w:rFonts w:ascii="Times New Roman" w:hAnsi="Times New Roman" w:cs="Times New Roman"/>
           <w:color w:val="222A35" w:themeColor="text2" w:themeShade="80"/>
         </w:rPr>
       </w:pPr>
-      <w:bookmarkStart w:id="2" w:name="_Toc24097173"/>
+      <w:bookmarkStart w:id="3" w:name="_Toc24547913"/>
       <w:r>
         <w:rPr>
           <w:rFonts w:ascii="Times New Roman" w:hAnsi="Times New Roman" w:cs="Times New Roman"/>
@@ -2345,7 +2914,7 @@
         </w:rPr>
         <w:t>Características de diseño e implementación</w:t>
       </w:r>
-      <w:bookmarkEnd w:id="2"/>
+      <w:bookmarkEnd w:id="3"/>
       <w:r>
         <w:rPr>
           <w:rFonts w:ascii="Times New Roman" w:hAnsi="Times New Roman" w:cs="Times New Roman"/>
@@ -2373,6 +2942,7 @@
         <w:pStyle w:val="Ttulo2"/>
         <w:spacing w:before="0" w:after="240" w:line="240" w:lineRule="auto"/>
         <w:ind w:firstLine="284"/>
+        <w:jc w:val="both"/>
         <w:rPr>
           <w:rFonts w:ascii="Times New Roman" w:hAnsi="Times New Roman" w:cs="Times New Roman"/>
           <w:b/>
@@ -2382,6 +2952,7 @@
           <w:szCs w:val="24"/>
         </w:rPr>
       </w:pPr>
+      <w:bookmarkStart w:id="4" w:name="_Toc24547914"/>
       <w:r>
         <w:rPr>
           <w:rFonts w:ascii="Times New Roman" w:hAnsi="Times New Roman" w:cs="Times New Roman"/>
@@ -2393,6 +2964,7 @@
         </w:rPr>
         <w:t>Descripción general</w:t>
       </w:r>
+      <w:bookmarkEnd w:id="4"/>
     </w:p>
     <w:p>
       <w:pPr>
@@ -2413,6 +2985,7 @@
         </w:rPr>
         <w:t xml:space="preserve">En nuestro programa hemos definido un array tridimensional llamado </w:t>
       </w:r>
+      <w:proofErr w:type="spellStart"/>
       <w:r>
         <w:rPr>
           <w:rFonts w:ascii="Times New Roman" w:hAnsi="Times New Roman" w:cs="Times New Roman"/>
@@ -2423,6 +2996,7 @@
         </w:rPr>
         <w:t>tablaQ</w:t>
       </w:r>
+      <w:proofErr w:type="spellEnd"/>
       <w:r>
         <w:rPr>
           <w:rFonts w:ascii="Times New Roman" w:hAnsi="Times New Roman" w:cs="Times New Roman"/>
@@ -2517,8 +3091,9 @@
           <w:sz w:val="24"/>
           <w:szCs w:val="24"/>
         </w:rPr>
-        <w:t xml:space="preserve">La primera vez que se llama a la función que define el siguiente movimiento del personaje, se comprueba si existe el fichero en el cual se encuentra la tabla-Q de la semilla actual. Si no existe, se ejecuta nuestra función </w:t>
-      </w:r>
+        <w:t xml:space="preserve">La primera vez que se llama a la función que define el siguiente movimiento del personaje, se comprueba si existe el fichero en el cual se encuentra la </w:t>
+      </w:r>
+      <w:proofErr w:type="spellStart"/>
       <w:r>
         <w:rPr>
           <w:rFonts w:ascii="Times New Roman" w:hAnsi="Times New Roman" w:cs="Times New Roman"/>
@@ -2527,15 +3102,86 @@
           <w:sz w:val="24"/>
           <w:szCs w:val="24"/>
         </w:rPr>
+        <w:t>tablaQ</w:t>
+      </w:r>
+      <w:proofErr w:type="spellEnd"/>
+      <w:r>
+        <w:rPr>
+          <w:rFonts w:ascii="Times New Roman" w:hAnsi="Times New Roman" w:cs="Times New Roman"/>
+          <w:i/>
+          <w:iCs/>
+          <w:sz w:val="24"/>
+          <w:szCs w:val="24"/>
+        </w:rPr>
+        <w:t xml:space="preserve"> </w:t>
+      </w:r>
+      <w:r>
+        <w:rPr>
+          <w:rFonts w:ascii="Times New Roman" w:hAnsi="Times New Roman" w:cs="Times New Roman"/>
+          <w:sz w:val="24"/>
+          <w:szCs w:val="24"/>
+        </w:rPr>
+        <w:t xml:space="preserve">de la semilla actual. Si no existe, se ejecuta nuestra función </w:t>
+      </w:r>
+      <w:proofErr w:type="spellStart"/>
+      <w:r>
+        <w:rPr>
+          <w:rFonts w:ascii="Times New Roman" w:hAnsi="Times New Roman" w:cs="Times New Roman"/>
+          <w:i/>
+          <w:iCs/>
+          <w:sz w:val="24"/>
+          <w:szCs w:val="24"/>
+        </w:rPr>
         <w:t>AlgoritmoQ</w:t>
       </w:r>
-      <w:r>
-        <w:rPr>
-          <w:rFonts w:ascii="Times New Roman" w:hAnsi="Times New Roman" w:cs="Times New Roman"/>
-          <w:sz w:val="24"/>
-          <w:szCs w:val="24"/>
-        </w:rPr>
-        <w:t xml:space="preserve">, que genera la tabla-Q, y se crea un fichero con el nombre de la semilla en el cual se escribe la tabla generada. Si el fichero ya existía, se leen sus valores y se guardan en la tabla-Q. Posteriormente, se emplean estos valores </w:t>
+      <w:proofErr w:type="spellEnd"/>
+      <w:r>
+        <w:rPr>
+          <w:rFonts w:ascii="Times New Roman" w:hAnsi="Times New Roman" w:cs="Times New Roman"/>
+          <w:sz w:val="24"/>
+          <w:szCs w:val="24"/>
+        </w:rPr>
+        <w:t xml:space="preserve">, que genera la </w:t>
+      </w:r>
+      <w:proofErr w:type="spellStart"/>
+      <w:r>
+        <w:rPr>
+          <w:rFonts w:ascii="Times New Roman" w:hAnsi="Times New Roman" w:cs="Times New Roman"/>
+          <w:i/>
+          <w:iCs/>
+          <w:sz w:val="24"/>
+          <w:szCs w:val="24"/>
+        </w:rPr>
+        <w:t>tablaQ</w:t>
+      </w:r>
+      <w:proofErr w:type="spellEnd"/>
+      <w:r>
+        <w:rPr>
+          <w:rFonts w:ascii="Times New Roman" w:hAnsi="Times New Roman" w:cs="Times New Roman"/>
+          <w:sz w:val="24"/>
+          <w:szCs w:val="24"/>
+        </w:rPr>
+        <w:t xml:space="preserve">, y se crea un fichero con el nombre de la semilla en el cual se escribe la tabla generada. Si el fichero ya existía, se leen sus valores y se guardan en la </w:t>
+      </w:r>
+      <w:proofErr w:type="spellStart"/>
+      <w:r>
+        <w:rPr>
+          <w:rFonts w:ascii="Times New Roman" w:hAnsi="Times New Roman" w:cs="Times New Roman"/>
+          <w:i/>
+          <w:iCs/>
+          <w:sz w:val="24"/>
+          <w:szCs w:val="24"/>
+        </w:rPr>
+        <w:t>tablaQ</w:t>
+      </w:r>
+      <w:proofErr w:type="spellEnd"/>
+      <w:r>
+        <w:rPr>
+          <w:rFonts w:ascii="Times New Roman" w:hAnsi="Times New Roman" w:cs="Times New Roman"/>
+          <w:sz w:val="24"/>
+          <w:szCs w:val="24"/>
+        </w:rPr>
+        <w:t xml:space="preserve">. Posteriormente, se emplean estos valores </w:t>
       </w:r>
       <w:r>
         <w:rPr>
@@ -2559,6 +3205,7 @@
         <w:pStyle w:val="Ttulo2"/>
         <w:spacing w:before="0" w:after="240" w:line="240" w:lineRule="auto"/>
         <w:ind w:firstLine="284"/>
+        <w:jc w:val="both"/>
         <w:rPr>
           <w:rFonts w:ascii="Times New Roman" w:hAnsi="Times New Roman" w:cs="Times New Roman"/>
           <w:b/>
@@ -2570,6 +3217,7 @@
           <w:szCs w:val="24"/>
         </w:rPr>
       </w:pPr>
+      <w:bookmarkStart w:id="5" w:name="_Toc24547915"/>
       <w:r>
         <w:rPr>
           <w:rFonts w:ascii="Times New Roman" w:hAnsi="Times New Roman" w:cs="Times New Roman"/>
@@ -2579,6 +3227,7 @@
           <w:sz w:val="24"/>
           <w:szCs w:val="24"/>
         </w:rPr>
+        <w:lastRenderedPageBreak/>
         <w:t>La función</w:t>
       </w:r>
       <w:r>
@@ -2594,6 +3243,7 @@
         </w:rPr>
         <w:t xml:space="preserve"> </w:t>
       </w:r>
+      <w:proofErr w:type="spellStart"/>
       <w:r>
         <w:rPr>
           <w:rFonts w:ascii="Times New Roman" w:hAnsi="Times New Roman" w:cs="Times New Roman"/>
@@ -2607,6 +3257,8 @@
         </w:rPr>
         <w:t>AlgoritmoQ</w:t>
       </w:r>
+      <w:bookmarkEnd w:id="5"/>
+      <w:proofErr w:type="spellEnd"/>
     </w:p>
     <w:p>
       <w:pPr>
@@ -2627,6 +3279,7 @@
         </w:rPr>
         <w:t xml:space="preserve">La función </w:t>
       </w:r>
+      <w:proofErr w:type="spellStart"/>
       <w:r>
         <w:rPr>
           <w:rFonts w:ascii="Times New Roman" w:hAnsi="Times New Roman" w:cs="Times New Roman"/>
@@ -2637,6 +3290,7 @@
         </w:rPr>
         <w:t>AlgoritmoQ</w:t>
       </w:r>
+      <w:proofErr w:type="spellEnd"/>
       <w:r>
         <w:rPr>
           <w:rFonts w:ascii="Times New Roman" w:hAnsi="Times New Roman" w:cs="Times New Roman"/>
@@ -2655,6 +3309,7 @@
         </w:rPr>
         <w:t>recibe como parámetros la información del entorno (</w:t>
       </w:r>
+      <w:proofErr w:type="spellStart"/>
       <w:r>
         <w:rPr>
           <w:rFonts w:ascii="Times New Roman" w:hAnsi="Times New Roman" w:cs="Times New Roman"/>
@@ -2665,6 +3320,7 @@
         </w:rPr>
         <w:t>boardInfo</w:t>
       </w:r>
+      <w:proofErr w:type="spellEnd"/>
       <w:r>
         <w:rPr>
           <w:rFonts w:ascii="Times New Roman" w:hAnsi="Times New Roman" w:cs="Times New Roman"/>
@@ -2673,6 +3329,7 @@
         </w:rPr>
         <w:t>) y la posición de la meta (</w:t>
       </w:r>
+      <w:proofErr w:type="spellStart"/>
       <w:r>
         <w:rPr>
           <w:rFonts w:ascii="Times New Roman" w:hAnsi="Times New Roman" w:cs="Times New Roman"/>
@@ -2683,6 +3340,7 @@
         </w:rPr>
         <w:t>goals</w:t>
       </w:r>
+      <w:proofErr w:type="spellEnd"/>
       <w:r>
         <w:rPr>
           <w:rFonts w:ascii="Times New Roman" w:hAnsi="Times New Roman" w:cs="Times New Roman"/>
@@ -2691,6 +3349,7 @@
         </w:rPr>
         <w:t xml:space="preserve">). Primero definimos las dimensiones de nuestro array </w:t>
       </w:r>
+      <w:proofErr w:type="spellStart"/>
       <w:r>
         <w:rPr>
           <w:rFonts w:ascii="Times New Roman" w:hAnsi="Times New Roman" w:cs="Times New Roman"/>
@@ -2701,6 +3360,7 @@
         </w:rPr>
         <w:t>tablaQ</w:t>
       </w:r>
+      <w:proofErr w:type="spellEnd"/>
       <w:r>
         <w:rPr>
           <w:rFonts w:ascii="Times New Roman" w:hAnsi="Times New Roman" w:cs="Times New Roman"/>
@@ -2709,6 +3369,7 @@
         </w:rPr>
         <w:t xml:space="preserve"> en función del parámetro </w:t>
       </w:r>
+      <w:proofErr w:type="spellStart"/>
       <w:r>
         <w:rPr>
           <w:rFonts w:ascii="Times New Roman" w:hAnsi="Times New Roman" w:cs="Times New Roman"/>
@@ -2719,14 +3380,34 @@
         </w:rPr>
         <w:t>boardInfo</w:t>
       </w:r>
-      <w:r>
-        <w:rPr>
-          <w:rFonts w:ascii="Times New Roman" w:hAnsi="Times New Roman" w:cs="Times New Roman"/>
-          <w:sz w:val="24"/>
-          <w:szCs w:val="24"/>
-        </w:rPr>
-        <w:t xml:space="preserve">. Tras esto, comienza un bucle for que se ejecuta tantas veces como episodios definamos en nuestra constante global </w:t>
-      </w:r>
+      <w:proofErr w:type="spellEnd"/>
+      <w:r>
+        <w:rPr>
+          <w:rFonts w:ascii="Times New Roman" w:hAnsi="Times New Roman" w:cs="Times New Roman"/>
+          <w:sz w:val="24"/>
+          <w:szCs w:val="24"/>
+        </w:rPr>
+        <w:t xml:space="preserve">. Tras esto, comienza un bucle </w:t>
+      </w:r>
+      <w:proofErr w:type="spellStart"/>
+      <w:r>
+        <w:rPr>
+          <w:rFonts w:ascii="Times New Roman" w:hAnsi="Times New Roman" w:cs="Times New Roman"/>
+          <w:sz w:val="24"/>
+          <w:szCs w:val="24"/>
+        </w:rPr>
+        <w:t>for</w:t>
+      </w:r>
+      <w:proofErr w:type="spellEnd"/>
+      <w:r>
+        <w:rPr>
+          <w:rFonts w:ascii="Times New Roman" w:hAnsi="Times New Roman" w:cs="Times New Roman"/>
+          <w:sz w:val="24"/>
+          <w:szCs w:val="24"/>
+        </w:rPr>
+        <w:t xml:space="preserve"> que se ejecuta tantas veces como episodios definamos en nuestra constante global </w:t>
+      </w:r>
+      <w:proofErr w:type="spellStart"/>
       <w:r>
         <w:rPr>
           <w:rFonts w:ascii="Times New Roman" w:hAnsi="Times New Roman" w:cs="Times New Roman"/>
@@ -2735,16 +3416,34 @@
           <w:sz w:val="24"/>
           <w:szCs w:val="24"/>
         </w:rPr>
-        <w:lastRenderedPageBreak/>
         <w:t>numEpisodios</w:t>
       </w:r>
-      <w:r>
-        <w:rPr>
-          <w:rFonts w:ascii="Times New Roman" w:hAnsi="Times New Roman" w:cs="Times New Roman"/>
-          <w:sz w:val="24"/>
-          <w:szCs w:val="24"/>
-        </w:rPr>
-        <w:t>. En cada iteración del bucle, se calcula un estado inicial aleatorio, y comienza un bucle while en el cual se simulan acciones aleatorias</w:t>
+      <w:proofErr w:type="spellEnd"/>
+      <w:r>
+        <w:rPr>
+          <w:rFonts w:ascii="Times New Roman" w:hAnsi="Times New Roman" w:cs="Times New Roman"/>
+          <w:sz w:val="24"/>
+          <w:szCs w:val="24"/>
+        </w:rPr>
+        <w:t xml:space="preserve">. En cada iteración del bucle, se calcula un estado inicial aleatorio, y comienza un bucle </w:t>
+      </w:r>
+      <w:proofErr w:type="spellStart"/>
+      <w:r>
+        <w:rPr>
+          <w:rFonts w:ascii="Times New Roman" w:hAnsi="Times New Roman" w:cs="Times New Roman"/>
+          <w:sz w:val="24"/>
+          <w:szCs w:val="24"/>
+        </w:rPr>
+        <w:t>while</w:t>
+      </w:r>
+      <w:proofErr w:type="spellEnd"/>
+      <w:r>
+        <w:rPr>
+          <w:rFonts w:ascii="Times New Roman" w:hAnsi="Times New Roman" w:cs="Times New Roman"/>
+          <w:sz w:val="24"/>
+          <w:szCs w:val="24"/>
+        </w:rPr>
+        <w:t xml:space="preserve"> en el cual se simulan acciones aleatorias</w:t>
       </w:r>
       <w:r>
         <w:rPr>
@@ -2768,7 +3467,27 @@
           <w:sz w:val="24"/>
           <w:szCs w:val="24"/>
         </w:rPr>
-        <w:t xml:space="preserve">y se actualiza la tabla-Q tras cada acción mediante la </w:t>
+        <w:t xml:space="preserve">y se actualiza la </w:t>
+      </w:r>
+      <w:proofErr w:type="spellStart"/>
+      <w:r>
+        <w:rPr>
+          <w:rFonts w:ascii="Times New Roman" w:hAnsi="Times New Roman" w:cs="Times New Roman"/>
+          <w:i/>
+          <w:iCs/>
+          <w:sz w:val="24"/>
+          <w:szCs w:val="24"/>
+        </w:rPr>
+        <w:t>tablaQ</w:t>
+      </w:r>
+      <w:proofErr w:type="spellEnd"/>
+      <w:r>
+        <w:rPr>
+          <w:rFonts w:ascii="Times New Roman" w:hAnsi="Times New Roman" w:cs="Times New Roman"/>
+          <w:sz w:val="24"/>
+          <w:szCs w:val="24"/>
+        </w:rPr>
+        <w:t xml:space="preserve"> tras cada acción mediante la </w:t>
       </w:r>
       <w:hyperlink w:anchor="_Descripción_del_algoritmo" w:history="1">
         <w:r>
@@ -2777,7 +3496,6 @@
             <w:rFonts w:ascii="Times New Roman" w:hAnsi="Times New Roman" w:cs="Times New Roman"/>
             <w:sz w:val="24"/>
             <w:szCs w:val="24"/>
-            <w:u w:val="none"/>
           </w:rPr>
           <w:t>regla de aprendizaje</w:t>
         </w:r>
@@ -2787,6 +3505,7 @@
           <w:rFonts w:ascii="Times New Roman" w:hAnsi="Times New Roman" w:cs="Times New Roman"/>
           <w:sz w:val="24"/>
           <w:szCs w:val="24"/>
+          <w:u w:val="single"/>
         </w:rPr>
         <w:t xml:space="preserve"> </w:t>
       </w:r>
@@ -2797,6 +3516,62 @@
           <w:szCs w:val="24"/>
         </w:rPr>
         <w:t>especificada en el apartado de descripción del algoritmo.</w:t>
+      </w:r>
+    </w:p>
+    <w:p>
+      <w:pPr>
+        <w:spacing w:after="240" w:line="240" w:lineRule="auto"/>
+        <w:ind w:firstLine="284"/>
+        <w:jc w:val="both"/>
+        <w:rPr>
+          <w:rFonts w:ascii="Times New Roman" w:hAnsi="Times New Roman" w:cs="Times New Roman"/>
+          <w:sz w:val="24"/>
+          <w:szCs w:val="24"/>
+        </w:rPr>
+      </w:pPr>
+      <w:r>
+        <w:rPr>
+          <w:rFonts w:ascii="Times New Roman" w:hAnsi="Times New Roman" w:cs="Times New Roman"/>
+          <w:sz w:val="24"/>
+          <w:szCs w:val="24"/>
+        </w:rPr>
+        <w:t xml:space="preserve">Como apunte, al principio este algoritmo se desarrolló de forma que la posición inicial fuera siempre la del personaje cuando se inicia el juego, pero consideramos que con una posición inicial aleatoria se considerarían más casos, haciendo que la </w:t>
+      </w:r>
+      <w:proofErr w:type="spellStart"/>
+      <w:r>
+        <w:rPr>
+          <w:rFonts w:ascii="Times New Roman" w:hAnsi="Times New Roman" w:cs="Times New Roman"/>
+          <w:i/>
+          <w:iCs/>
+          <w:sz w:val="24"/>
+          <w:szCs w:val="24"/>
+        </w:rPr>
+        <w:t>tablaQ</w:t>
+      </w:r>
+      <w:proofErr w:type="spellEnd"/>
+      <w:r>
+        <w:rPr>
+          <w:rFonts w:ascii="Times New Roman" w:hAnsi="Times New Roman" w:cs="Times New Roman"/>
+          <w:sz w:val="24"/>
+          <w:szCs w:val="24"/>
+        </w:rPr>
+        <w:t xml:space="preserve"> resultante fuera más precisa</w:t>
+      </w:r>
+      <w:r>
+        <w:rPr>
+          <w:rFonts w:ascii="Times New Roman" w:hAnsi="Times New Roman" w:cs="Times New Roman"/>
+          <w:sz w:val="24"/>
+          <w:szCs w:val="24"/>
+        </w:rPr>
+        <w:t xml:space="preserve"> para cualquier caso posible</w:t>
+      </w:r>
+      <w:r>
+        <w:rPr>
+          <w:rFonts w:ascii="Times New Roman" w:hAnsi="Times New Roman" w:cs="Times New Roman"/>
+          <w:sz w:val="24"/>
+          <w:szCs w:val="24"/>
+        </w:rPr>
+        <w:t>.</w:t>
       </w:r>
     </w:p>
     <w:p>
@@ -2804,6 +3579,7 @@
         <w:pStyle w:val="Ttulo2"/>
         <w:spacing w:before="0" w:after="240" w:line="240" w:lineRule="auto"/>
         <w:ind w:firstLine="284"/>
+        <w:jc w:val="both"/>
         <w:rPr>
           <w:rFonts w:ascii="Times New Roman" w:hAnsi="Times New Roman" w:cs="Times New Roman"/>
           <w:b/>
@@ -2813,6 +3589,7 @@
           <w:szCs w:val="24"/>
         </w:rPr>
       </w:pPr>
+      <w:bookmarkStart w:id="6" w:name="_Toc24547916"/>
       <w:r>
         <w:rPr>
           <w:rFonts w:ascii="Times New Roman" w:hAnsi="Times New Roman" w:cs="Times New Roman"/>
@@ -2837,6 +3614,7 @@
         </w:rPr>
         <w:t xml:space="preserve"> </w:t>
       </w:r>
+      <w:proofErr w:type="spellStart"/>
       <w:r>
         <w:rPr>
           <w:rFonts w:ascii="Times New Roman" w:hAnsi="Times New Roman" w:cs="Times New Roman"/>
@@ -2850,6 +3628,7 @@
         </w:rPr>
         <w:t>LeerFichero</w:t>
       </w:r>
+      <w:proofErr w:type="spellEnd"/>
       <w:r>
         <w:rPr>
           <w:rFonts w:ascii="Times New Roman" w:hAnsi="Times New Roman" w:cs="Times New Roman"/>
@@ -2861,6 +3640,7 @@
         </w:rPr>
         <w:t xml:space="preserve"> y </w:t>
       </w:r>
+      <w:proofErr w:type="spellStart"/>
       <w:r>
         <w:rPr>
           <w:rFonts w:ascii="Times New Roman" w:hAnsi="Times New Roman" w:cs="Times New Roman"/>
@@ -2874,6 +3654,8 @@
         </w:rPr>
         <w:t>EscribirFichero</w:t>
       </w:r>
+      <w:bookmarkEnd w:id="6"/>
+      <w:proofErr w:type="spellEnd"/>
     </w:p>
     <w:p>
       <w:pPr>
@@ -2894,6 +3676,7 @@
         </w:rPr>
         <w:t xml:space="preserve">Usamos estas dos funciones para leer el fichero y almacenar sus valores de calidad en nuestro array </w:t>
       </w:r>
+      <w:proofErr w:type="spellStart"/>
       <w:r>
         <w:rPr>
           <w:rFonts w:ascii="Times New Roman" w:hAnsi="Times New Roman" w:cs="Times New Roman"/>
@@ -2904,6 +3687,7 @@
         </w:rPr>
         <w:t>tablaQ</w:t>
       </w:r>
+      <w:proofErr w:type="spellEnd"/>
       <w:r>
         <w:rPr>
           <w:rFonts w:ascii="Times New Roman" w:hAnsi="Times New Roman" w:cs="Times New Roman"/>
@@ -2934,7 +3718,25 @@
           <w:sz w:val="24"/>
           <w:szCs w:val="24"/>
         </w:rPr>
-        <w:t>La nomenclatura de nuestros ficheros es el número de la semilla seguido de “.txt”.</w:t>
+        <w:t>La nomenclatura de nuestros ficheros es el número de la semilla seguido de “.</w:t>
+      </w:r>
+      <w:proofErr w:type="spellStart"/>
+      <w:r>
+        <w:rPr>
+          <w:rFonts w:ascii="Times New Roman" w:hAnsi="Times New Roman" w:cs="Times New Roman"/>
+          <w:sz w:val="24"/>
+          <w:szCs w:val="24"/>
+        </w:rPr>
+        <w:t>txt</w:t>
+      </w:r>
+      <w:proofErr w:type="spellEnd"/>
+      <w:r>
+        <w:rPr>
+          <w:rFonts w:ascii="Times New Roman" w:hAnsi="Times New Roman" w:cs="Times New Roman"/>
+          <w:sz w:val="24"/>
+          <w:szCs w:val="24"/>
+        </w:rPr>
+        <w:t>”.</w:t>
       </w:r>
     </w:p>
     <w:p>
@@ -2962,8 +3764,17 @@
           <w:sz w:val="24"/>
           <w:szCs w:val="24"/>
         </w:rPr>
-        <w:t xml:space="preserve"> la primera ejecución del método </w:t>
-      </w:r>
+        <w:t xml:space="preserve"> la primera ejecución de</w:t>
+      </w:r>
+      <w:r>
+        <w:rPr>
+          <w:rFonts w:ascii="Times New Roman" w:hAnsi="Times New Roman" w:cs="Times New Roman"/>
+          <w:sz w:val="24"/>
+          <w:szCs w:val="24"/>
+        </w:rPr>
+        <w:t xml:space="preserve"> la función </w:t>
+      </w:r>
+      <w:proofErr w:type="spellStart"/>
       <w:r>
         <w:rPr>
           <w:rFonts w:ascii="Times New Roman" w:hAnsi="Times New Roman" w:cs="Times New Roman"/>
@@ -2974,6 +3785,7 @@
         </w:rPr>
         <w:t>GetNextMove</w:t>
       </w:r>
+      <w:proofErr w:type="spellEnd"/>
       <w:r>
         <w:rPr>
           <w:rFonts w:ascii="Times New Roman" w:hAnsi="Times New Roman" w:cs="Times New Roman"/>
@@ -2988,24 +3800,76 @@
           <w:sz w:val="24"/>
           <w:szCs w:val="24"/>
         </w:rPr>
-        <w:t>, se genera la ruta y el nombre del archivo en una string y se comprueba si existe un fichero con ese nombre y en esa ruta</w:t>
-      </w:r>
-      <w:r>
-        <w:rPr>
-          <w:rFonts w:ascii="Times New Roman" w:hAnsi="Times New Roman" w:cs="Times New Roman"/>
-          <w:sz w:val="24"/>
-          <w:szCs w:val="24"/>
-        </w:rPr>
-        <w:t>.</w:t>
-      </w:r>
-      <w:r>
-        <w:rPr>
-          <w:rFonts w:ascii="Times New Roman" w:hAnsi="Times New Roman" w:cs="Times New Roman"/>
-          <w:sz w:val="24"/>
-          <w:szCs w:val="24"/>
-        </w:rPr>
-        <w:t xml:space="preserve"> Si es así, se ejecuta LeerFichero, que recibe </w:t>
-      </w:r>
+        <w:t xml:space="preserve">, se genera la ruta y el nombre del archivo en una </w:t>
+      </w:r>
+      <w:proofErr w:type="spellStart"/>
+      <w:r>
+        <w:rPr>
+          <w:rFonts w:ascii="Times New Roman" w:hAnsi="Times New Roman" w:cs="Times New Roman"/>
+          <w:sz w:val="24"/>
+          <w:szCs w:val="24"/>
+        </w:rPr>
+        <w:t>string</w:t>
+      </w:r>
+      <w:proofErr w:type="spellEnd"/>
+      <w:r>
+        <w:rPr>
+          <w:rFonts w:ascii="Times New Roman" w:hAnsi="Times New Roman" w:cs="Times New Roman"/>
+          <w:sz w:val="24"/>
+          <w:szCs w:val="24"/>
+        </w:rPr>
+        <w:t xml:space="preserve"> y se comprueba si existe un fichero con ese nombre y en esa ruta</w:t>
+      </w:r>
+      <w:r>
+        <w:rPr>
+          <w:rFonts w:ascii="Times New Roman" w:hAnsi="Times New Roman" w:cs="Times New Roman"/>
+          <w:sz w:val="24"/>
+          <w:szCs w:val="24"/>
+        </w:rPr>
+        <w:t>:</w:t>
+      </w:r>
+    </w:p>
+    <w:p>
+      <w:pPr>
+        <w:pStyle w:val="Prrafodelista"/>
+        <w:numPr>
+          <w:ilvl w:val="0"/>
+          <w:numId w:val="16"/>
+        </w:numPr>
+        <w:spacing w:after="240" w:line="240" w:lineRule="auto"/>
+        <w:ind w:left="1003" w:hanging="357"/>
+        <w:jc w:val="both"/>
+        <w:rPr>
+          <w:rFonts w:ascii="Times New Roman" w:hAnsi="Times New Roman" w:cs="Times New Roman"/>
+          <w:sz w:val="24"/>
+          <w:szCs w:val="24"/>
+        </w:rPr>
+      </w:pPr>
+      <w:r>
+        <w:rPr>
+          <w:rFonts w:ascii="Times New Roman" w:hAnsi="Times New Roman" w:cs="Times New Roman"/>
+          <w:sz w:val="24"/>
+          <w:szCs w:val="24"/>
+        </w:rPr>
+        <w:t xml:space="preserve">Si </w:t>
+      </w:r>
+      <w:r>
+        <w:rPr>
+          <w:rFonts w:ascii="Times New Roman" w:hAnsi="Times New Roman" w:cs="Times New Roman"/>
+          <w:sz w:val="24"/>
+          <w:szCs w:val="24"/>
+        </w:rPr>
+        <w:t>existe dicho fichero</w:t>
+      </w:r>
+      <w:r>
+        <w:rPr>
+          <w:rFonts w:ascii="Times New Roman" w:hAnsi="Times New Roman" w:cs="Times New Roman"/>
+          <w:sz w:val="24"/>
+          <w:szCs w:val="24"/>
+        </w:rPr>
+        <w:t xml:space="preserve">, se ejecuta </w:t>
+      </w:r>
+      <w:proofErr w:type="spellStart"/>
       <w:r>
         <w:rPr>
           <w:rFonts w:ascii="Times New Roman" w:hAnsi="Times New Roman" w:cs="Times New Roman"/>
@@ -3014,16 +3878,18 @@
           <w:sz w:val="24"/>
           <w:szCs w:val="24"/>
         </w:rPr>
-        <w:t>boardInfo</w:t>
-      </w:r>
-      <w:r>
-        <w:rPr>
-          <w:rFonts w:ascii="Times New Roman" w:hAnsi="Times New Roman" w:cs="Times New Roman"/>
-          <w:sz w:val="24"/>
-          <w:szCs w:val="24"/>
-        </w:rPr>
-        <w:t xml:space="preserve"> y la string </w:t>
-      </w:r>
+        <w:t>LeerFichero</w:t>
+      </w:r>
+      <w:proofErr w:type="spellEnd"/>
+      <w:r>
+        <w:rPr>
+          <w:rFonts w:ascii="Times New Roman" w:hAnsi="Times New Roman" w:cs="Times New Roman"/>
+          <w:sz w:val="24"/>
+          <w:szCs w:val="24"/>
+        </w:rPr>
+        <w:t xml:space="preserve">, que recibe </w:t>
+      </w:r>
+      <w:proofErr w:type="spellStart"/>
       <w:r>
         <w:rPr>
           <w:rFonts w:ascii="Times New Roman" w:hAnsi="Times New Roman" w:cs="Times New Roman"/>
@@ -3032,8 +3898,36 @@
           <w:sz w:val="24"/>
           <w:szCs w:val="24"/>
         </w:rPr>
-        <w:t>nombreArchivo</w:t>
-      </w:r>
+        <w:t>boardInfo</w:t>
+      </w:r>
+      <w:proofErr w:type="spellEnd"/>
+      <w:r>
+        <w:rPr>
+          <w:rFonts w:ascii="Times New Roman" w:hAnsi="Times New Roman" w:cs="Times New Roman"/>
+          <w:sz w:val="24"/>
+          <w:szCs w:val="24"/>
+        </w:rPr>
+        <w:t xml:space="preserve"> y la </w:t>
+      </w:r>
+      <w:proofErr w:type="spellStart"/>
+      <w:r>
+        <w:rPr>
+          <w:rFonts w:ascii="Times New Roman" w:hAnsi="Times New Roman" w:cs="Times New Roman"/>
+          <w:sz w:val="24"/>
+          <w:szCs w:val="24"/>
+        </w:rPr>
+        <w:t>string</w:t>
+      </w:r>
+      <w:proofErr w:type="spellEnd"/>
+      <w:r>
+        <w:rPr>
+          <w:rFonts w:ascii="Times New Roman" w:hAnsi="Times New Roman" w:cs="Times New Roman"/>
+          <w:sz w:val="24"/>
+          <w:szCs w:val="24"/>
+        </w:rPr>
+        <w:t xml:space="preserve"> </w:t>
+      </w:r>
+      <w:proofErr w:type="spellStart"/>
       <w:r>
         <w:rPr>
           <w:rFonts w:ascii="Times New Roman" w:hAnsi="Times New Roman" w:cs="Times New Roman"/>
@@ -3042,7 +3936,586 @@
           <w:sz w:val="24"/>
           <w:szCs w:val="24"/>
         </w:rPr>
+        <w:t>nombreArchivo</w:t>
+      </w:r>
+      <w:proofErr w:type="spellEnd"/>
+      <w:r>
+        <w:rPr>
+          <w:rFonts w:ascii="Times New Roman" w:hAnsi="Times New Roman" w:cs="Times New Roman"/>
+          <w:i/>
+          <w:iCs/>
+          <w:sz w:val="24"/>
+          <w:szCs w:val="24"/>
+        </w:rPr>
+        <w:t xml:space="preserve">, </w:t>
+      </w:r>
+      <w:r>
+        <w:rPr>
+          <w:rFonts w:ascii="Times New Roman" w:hAnsi="Times New Roman" w:cs="Times New Roman"/>
+          <w:sz w:val="24"/>
+          <w:szCs w:val="24"/>
+        </w:rPr>
+        <w:t xml:space="preserve">comienza a leer el archivo con ese nombre </w:t>
+      </w:r>
+      <w:r>
+        <w:rPr>
+          <w:rFonts w:ascii="Times New Roman" w:hAnsi="Times New Roman" w:cs="Times New Roman"/>
+          <w:sz w:val="24"/>
+          <w:szCs w:val="24"/>
+        </w:rPr>
+        <w:t xml:space="preserve">línea a línea. Por cada línea se llama a la función </w:t>
+      </w:r>
+      <w:proofErr w:type="spellStart"/>
+      <w:r>
+        <w:rPr>
+          <w:rFonts w:ascii="Times New Roman" w:hAnsi="Times New Roman" w:cs="Times New Roman"/>
+          <w:i/>
+          <w:iCs/>
+          <w:sz w:val="24"/>
+          <w:szCs w:val="24"/>
+        </w:rPr>
+        <w:t>obtenerValoresQDeString</w:t>
+      </w:r>
+      <w:proofErr w:type="spellEnd"/>
+      <w:r>
+        <w:rPr>
+          <w:rFonts w:ascii="Times New Roman" w:hAnsi="Times New Roman" w:cs="Times New Roman"/>
+          <w:sz w:val="24"/>
+          <w:szCs w:val="24"/>
+        </w:rPr>
+        <w:t xml:space="preserve"> que recibe una línea y un </w:t>
+      </w:r>
+      <w:r>
+        <w:rPr>
+          <w:rFonts w:ascii="Times New Roman" w:hAnsi="Times New Roman" w:cs="Times New Roman"/>
+          <w:sz w:val="24"/>
+          <w:szCs w:val="24"/>
+        </w:rPr>
+        <w:t xml:space="preserve">array de </w:t>
+      </w:r>
+      <w:proofErr w:type="spellStart"/>
+      <w:r>
+        <w:rPr>
+          <w:rFonts w:ascii="Times New Roman" w:hAnsi="Times New Roman" w:cs="Times New Roman"/>
+          <w:sz w:val="24"/>
+          <w:szCs w:val="24"/>
+        </w:rPr>
+        <w:t>floats</w:t>
+      </w:r>
+      <w:proofErr w:type="spellEnd"/>
+      <w:r>
+        <w:rPr>
+          <w:rFonts w:ascii="Times New Roman" w:hAnsi="Times New Roman" w:cs="Times New Roman"/>
+          <w:sz w:val="24"/>
+          <w:szCs w:val="24"/>
+        </w:rPr>
+        <w:t xml:space="preserve"> y guarda en ese array los números que haya en la línea separados por espacios. </w:t>
+      </w:r>
+      <w:r>
+        <w:rPr>
+          <w:rFonts w:ascii="Times New Roman" w:hAnsi="Times New Roman" w:cs="Times New Roman"/>
+          <w:sz w:val="24"/>
+          <w:szCs w:val="24"/>
+        </w:rPr>
+        <w:t>Finalmente,</w:t>
+      </w:r>
+      <w:r>
+        <w:rPr>
+          <w:rFonts w:ascii="Times New Roman" w:hAnsi="Times New Roman" w:cs="Times New Roman"/>
+          <w:sz w:val="24"/>
+          <w:szCs w:val="24"/>
+        </w:rPr>
+        <w:t xml:space="preserve"> </w:t>
+      </w:r>
+      <w:r>
+        <w:rPr>
+          <w:rFonts w:ascii="Times New Roman" w:hAnsi="Times New Roman" w:cs="Times New Roman"/>
+          <w:sz w:val="24"/>
+          <w:szCs w:val="24"/>
+        </w:rPr>
+        <w:t xml:space="preserve">se </w:t>
+      </w:r>
+      <w:r>
+        <w:rPr>
+          <w:rFonts w:ascii="Times New Roman" w:hAnsi="Times New Roman" w:cs="Times New Roman"/>
+          <w:sz w:val="24"/>
+          <w:szCs w:val="24"/>
+        </w:rPr>
+        <w:t>introduce</w:t>
+      </w:r>
+      <w:r>
+        <w:rPr>
+          <w:rFonts w:ascii="Times New Roman" w:hAnsi="Times New Roman" w:cs="Times New Roman"/>
+          <w:sz w:val="24"/>
+          <w:szCs w:val="24"/>
+        </w:rPr>
+        <w:t>n</w:t>
+      </w:r>
+      <w:r>
+        <w:rPr>
+          <w:rFonts w:ascii="Times New Roman" w:hAnsi="Times New Roman" w:cs="Times New Roman"/>
+          <w:sz w:val="24"/>
+          <w:szCs w:val="24"/>
+        </w:rPr>
+        <w:t xml:space="preserve"> los datos en el array </w:t>
+      </w:r>
+      <w:proofErr w:type="spellStart"/>
+      <w:r>
+        <w:rPr>
+          <w:rFonts w:ascii="Times New Roman" w:hAnsi="Times New Roman" w:cs="Times New Roman"/>
+          <w:i/>
+          <w:iCs/>
+          <w:sz w:val="24"/>
+          <w:szCs w:val="24"/>
+        </w:rPr>
+        <w:t>tablaQ</w:t>
+      </w:r>
+      <w:proofErr w:type="spellEnd"/>
+      <w:r>
+        <w:rPr>
+          <w:rFonts w:ascii="Times New Roman" w:hAnsi="Times New Roman" w:cs="Times New Roman"/>
+          <w:i/>
+          <w:iCs/>
+          <w:sz w:val="24"/>
+          <w:szCs w:val="24"/>
+        </w:rPr>
+        <w:t>.</w:t>
+      </w:r>
+    </w:p>
+    <w:p>
+      <w:pPr>
+        <w:pStyle w:val="Prrafodelista"/>
+        <w:spacing w:after="240" w:line="240" w:lineRule="auto"/>
+        <w:ind w:left="1003"/>
+        <w:jc w:val="both"/>
+        <w:rPr>
+          <w:rFonts w:ascii="Times New Roman" w:hAnsi="Times New Roman" w:cs="Times New Roman"/>
+          <w:sz w:val="24"/>
+          <w:szCs w:val="24"/>
+        </w:rPr>
+      </w:pPr>
+    </w:p>
+    <w:p>
+      <w:pPr>
+        <w:pStyle w:val="Prrafodelista"/>
+        <w:numPr>
+          <w:ilvl w:val="0"/>
+          <w:numId w:val="16"/>
+        </w:numPr>
+        <w:spacing w:after="240" w:line="240" w:lineRule="auto"/>
+        <w:ind w:left="1003" w:hanging="357"/>
+        <w:jc w:val="both"/>
+        <w:rPr>
+          <w:rFonts w:ascii="Times New Roman" w:hAnsi="Times New Roman" w:cs="Times New Roman"/>
+          <w:sz w:val="24"/>
+          <w:szCs w:val="24"/>
+        </w:rPr>
+      </w:pPr>
+      <w:r>
+        <w:rPr>
+          <w:rFonts w:ascii="Times New Roman" w:hAnsi="Times New Roman" w:cs="Times New Roman"/>
+          <w:sz w:val="24"/>
+          <w:szCs w:val="24"/>
+        </w:rPr>
+        <w:t xml:space="preserve">Si no existe, se ejecuta </w:t>
+      </w:r>
+      <w:proofErr w:type="spellStart"/>
+      <w:r>
+        <w:rPr>
+          <w:rFonts w:ascii="Times New Roman" w:hAnsi="Times New Roman" w:cs="Times New Roman"/>
+          <w:i/>
+          <w:iCs/>
+          <w:sz w:val="24"/>
+          <w:szCs w:val="24"/>
+        </w:rPr>
+        <w:t>AlgoritmoQ</w:t>
+      </w:r>
+      <w:proofErr w:type="spellEnd"/>
+      <w:r>
+        <w:rPr>
+          <w:rFonts w:ascii="Times New Roman" w:hAnsi="Times New Roman" w:cs="Times New Roman"/>
+          <w:i/>
+          <w:iCs/>
+          <w:sz w:val="24"/>
+          <w:szCs w:val="24"/>
+        </w:rPr>
+        <w:t xml:space="preserve"> </w:t>
+      </w:r>
+      <w:r>
+        <w:rPr>
+          <w:rFonts w:ascii="Times New Roman" w:hAnsi="Times New Roman" w:cs="Times New Roman"/>
+          <w:sz w:val="24"/>
+          <w:szCs w:val="24"/>
+        </w:rPr>
+        <w:t>que</w:t>
+      </w:r>
+      <w:r>
+        <w:rPr>
+          <w:rFonts w:ascii="Times New Roman" w:hAnsi="Times New Roman" w:cs="Times New Roman"/>
+          <w:sz w:val="24"/>
+          <w:szCs w:val="24"/>
+        </w:rPr>
+        <w:t xml:space="preserve"> calcula los valores del array </w:t>
+      </w:r>
+      <w:proofErr w:type="spellStart"/>
+      <w:r>
+        <w:rPr>
+          <w:rFonts w:ascii="Times New Roman" w:hAnsi="Times New Roman" w:cs="Times New Roman"/>
+          <w:i/>
+          <w:iCs/>
+          <w:sz w:val="24"/>
+          <w:szCs w:val="24"/>
+        </w:rPr>
+        <w:t>tablaQ</w:t>
+      </w:r>
+      <w:proofErr w:type="spellEnd"/>
+      <w:r>
+        <w:rPr>
+          <w:rFonts w:ascii="Times New Roman" w:hAnsi="Times New Roman" w:cs="Times New Roman"/>
+          <w:i/>
+          <w:iCs/>
+          <w:sz w:val="24"/>
+          <w:szCs w:val="24"/>
+        </w:rPr>
         <w:t xml:space="preserve">. </w:t>
+      </w:r>
+      <w:r>
+        <w:rPr>
+          <w:rFonts w:ascii="Times New Roman" w:hAnsi="Times New Roman" w:cs="Times New Roman"/>
+          <w:sz w:val="24"/>
+          <w:szCs w:val="24"/>
+        </w:rPr>
+        <w:t xml:space="preserve">Tras esto, se llama a la función </w:t>
+      </w:r>
+      <w:proofErr w:type="spellStart"/>
+      <w:r>
+        <w:rPr>
+          <w:rFonts w:ascii="Times New Roman" w:hAnsi="Times New Roman" w:cs="Times New Roman"/>
+          <w:i/>
+          <w:iCs/>
+          <w:sz w:val="24"/>
+          <w:szCs w:val="24"/>
+        </w:rPr>
+        <w:t>escribirFichero</w:t>
+      </w:r>
+      <w:proofErr w:type="spellEnd"/>
+      <w:r>
+        <w:rPr>
+          <w:rFonts w:ascii="Times New Roman" w:hAnsi="Times New Roman" w:cs="Times New Roman"/>
+          <w:sz w:val="24"/>
+          <w:szCs w:val="24"/>
+        </w:rPr>
+        <w:t xml:space="preserve"> que guarda los datos de </w:t>
+      </w:r>
+      <w:proofErr w:type="spellStart"/>
+      <w:r>
+        <w:rPr>
+          <w:rFonts w:ascii="Times New Roman" w:hAnsi="Times New Roman" w:cs="Times New Roman"/>
+          <w:i/>
+          <w:iCs/>
+          <w:sz w:val="24"/>
+          <w:szCs w:val="24"/>
+        </w:rPr>
+        <w:t>tablaQ</w:t>
+      </w:r>
+      <w:proofErr w:type="spellEnd"/>
+      <w:r>
+        <w:rPr>
+          <w:rFonts w:ascii="Times New Roman" w:hAnsi="Times New Roman" w:cs="Times New Roman"/>
+          <w:i/>
+          <w:iCs/>
+          <w:sz w:val="24"/>
+          <w:szCs w:val="24"/>
+        </w:rPr>
+        <w:t xml:space="preserve"> </w:t>
+      </w:r>
+      <w:r>
+        <w:rPr>
+          <w:rFonts w:ascii="Times New Roman" w:hAnsi="Times New Roman" w:cs="Times New Roman"/>
+          <w:sz w:val="24"/>
+          <w:szCs w:val="24"/>
+        </w:rPr>
+        <w:t>por líneas</w:t>
+      </w:r>
+      <w:r>
+        <w:rPr>
+          <w:rFonts w:ascii="Times New Roman" w:hAnsi="Times New Roman" w:cs="Times New Roman"/>
+          <w:sz w:val="24"/>
+          <w:szCs w:val="24"/>
+        </w:rPr>
+        <w:t xml:space="preserve"> en un fichero, de forma que en cada línea </w:t>
+      </w:r>
+      <w:r>
+        <w:rPr>
+          <w:rFonts w:ascii="Times New Roman" w:hAnsi="Times New Roman" w:cs="Times New Roman"/>
+          <w:sz w:val="24"/>
+          <w:szCs w:val="24"/>
+        </w:rPr>
+        <w:t xml:space="preserve">del fichero </w:t>
+      </w:r>
+      <w:r>
+        <w:rPr>
+          <w:rFonts w:ascii="Times New Roman" w:hAnsi="Times New Roman" w:cs="Times New Roman"/>
+          <w:sz w:val="24"/>
+          <w:szCs w:val="24"/>
+        </w:rPr>
+        <w:t>se encuentre</w:t>
+      </w:r>
+      <w:r>
+        <w:rPr>
+          <w:rFonts w:ascii="Times New Roman" w:hAnsi="Times New Roman" w:cs="Times New Roman"/>
+          <w:sz w:val="24"/>
+          <w:szCs w:val="24"/>
+        </w:rPr>
+        <w:t>n</w:t>
+      </w:r>
+      <w:r>
+        <w:rPr>
+          <w:rFonts w:ascii="Times New Roman" w:hAnsi="Times New Roman" w:cs="Times New Roman"/>
+          <w:sz w:val="24"/>
+          <w:szCs w:val="24"/>
+        </w:rPr>
+        <w:t xml:space="preserve"> los valores Q de cada </w:t>
+      </w:r>
+      <w:r>
+        <w:rPr>
+          <w:rFonts w:ascii="Times New Roman" w:hAnsi="Times New Roman" w:cs="Times New Roman"/>
+          <w:sz w:val="24"/>
+          <w:szCs w:val="24"/>
+        </w:rPr>
+        <w:t>estado</w:t>
+      </w:r>
+      <w:r>
+        <w:rPr>
+          <w:rFonts w:ascii="Times New Roman" w:hAnsi="Times New Roman" w:cs="Times New Roman"/>
+          <w:sz w:val="24"/>
+          <w:szCs w:val="24"/>
+        </w:rPr>
+        <w:t xml:space="preserve"> separados por </w:t>
+      </w:r>
+      <w:r>
+        <w:rPr>
+          <w:rFonts w:ascii="Times New Roman" w:hAnsi="Times New Roman" w:cs="Times New Roman"/>
+          <w:sz w:val="24"/>
+          <w:szCs w:val="24"/>
+        </w:rPr>
+        <w:t>espacios</w:t>
+      </w:r>
+      <w:r>
+        <w:rPr>
+          <w:rFonts w:ascii="Times New Roman" w:hAnsi="Times New Roman" w:cs="Times New Roman"/>
+          <w:sz w:val="24"/>
+          <w:szCs w:val="24"/>
+        </w:rPr>
+        <w:t>.</w:t>
+      </w:r>
+    </w:p>
+    <w:p>
+      <w:pPr>
+        <w:pStyle w:val="Ttulo2"/>
+        <w:spacing w:before="0" w:after="240" w:line="240" w:lineRule="auto"/>
+        <w:ind w:firstLine="284"/>
+        <w:jc w:val="both"/>
+        <w:rPr>
+          <w:rFonts w:ascii="Times New Roman" w:hAnsi="Times New Roman" w:cs="Times New Roman"/>
+          <w:b/>
+          <w:bCs/>
+          <w:color w:val="auto"/>
+          <w:sz w:val="24"/>
+          <w:szCs w:val="24"/>
+        </w:rPr>
+      </w:pPr>
+      <w:bookmarkStart w:id="7" w:name="_Toc24547917"/>
+      <w:r>
+        <w:rPr>
+          <w:rFonts w:ascii="Times New Roman" w:hAnsi="Times New Roman" w:cs="Times New Roman"/>
+          <w:b/>
+          <w:bCs/>
+          <w:color w:val="auto"/>
+          <w:sz w:val="24"/>
+          <w:szCs w:val="24"/>
+        </w:rPr>
+        <w:t xml:space="preserve">La función </w:t>
+      </w:r>
+      <w:proofErr w:type="spellStart"/>
+      <w:r>
+        <w:rPr>
+          <w:rFonts w:ascii="Times New Roman" w:hAnsi="Times New Roman" w:cs="Times New Roman"/>
+          <w:b/>
+          <w:bCs/>
+          <w:i/>
+          <w:iCs/>
+          <w:color w:val="auto"/>
+          <w:sz w:val="24"/>
+          <w:szCs w:val="24"/>
+        </w:rPr>
+        <w:t>GetNextMove</w:t>
+      </w:r>
+      <w:bookmarkEnd w:id="7"/>
+      <w:proofErr w:type="spellEnd"/>
+    </w:p>
+    <w:p>
+      <w:pPr>
+        <w:spacing w:after="240" w:line="240" w:lineRule="auto"/>
+        <w:ind w:firstLine="284"/>
+        <w:jc w:val="both"/>
+        <w:rPr>
+          <w:rFonts w:ascii="Times New Roman" w:hAnsi="Times New Roman" w:cs="Times New Roman"/>
+          <w:i/>
+          <w:iCs/>
+          <w:sz w:val="24"/>
+          <w:szCs w:val="24"/>
+        </w:rPr>
+      </w:pPr>
+      <w:r>
+        <w:rPr>
+          <w:rFonts w:ascii="Times New Roman" w:hAnsi="Times New Roman" w:cs="Times New Roman"/>
+          <w:sz w:val="24"/>
+          <w:szCs w:val="24"/>
+        </w:rPr>
+        <w:t xml:space="preserve">En el resto de las ejecuciones de la función </w:t>
+      </w:r>
+      <w:proofErr w:type="spellStart"/>
+      <w:r>
+        <w:rPr>
+          <w:rFonts w:ascii="Times New Roman" w:hAnsi="Times New Roman" w:cs="Times New Roman"/>
+          <w:i/>
+          <w:iCs/>
+          <w:sz w:val="24"/>
+          <w:szCs w:val="24"/>
+        </w:rPr>
+        <w:t>GetNextMove</w:t>
+      </w:r>
+      <w:proofErr w:type="spellEnd"/>
+      <w:r>
+        <w:rPr>
+          <w:rFonts w:ascii="Times New Roman" w:hAnsi="Times New Roman" w:cs="Times New Roman"/>
+          <w:i/>
+          <w:iCs/>
+          <w:sz w:val="24"/>
+          <w:szCs w:val="24"/>
+        </w:rPr>
+        <w:t>,</w:t>
+      </w:r>
+      <w:r>
+        <w:rPr>
+          <w:rFonts w:ascii="Times New Roman" w:hAnsi="Times New Roman" w:cs="Times New Roman"/>
+          <w:sz w:val="24"/>
+          <w:szCs w:val="24"/>
+        </w:rPr>
+        <w:t xml:space="preserve"> los valores del array </w:t>
+      </w:r>
+      <w:proofErr w:type="spellStart"/>
+      <w:r>
+        <w:rPr>
+          <w:rFonts w:ascii="Times New Roman" w:hAnsi="Times New Roman" w:cs="Times New Roman"/>
+          <w:i/>
+          <w:iCs/>
+          <w:sz w:val="24"/>
+          <w:szCs w:val="24"/>
+        </w:rPr>
+        <w:t>tablaQ</w:t>
+      </w:r>
+      <w:proofErr w:type="spellEnd"/>
+      <w:r>
+        <w:rPr>
+          <w:rFonts w:ascii="Times New Roman" w:hAnsi="Times New Roman" w:cs="Times New Roman"/>
+          <w:i/>
+          <w:iCs/>
+          <w:sz w:val="24"/>
+          <w:szCs w:val="24"/>
+        </w:rPr>
+        <w:t xml:space="preserve"> </w:t>
+      </w:r>
+      <w:r>
+        <w:rPr>
+          <w:rFonts w:ascii="Times New Roman" w:hAnsi="Times New Roman" w:cs="Times New Roman"/>
+          <w:sz w:val="24"/>
+          <w:szCs w:val="24"/>
+        </w:rPr>
+        <w:t xml:space="preserve">ya están calculados, por tanto, </w:t>
+      </w:r>
+      <w:r>
+        <w:rPr>
+          <w:rFonts w:ascii="Times New Roman" w:hAnsi="Times New Roman" w:cs="Times New Roman"/>
+          <w:sz w:val="24"/>
+          <w:szCs w:val="24"/>
+        </w:rPr>
+        <w:t xml:space="preserve">se llama a la función </w:t>
+      </w:r>
+      <w:proofErr w:type="spellStart"/>
+      <w:r>
+        <w:rPr>
+          <w:rFonts w:ascii="Times New Roman" w:hAnsi="Times New Roman" w:cs="Times New Roman"/>
+          <w:i/>
+          <w:iCs/>
+          <w:sz w:val="24"/>
+          <w:szCs w:val="24"/>
+        </w:rPr>
+        <w:t>obtenerMejorAccion</w:t>
+      </w:r>
+      <w:proofErr w:type="spellEnd"/>
+      <w:r>
+        <w:rPr>
+          <w:rFonts w:ascii="Times New Roman" w:hAnsi="Times New Roman" w:cs="Times New Roman"/>
+          <w:sz w:val="24"/>
+          <w:szCs w:val="24"/>
+        </w:rPr>
+        <w:t xml:space="preserve"> para encontrar, dada la posición del personaje, la acción con mayor valor de calidad</w:t>
+      </w:r>
+      <w:r>
+        <w:rPr>
+          <w:rFonts w:ascii="Times New Roman" w:hAnsi="Times New Roman" w:cs="Times New Roman"/>
+          <w:sz w:val="24"/>
+          <w:szCs w:val="24"/>
+        </w:rPr>
+        <w:t>, que se devuelve como un entero de 0 a 3 (N, S, O, E)</w:t>
+      </w:r>
+      <w:r>
+        <w:rPr>
+          <w:rFonts w:ascii="Times New Roman" w:hAnsi="Times New Roman" w:cs="Times New Roman"/>
+          <w:sz w:val="24"/>
+          <w:szCs w:val="24"/>
+        </w:rPr>
+        <w:t>.</w:t>
+      </w:r>
+      <w:r>
+        <w:rPr>
+          <w:rFonts w:ascii="Times New Roman" w:hAnsi="Times New Roman" w:cs="Times New Roman"/>
+          <w:sz w:val="24"/>
+          <w:szCs w:val="24"/>
+        </w:rPr>
+        <w:t xml:space="preserve"> Tras esto, dependiendo del valor obtenido, la función </w:t>
+      </w:r>
+      <w:proofErr w:type="spellStart"/>
+      <w:r>
+        <w:rPr>
+          <w:rFonts w:ascii="Times New Roman" w:hAnsi="Times New Roman" w:cs="Times New Roman"/>
+          <w:i/>
+          <w:iCs/>
+          <w:sz w:val="24"/>
+          <w:szCs w:val="24"/>
+        </w:rPr>
+        <w:t>GetNextMove</w:t>
+      </w:r>
+      <w:proofErr w:type="spellEnd"/>
+      <w:r>
+        <w:rPr>
+          <w:rFonts w:ascii="Times New Roman" w:hAnsi="Times New Roman" w:cs="Times New Roman"/>
+          <w:i/>
+          <w:iCs/>
+          <w:sz w:val="24"/>
+          <w:szCs w:val="24"/>
+        </w:rPr>
+        <w:t xml:space="preserve"> </w:t>
+      </w:r>
+      <w:r>
+        <w:rPr>
+          <w:rFonts w:ascii="Times New Roman" w:hAnsi="Times New Roman" w:cs="Times New Roman"/>
+          <w:sz w:val="24"/>
+          <w:szCs w:val="24"/>
+        </w:rPr>
+        <w:t>devuelve el movimiento correspondiente.</w:t>
       </w:r>
     </w:p>
     <w:p>
@@ -3052,23 +4525,52 @@
           <w:ilvl w:val="0"/>
           <w:numId w:val="6"/>
         </w:numPr>
+        <w:spacing w:before="480" w:after="240" w:line="240" w:lineRule="auto"/>
+        <w:ind w:left="283" w:hanging="357"/>
+        <w:jc w:val="both"/>
+        <w:rPr>
+          <w:rFonts w:ascii="Times New Roman" w:hAnsi="Times New Roman" w:cs="Times New Roman"/>
+          <w:color w:val="222A35" w:themeColor="text2" w:themeShade="80"/>
+        </w:rPr>
+      </w:pPr>
+      <w:bookmarkStart w:id="8" w:name="_Toc24547918"/>
+      <w:r>
+        <w:rPr>
+          <w:rFonts w:ascii="Times New Roman" w:hAnsi="Times New Roman" w:cs="Times New Roman"/>
+          <w:color w:val="222A35" w:themeColor="text2" w:themeShade="80"/>
+        </w:rPr>
+        <w:lastRenderedPageBreak/>
+        <w:t>Dificultades y obstáculos en el desarrollo del algoritmo</w:t>
+      </w:r>
+      <w:bookmarkEnd w:id="8"/>
+    </w:p>
+    <w:p>
+      <w:pPr>
+        <w:pStyle w:val="Ttulo2"/>
         <w:spacing w:before="0" w:after="240" w:line="240" w:lineRule="auto"/>
-        <w:ind w:left="714" w:hanging="357"/>
-        <w:jc w:val="both"/>
-        <w:rPr>
-          <w:rFonts w:ascii="Times New Roman" w:hAnsi="Times New Roman" w:cs="Times New Roman"/>
-          <w:color w:val="222A35" w:themeColor="text2" w:themeShade="80"/>
-        </w:rPr>
-      </w:pPr>
-      <w:bookmarkStart w:id="3" w:name="_Toc24097174"/>
-      <w:r>
-        <w:rPr>
-          <w:rFonts w:ascii="Times New Roman" w:hAnsi="Times New Roman" w:cs="Times New Roman"/>
-          <w:color w:val="222A35" w:themeColor="text2" w:themeShade="80"/>
-        </w:rPr>
-        <w:t>Dificultades y obstáculos en el desarrollo del algoritmo</w:t>
-      </w:r>
-      <w:bookmarkEnd w:id="3"/>
+        <w:ind w:firstLine="284"/>
+        <w:rPr>
+          <w:rFonts w:ascii="Times New Roman" w:hAnsi="Times New Roman" w:cs="Times New Roman"/>
+          <w:b/>
+          <w:bCs/>
+          <w:color w:val="auto"/>
+          <w:sz w:val="24"/>
+          <w:szCs w:val="24"/>
+        </w:rPr>
+      </w:pPr>
+      <w:bookmarkStart w:id="9" w:name="_Toc24547919"/>
+      <w:r>
+        <w:rPr>
+          <w:rFonts w:ascii="Times New Roman" w:hAnsi="Times New Roman" w:cs="Times New Roman"/>
+          <w:b/>
+          <w:bCs/>
+          <w:color w:val="auto"/>
+          <w:sz w:val="24"/>
+          <w:szCs w:val="24"/>
+        </w:rPr>
+        <w:t>Salida del dominio del problema</w:t>
+      </w:r>
+      <w:bookmarkEnd w:id="9"/>
     </w:p>
     <w:p>
       <w:pPr>
@@ -3087,8 +4589,117 @@
           <w:sz w:val="24"/>
           <w:szCs w:val="24"/>
         </w:rPr>
-        <w:t>HABLAR SOBRE EL CLAMPEO DEL ALGORITMO Q</w:t>
-      </w:r>
+        <w:t xml:space="preserve">Tuvimos un problema que no supimos identificar al principio, puesto que no se sacaba ningún mensaje de error. El problema consistía en que, en el bucle del </w:t>
+      </w:r>
+      <w:proofErr w:type="spellStart"/>
+      <w:r>
+        <w:rPr>
+          <w:rFonts w:ascii="Times New Roman" w:hAnsi="Times New Roman" w:cs="Times New Roman"/>
+          <w:i/>
+          <w:iCs/>
+          <w:sz w:val="24"/>
+          <w:szCs w:val="24"/>
+        </w:rPr>
+        <w:t>AlgoritmoQ</w:t>
+      </w:r>
+      <w:proofErr w:type="spellEnd"/>
+      <w:r>
+        <w:rPr>
+          <w:rFonts w:ascii="Times New Roman" w:hAnsi="Times New Roman" w:cs="Times New Roman"/>
+          <w:sz w:val="24"/>
+          <w:szCs w:val="24"/>
+        </w:rPr>
+        <w:t xml:space="preserve">, a la hora de tomar una acción al azar en los extremos del dominio, era posible tomar una acción que dejaría al personaje fuera del entorno. También estábamos intentando acceder a una coordenada -1 del array </w:t>
+      </w:r>
+      <w:proofErr w:type="spellStart"/>
+      <w:r>
+        <w:rPr>
+          <w:rFonts w:ascii="Times New Roman" w:hAnsi="Times New Roman" w:cs="Times New Roman"/>
+          <w:i/>
+          <w:iCs/>
+          <w:sz w:val="24"/>
+          <w:szCs w:val="24"/>
+        </w:rPr>
+        <w:t>tablaQ</w:t>
+      </w:r>
+      <w:proofErr w:type="spellEnd"/>
+      <w:r>
+        <w:rPr>
+          <w:rFonts w:ascii="Times New Roman" w:hAnsi="Times New Roman" w:cs="Times New Roman"/>
+          <w:sz w:val="24"/>
+          <w:szCs w:val="24"/>
+        </w:rPr>
+        <w:t xml:space="preserve">, tras lo cual el programa se salía del bucle y no llegaba a </w:t>
+      </w:r>
+      <w:r>
+        <w:rPr>
+          <w:rFonts w:ascii="Times New Roman" w:hAnsi="Times New Roman" w:cs="Times New Roman"/>
+          <w:sz w:val="24"/>
+          <w:szCs w:val="24"/>
+        </w:rPr>
+        <w:t xml:space="preserve">calcular los valores Q correctamente. Tras descubrir que este era el problema, decidimos hacer un </w:t>
+      </w:r>
+      <w:proofErr w:type="spellStart"/>
+      <w:r>
+        <w:rPr>
+          <w:rFonts w:ascii="Times New Roman" w:hAnsi="Times New Roman" w:cs="Times New Roman"/>
+          <w:sz w:val="24"/>
+          <w:szCs w:val="24"/>
+        </w:rPr>
+        <w:t>clamp</w:t>
+      </w:r>
+      <w:proofErr w:type="spellEnd"/>
+      <w:r>
+        <w:rPr>
+          <w:rFonts w:ascii="Times New Roman" w:hAnsi="Times New Roman" w:cs="Times New Roman"/>
+          <w:sz w:val="24"/>
+          <w:szCs w:val="24"/>
+        </w:rPr>
+        <w:t xml:space="preserve"> de la posición para que no pudiera estar fuera del dominio.</w:t>
+      </w:r>
+    </w:p>
+    <w:p>
+      <w:pPr>
+        <w:pStyle w:val="Ttulo2"/>
+        <w:spacing w:before="0" w:after="240" w:line="240" w:lineRule="auto"/>
+        <w:ind w:firstLine="284"/>
+        <w:rPr>
+          <w:rFonts w:ascii="Times New Roman" w:hAnsi="Times New Roman" w:cs="Times New Roman"/>
+          <w:b/>
+          <w:bCs/>
+          <w:color w:val="auto"/>
+          <w:sz w:val="24"/>
+          <w:szCs w:val="24"/>
+        </w:rPr>
+      </w:pPr>
+      <w:bookmarkStart w:id="10" w:name="_Toc24547920"/>
+      <w:r>
+        <w:rPr>
+          <w:rFonts w:ascii="Times New Roman" w:hAnsi="Times New Roman" w:cs="Times New Roman"/>
+          <w:b/>
+          <w:bCs/>
+          <w:color w:val="auto"/>
+          <w:sz w:val="24"/>
+          <w:szCs w:val="24"/>
+        </w:rPr>
+        <w:t xml:space="preserve">Mejora de la precisión de </w:t>
+      </w:r>
+      <w:proofErr w:type="spellStart"/>
+      <w:r>
+        <w:rPr>
+          <w:rFonts w:ascii="Times New Roman" w:hAnsi="Times New Roman" w:cs="Times New Roman"/>
+          <w:b/>
+          <w:bCs/>
+          <w:i/>
+          <w:iCs/>
+          <w:color w:val="auto"/>
+          <w:sz w:val="24"/>
+          <w:szCs w:val="24"/>
+        </w:rPr>
+        <w:t>AlgoritmoQ</w:t>
+      </w:r>
+      <w:bookmarkEnd w:id="10"/>
+      <w:proofErr w:type="spellEnd"/>
     </w:p>
     <w:p>
       <w:pPr>
@@ -3107,325 +4718,49 @@
           <w:sz w:val="24"/>
           <w:szCs w:val="24"/>
         </w:rPr>
-        <w:t>HABLAR SOBRE DESACTIVAR SALIR DEL WHILE AL TOCAR UN MURO</w:t>
-      </w:r>
-    </w:p>
-    <w:p>
-      <w:pPr>
-        <w:spacing w:after="240" w:line="240" w:lineRule="auto"/>
-        <w:ind w:firstLine="284"/>
-        <w:jc w:val="both"/>
-        <w:rPr>
-          <w:rFonts w:ascii="Times New Roman" w:hAnsi="Times New Roman" w:cs="Times New Roman"/>
-          <w:sz w:val="24"/>
-          <w:szCs w:val="24"/>
-        </w:rPr>
-      </w:pPr>
-      <w:r>
-        <w:rPr>
-          <w:rFonts w:ascii="Times New Roman" w:hAnsi="Times New Roman" w:cs="Times New Roman"/>
-          <w:sz w:val="24"/>
-          <w:szCs w:val="24"/>
-        </w:rPr>
-        <w:t>CONFUSIÓN ORIENTACIÓN EJE Y, ORIGEN ENTORNO</w:t>
-      </w:r>
-      <w:bookmarkStart w:id="4" w:name="_GoBack"/>
-      <w:bookmarkEnd w:id="4"/>
-    </w:p>
-    <w:p>
-      <w:pPr>
-        <w:spacing w:after="240" w:line="240" w:lineRule="auto"/>
-        <w:ind w:firstLine="284"/>
-        <w:jc w:val="both"/>
-        <w:rPr>
-          <w:rFonts w:ascii="Times New Roman" w:hAnsi="Times New Roman" w:cs="Times New Roman"/>
-          <w:sz w:val="24"/>
-          <w:szCs w:val="24"/>
-        </w:rPr>
-      </w:pPr>
-      <w:r>
-        <w:rPr>
-          <w:rFonts w:ascii="Times New Roman" w:hAnsi="Times New Roman" w:cs="Times New Roman"/>
-          <w:sz w:val="24"/>
-          <w:szCs w:val="24"/>
-        </w:rPr>
-        <w:t>Alicia es una chica llena de inseguridades que no hace mucho vivió una experiencia social que le hizo replantearse sus problemas y querer hablarlo con alguien. Decide quedar una noche en un bar con Marco, un amigo de la infancia, para explicarle su situación.</w:t>
-      </w:r>
-      <w:r>
-        <w:rPr>
-          <w:rFonts w:ascii="Times New Roman" w:hAnsi="Times New Roman" w:cs="Times New Roman"/>
-          <w:sz w:val="24"/>
-          <w:szCs w:val="24"/>
-        </w:rPr>
-        <w:t xml:space="preserve"> Alicia comienza a explicarle lo ocurrido a Marco, que escucha atentamente.</w:t>
-      </w:r>
-    </w:p>
-    <w:p>
-      <w:pPr>
-        <w:spacing w:after="240" w:line="240" w:lineRule="auto"/>
-        <w:ind w:firstLine="284"/>
-        <w:jc w:val="both"/>
-        <w:rPr>
-          <w:rFonts w:ascii="Times New Roman" w:hAnsi="Times New Roman" w:cs="Times New Roman"/>
-          <w:sz w:val="24"/>
-          <w:szCs w:val="24"/>
-        </w:rPr>
-      </w:pPr>
-      <w:r>
-        <w:rPr>
-          <w:rFonts w:ascii="Times New Roman" w:hAnsi="Times New Roman" w:cs="Times New Roman"/>
-          <w:sz w:val="24"/>
-          <w:szCs w:val="24"/>
-        </w:rPr>
-        <w:t xml:space="preserve">Todo </w:t>
-      </w:r>
-      <w:r>
-        <w:rPr>
-          <w:rFonts w:ascii="Times New Roman" w:hAnsi="Times New Roman" w:cs="Times New Roman"/>
-          <w:sz w:val="24"/>
-          <w:szCs w:val="24"/>
-        </w:rPr>
-        <w:t>parece ir</w:t>
-      </w:r>
-      <w:r>
-        <w:rPr>
-          <w:rFonts w:ascii="Times New Roman" w:hAnsi="Times New Roman" w:cs="Times New Roman"/>
-          <w:sz w:val="24"/>
-          <w:szCs w:val="24"/>
-        </w:rPr>
-        <w:t xml:space="preserve"> bien</w:t>
-      </w:r>
-      <w:r>
-        <w:rPr>
-          <w:rFonts w:ascii="Times New Roman" w:hAnsi="Times New Roman" w:cs="Times New Roman"/>
-          <w:sz w:val="24"/>
-          <w:szCs w:val="24"/>
-        </w:rPr>
-        <w:t>, hasta que un ladrón irrumpe en el establecimiento y la utiliza como rehén.</w:t>
-      </w:r>
-      <w:r>
-        <w:rPr>
-          <w:rFonts w:ascii="Times New Roman" w:hAnsi="Times New Roman" w:cs="Times New Roman"/>
-          <w:sz w:val="24"/>
-          <w:szCs w:val="24"/>
-        </w:rPr>
-        <w:t xml:space="preserve"> </w:t>
-      </w:r>
-      <w:r>
-        <w:rPr>
-          <w:rFonts w:ascii="Times New Roman" w:hAnsi="Times New Roman" w:cs="Times New Roman"/>
-          <w:sz w:val="24"/>
-          <w:szCs w:val="24"/>
-        </w:rPr>
-        <w:t xml:space="preserve">El ladrón amenaza con matarla si no le dan todo el dinero y apunta con su pistola a Alicia. </w:t>
-      </w:r>
-      <w:r>
-        <w:rPr>
-          <w:rFonts w:ascii="Times New Roman" w:hAnsi="Times New Roman" w:cs="Times New Roman"/>
-          <w:sz w:val="24"/>
-          <w:szCs w:val="24"/>
-        </w:rPr>
-        <w:t xml:space="preserve">Mientras </w:t>
-      </w:r>
-      <w:r>
-        <w:rPr>
-          <w:rFonts w:ascii="Times New Roman" w:hAnsi="Times New Roman" w:cs="Times New Roman"/>
-          <w:sz w:val="24"/>
-          <w:szCs w:val="24"/>
-        </w:rPr>
-        <w:t xml:space="preserve">observa </w:t>
-      </w:r>
-      <w:r>
-        <w:rPr>
-          <w:rFonts w:ascii="Times New Roman" w:hAnsi="Times New Roman" w:cs="Times New Roman"/>
-          <w:sz w:val="24"/>
-          <w:szCs w:val="24"/>
-        </w:rPr>
-        <w:t>el arma del ladrón apuntándole a la cabeza, recuerda su intento de suicidio.</w:t>
-      </w:r>
-      <w:r>
-        <w:rPr>
-          <w:rFonts w:ascii="Times New Roman" w:hAnsi="Times New Roman" w:cs="Times New Roman"/>
-          <w:sz w:val="24"/>
-          <w:szCs w:val="24"/>
-        </w:rPr>
-        <w:t xml:space="preserve"> Se ve a ella misma de nuevo en aquella terraza, preparada para saltar al vacío mientras contempla el atardecer</w:t>
-      </w:r>
-      <w:r>
-        <w:rPr>
-          <w:rFonts w:ascii="Times New Roman" w:hAnsi="Times New Roman" w:cs="Times New Roman"/>
-          <w:sz w:val="24"/>
-          <w:szCs w:val="24"/>
-        </w:rPr>
-        <w:t xml:space="preserve">. Cuando todo estaba a punto de terminar, </w:t>
-      </w:r>
-      <w:r>
-        <w:rPr>
-          <w:rFonts w:ascii="Times New Roman" w:hAnsi="Times New Roman" w:cs="Times New Roman"/>
-          <w:sz w:val="24"/>
-          <w:szCs w:val="24"/>
-        </w:rPr>
-        <w:t>un pájaro voló cerca y le hizo perder el equilibrio</w:t>
-      </w:r>
-      <w:r>
-        <w:rPr>
-          <w:rFonts w:ascii="Times New Roman" w:hAnsi="Times New Roman" w:cs="Times New Roman"/>
-          <w:sz w:val="24"/>
-          <w:szCs w:val="24"/>
-        </w:rPr>
-        <w:t>, haciendo que por poco cay</w:t>
-      </w:r>
-      <w:r>
-        <w:rPr>
-          <w:rFonts w:ascii="Times New Roman" w:hAnsi="Times New Roman" w:cs="Times New Roman"/>
-          <w:sz w:val="24"/>
-          <w:szCs w:val="24"/>
-        </w:rPr>
-        <w:t>e</w:t>
-      </w:r>
-      <w:r>
-        <w:rPr>
-          <w:rFonts w:ascii="Times New Roman" w:hAnsi="Times New Roman" w:cs="Times New Roman"/>
-          <w:sz w:val="24"/>
-          <w:szCs w:val="24"/>
-        </w:rPr>
-        <w:t xml:space="preserve">se. En ese momento sintió miedo, </w:t>
-      </w:r>
-      <w:r>
-        <w:rPr>
-          <w:rFonts w:ascii="Times New Roman" w:hAnsi="Times New Roman" w:cs="Times New Roman"/>
-          <w:sz w:val="24"/>
-          <w:szCs w:val="24"/>
-        </w:rPr>
-        <w:t>y,</w:t>
-      </w:r>
-      <w:r>
-        <w:rPr>
-          <w:rFonts w:ascii="Times New Roman" w:hAnsi="Times New Roman" w:cs="Times New Roman"/>
-          <w:sz w:val="24"/>
-          <w:szCs w:val="24"/>
-        </w:rPr>
-        <w:t xml:space="preserve"> finalmente, escogió no saltar.</w:t>
-      </w:r>
-      <w:r>
-        <w:rPr>
-          <w:rFonts w:ascii="Times New Roman" w:hAnsi="Times New Roman" w:cs="Times New Roman"/>
-          <w:sz w:val="24"/>
-          <w:szCs w:val="24"/>
-        </w:rPr>
-        <w:t xml:space="preserve"> </w:t>
-      </w:r>
-      <w:r>
-        <w:rPr>
-          <w:rFonts w:ascii="Times New Roman" w:hAnsi="Times New Roman" w:cs="Times New Roman"/>
-          <w:sz w:val="24"/>
-          <w:szCs w:val="24"/>
-        </w:rPr>
-        <w:t xml:space="preserve">Se da cuenta entonces de que no lo hizo porque, en realidad, quería vivir. </w:t>
-      </w:r>
-      <w:r>
-        <w:rPr>
-          <w:rFonts w:ascii="Times New Roman" w:hAnsi="Times New Roman" w:cs="Times New Roman"/>
-          <w:sz w:val="24"/>
-          <w:szCs w:val="24"/>
-        </w:rPr>
-        <w:t xml:space="preserve">Se reincorpora y vuelve al lado seguro de la barandilla, y echa un vistazo al atardecer con miedo por lo que le pueda deparar el futuro, pero por primera vez en mucho tiempo con determinación para superar cualquier cosa. </w:t>
-      </w:r>
-    </w:p>
-    <w:p>
-      <w:pPr>
-        <w:spacing w:after="240" w:line="240" w:lineRule="auto"/>
-        <w:ind w:firstLine="284"/>
-        <w:jc w:val="both"/>
-        <w:rPr>
-          <w:rFonts w:ascii="Times New Roman" w:hAnsi="Times New Roman" w:cs="Times New Roman"/>
-          <w:sz w:val="24"/>
-          <w:szCs w:val="24"/>
-        </w:rPr>
-      </w:pPr>
-      <w:r>
-        <w:rPr>
-          <w:rFonts w:ascii="Times New Roman" w:hAnsi="Times New Roman" w:cs="Times New Roman"/>
-          <w:sz w:val="24"/>
-          <w:szCs w:val="24"/>
-        </w:rPr>
-        <w:t>Decidida a escoger su destino por ella misma, le da un cabezazo al ladrón, que pierde el arma</w:t>
-      </w:r>
-      <w:r>
-        <w:rPr>
-          <w:rFonts w:ascii="Times New Roman" w:hAnsi="Times New Roman" w:cs="Times New Roman"/>
-          <w:sz w:val="24"/>
-          <w:szCs w:val="24"/>
-        </w:rPr>
-        <w:t xml:space="preserve"> por la conmoción</w:t>
-      </w:r>
-      <w:r>
-        <w:rPr>
-          <w:rFonts w:ascii="Times New Roman" w:hAnsi="Times New Roman" w:cs="Times New Roman"/>
-          <w:sz w:val="24"/>
-          <w:szCs w:val="24"/>
-        </w:rPr>
-        <w:t xml:space="preserve">. Marco entonces la recoge y </w:t>
-      </w:r>
-      <w:r>
-        <w:rPr>
-          <w:rFonts w:ascii="Times New Roman" w:hAnsi="Times New Roman" w:cs="Times New Roman"/>
-          <w:sz w:val="24"/>
-          <w:szCs w:val="24"/>
-        </w:rPr>
-        <w:t xml:space="preserve">le </w:t>
-      </w:r>
-      <w:r>
-        <w:rPr>
-          <w:rFonts w:ascii="Times New Roman" w:hAnsi="Times New Roman" w:cs="Times New Roman"/>
-          <w:sz w:val="24"/>
-          <w:szCs w:val="24"/>
-        </w:rPr>
-        <w:t>apunta mientras Alicia coge su teléfono y llama a la policía.</w:t>
-      </w:r>
-    </w:p>
-    <w:p>
-      <w:pPr>
-        <w:spacing w:after="240" w:line="240" w:lineRule="auto"/>
-        <w:ind w:firstLine="284"/>
-        <w:jc w:val="both"/>
-        <w:rPr>
-          <w:rFonts w:ascii="Times New Roman" w:hAnsi="Times New Roman" w:cs="Times New Roman"/>
-          <w:sz w:val="24"/>
-          <w:szCs w:val="24"/>
-        </w:rPr>
-      </w:pPr>
-      <w:r>
-        <w:rPr>
-          <w:rFonts w:ascii="Times New Roman" w:hAnsi="Times New Roman" w:cs="Times New Roman"/>
-          <w:sz w:val="24"/>
-          <w:szCs w:val="24"/>
-        </w:rPr>
-        <w:t xml:space="preserve">Después de que la policía arrestase al </w:t>
-      </w:r>
-      <w:r>
-        <w:rPr>
-          <w:rFonts w:ascii="Times New Roman" w:hAnsi="Times New Roman" w:cs="Times New Roman"/>
-          <w:sz w:val="24"/>
-          <w:szCs w:val="24"/>
-        </w:rPr>
-        <w:t xml:space="preserve">ladrón, </w:t>
-      </w:r>
-      <w:r>
-        <w:rPr>
-          <w:rFonts w:ascii="Times New Roman" w:hAnsi="Times New Roman" w:cs="Times New Roman"/>
-          <w:sz w:val="24"/>
-          <w:szCs w:val="24"/>
-        </w:rPr>
-        <w:t xml:space="preserve">Alicia y Marco </w:t>
-      </w:r>
-      <w:r>
-        <w:rPr>
-          <w:rFonts w:ascii="Times New Roman" w:hAnsi="Times New Roman" w:cs="Times New Roman"/>
-          <w:sz w:val="24"/>
-          <w:szCs w:val="24"/>
-        </w:rPr>
-        <w:t>esperan a que les tomen declaración</w:t>
+        <w:t xml:space="preserve">Durante el desarrollo del algoritmo, decidimos que se saliera del bucle </w:t>
+      </w:r>
+      <w:proofErr w:type="spellStart"/>
+      <w:r>
+        <w:rPr>
+          <w:rFonts w:ascii="Times New Roman" w:hAnsi="Times New Roman" w:cs="Times New Roman"/>
+          <w:sz w:val="24"/>
+          <w:szCs w:val="24"/>
+        </w:rPr>
+        <w:t>while</w:t>
+      </w:r>
+      <w:proofErr w:type="spellEnd"/>
+      <w:r>
+        <w:rPr>
+          <w:rFonts w:ascii="Times New Roman" w:hAnsi="Times New Roman" w:cs="Times New Roman"/>
+          <w:sz w:val="24"/>
+          <w:szCs w:val="24"/>
+        </w:rPr>
+        <w:t xml:space="preserve"> cuando se llegara a un muro o a la meta. Esta implementación suponía que la simulación apenas llegaba a la meta, puesto que era mucho más probable que se llegara a un muro antes de llegar a la meta. Consideramos que sería suficiente con la recompensa negativa al llegar al muro, y así nos aseguramos </w:t>
+      </w:r>
+      <w:r>
+        <w:rPr>
+          <w:rFonts w:ascii="Times New Roman" w:hAnsi="Times New Roman" w:cs="Times New Roman"/>
+          <w:sz w:val="24"/>
+          <w:szCs w:val="24"/>
+        </w:rPr>
+        <w:t>de que</w:t>
+      </w:r>
+      <w:r>
+        <w:rPr>
+          <w:rFonts w:ascii="Times New Roman" w:hAnsi="Times New Roman" w:cs="Times New Roman"/>
+          <w:sz w:val="24"/>
+          <w:szCs w:val="24"/>
+        </w:rPr>
+        <w:t xml:space="preserve"> en todos los episodios se llega a la meta. Con este cambio se mejoró mucho la precisión del Algoritmo, que ahora nos daba un camino muy </w:t>
+      </w:r>
+      <w:r>
+        <w:rPr>
+          <w:rFonts w:ascii="Times New Roman" w:hAnsi="Times New Roman" w:cs="Times New Roman"/>
+          <w:sz w:val="24"/>
+          <w:szCs w:val="24"/>
+        </w:rPr>
+        <w:t>optimizado</w:t>
       </w:r>
       <w:r>
         <w:rPr>
@@ -3434,107 +4769,6 @@
           <w:szCs w:val="24"/>
         </w:rPr>
         <w:t>.</w:t>
-      </w:r>
-      <w:r>
-        <w:rPr>
-          <w:rFonts w:ascii="Times New Roman" w:hAnsi="Times New Roman" w:cs="Times New Roman"/>
-          <w:sz w:val="24"/>
-          <w:szCs w:val="24"/>
-        </w:rPr>
-        <w:t xml:space="preserve"> Alicia le confiesa a Marco </w:t>
-      </w:r>
-      <w:r>
-        <w:rPr>
-          <w:rFonts w:ascii="Times New Roman" w:hAnsi="Times New Roman" w:cs="Times New Roman"/>
-          <w:sz w:val="24"/>
-          <w:szCs w:val="24"/>
-        </w:rPr>
-        <w:t>como</w:t>
-      </w:r>
-      <w:r>
-        <w:rPr>
-          <w:rFonts w:ascii="Times New Roman" w:hAnsi="Times New Roman" w:cs="Times New Roman"/>
-          <w:sz w:val="24"/>
-          <w:szCs w:val="24"/>
-        </w:rPr>
-        <w:t xml:space="preserve"> casi se quitó la vida un día y que de aquella experiencia aprendió que, aunque fuera infeliz, valía la pena vivir</w:t>
-      </w:r>
-      <w:r>
-        <w:rPr>
-          <w:rFonts w:ascii="Times New Roman" w:hAnsi="Times New Roman" w:cs="Times New Roman"/>
-          <w:sz w:val="24"/>
-          <w:szCs w:val="24"/>
-        </w:rPr>
-        <w:t xml:space="preserve"> y luchar por una vida mejor.</w:t>
-      </w:r>
-      <w:r>
-        <w:rPr>
-          <w:rFonts w:ascii="Times New Roman" w:hAnsi="Times New Roman" w:cs="Times New Roman"/>
-          <w:sz w:val="24"/>
-          <w:szCs w:val="24"/>
-        </w:rPr>
-        <w:t xml:space="preserve"> Marco, sorprendido, se da cuenta de que Alicia es la persona más increíble y fuerte que conoce y no duda en expresárselo.</w:t>
-      </w:r>
-    </w:p>
-    <w:p>
-      <w:pPr>
-        <w:spacing w:after="240" w:line="240" w:lineRule="auto"/>
-        <w:ind w:firstLine="284"/>
-        <w:jc w:val="both"/>
-        <w:rPr>
-          <w:rFonts w:ascii="Times New Roman" w:hAnsi="Times New Roman" w:cs="Times New Roman"/>
-          <w:sz w:val="24"/>
-          <w:szCs w:val="24"/>
-        </w:rPr>
-      </w:pPr>
-      <w:r>
-        <w:rPr>
-          <w:rFonts w:ascii="Times New Roman" w:hAnsi="Times New Roman" w:cs="Times New Roman"/>
-          <w:sz w:val="24"/>
-          <w:szCs w:val="24"/>
-        </w:rPr>
-        <w:lastRenderedPageBreak/>
-        <w:t>Marco abraza a Alicia, que</w:t>
-      </w:r>
-      <w:r>
-        <w:rPr>
-          <w:rFonts w:ascii="Times New Roman" w:hAnsi="Times New Roman" w:cs="Times New Roman"/>
-          <w:sz w:val="24"/>
-          <w:szCs w:val="24"/>
-        </w:rPr>
-        <w:t>,</w:t>
-      </w:r>
-      <w:r>
-        <w:rPr>
-          <w:rFonts w:ascii="Times New Roman" w:hAnsi="Times New Roman" w:cs="Times New Roman"/>
-          <w:sz w:val="24"/>
-          <w:szCs w:val="24"/>
-        </w:rPr>
-        <w:t xml:space="preserve"> tras muchos años, no solo no quiere morir, sino que además es feliz</w:t>
-      </w:r>
-      <w:r>
-        <w:rPr>
-          <w:rFonts w:ascii="Times New Roman" w:hAnsi="Times New Roman" w:cs="Times New Roman"/>
-          <w:sz w:val="24"/>
-          <w:szCs w:val="24"/>
-        </w:rPr>
-        <w:t>. Después de esta experiencia, Alicia cambia para siempre, no volverá a mirar atrás</w:t>
-      </w:r>
-      <w:r>
-        <w:rPr>
-          <w:rFonts w:ascii="Times New Roman" w:hAnsi="Times New Roman" w:cs="Times New Roman"/>
-          <w:sz w:val="24"/>
-          <w:szCs w:val="24"/>
-        </w:rPr>
-        <w:t xml:space="preserve"> con tristeza</w:t>
-      </w:r>
-      <w:r>
-        <w:rPr>
-          <w:rFonts w:ascii="Times New Roman" w:hAnsi="Times New Roman" w:cs="Times New Roman"/>
-          <w:sz w:val="24"/>
-          <w:szCs w:val="24"/>
-        </w:rPr>
-        <w:t>, sino que mirará al futuro con optimismo, valorando lo bueno que hay en su vida. Se podría decir que en verdad la antigua Alicia si que murió, pero tan solo para dar paso a una nueva etapa, a una nueva Alicia.</w:t>
       </w:r>
     </w:p>
     <w:p>
@@ -3544,15 +4778,15 @@
           <w:ilvl w:val="0"/>
           <w:numId w:val="6"/>
         </w:numPr>
-        <w:spacing w:before="0" w:after="240" w:line="240" w:lineRule="auto"/>
-        <w:ind w:left="714" w:hanging="357"/>
+        <w:spacing w:before="480" w:after="240" w:line="240" w:lineRule="auto"/>
+        <w:ind w:left="283" w:hanging="357"/>
         <w:jc w:val="both"/>
         <w:rPr>
           <w:rFonts w:ascii="Times New Roman" w:hAnsi="Times New Roman" w:cs="Times New Roman"/>
           <w:color w:val="auto"/>
         </w:rPr>
       </w:pPr>
-      <w:bookmarkStart w:id="5" w:name="_Toc24097175"/>
+      <w:bookmarkStart w:id="11" w:name="_Toc24547921"/>
       <w:r>
         <w:rPr>
           <w:rFonts w:ascii="Times New Roman" w:hAnsi="Times New Roman" w:cs="Times New Roman"/>
@@ -3560,35 +4794,75 @@
         </w:rPr>
         <w:t>Discusión sobre los resultados obtenidos.</w:t>
       </w:r>
-      <w:bookmarkEnd w:id="5"/>
+      <w:bookmarkEnd w:id="11"/>
     </w:p>
     <w:p>
       <w:pPr>
         <w:spacing w:after="240" w:line="240" w:lineRule="auto"/>
         <w:ind w:firstLine="284"/>
-        <w:rPr>
-          <w:rFonts w:ascii="Times New Roman" w:hAnsi="Times New Roman" w:cs="Times New Roman"/>
-          <w:sz w:val="24"/>
-          <w:szCs w:val="24"/>
-        </w:rPr>
-      </w:pPr>
-      <w:r>
-        <w:rPr>
-          <w:rFonts w:ascii="Times New Roman" w:hAnsi="Times New Roman" w:cs="Times New Roman"/>
-          <w:sz w:val="24"/>
-          <w:szCs w:val="24"/>
-        </w:rPr>
-        <w:t xml:space="preserve">En el esqueleto plasmaré un diagrama de acciones contextualizadas dentro de su </w:t>
-      </w:r>
-    </w:p>
-    <w:p>
-      <w:pPr>
-        <w:rPr>
-          <w:rFonts w:ascii="Times New Roman" w:hAnsi="Times New Roman" w:cs="Times New Roman"/>
-          <w:sz w:val="24"/>
-          <w:szCs w:val="24"/>
-        </w:rPr>
-      </w:pPr>
+        <w:jc w:val="both"/>
+        <w:rPr>
+          <w:rFonts w:ascii="Times New Roman" w:hAnsi="Times New Roman" w:cs="Times New Roman"/>
+          <w:sz w:val="24"/>
+          <w:szCs w:val="24"/>
+        </w:rPr>
+      </w:pPr>
+      <w:r>
+        <w:rPr>
+          <w:rFonts w:ascii="Times New Roman" w:hAnsi="Times New Roman" w:cs="Times New Roman"/>
+          <w:sz w:val="24"/>
+          <w:szCs w:val="24"/>
+        </w:rPr>
+        <w:t xml:space="preserve">En conclusión, estamos muy satisfechos con los resultados obtenidos, </w:t>
+      </w:r>
+      <w:r>
+        <w:rPr>
+          <w:rFonts w:ascii="Times New Roman" w:hAnsi="Times New Roman" w:cs="Times New Roman"/>
+          <w:sz w:val="24"/>
+          <w:szCs w:val="24"/>
+        </w:rPr>
+        <w:t>puesto que,</w:t>
+      </w:r>
+      <w:r>
+        <w:rPr>
+          <w:rFonts w:ascii="Times New Roman" w:hAnsi="Times New Roman" w:cs="Times New Roman"/>
+          <w:sz w:val="24"/>
+          <w:szCs w:val="24"/>
+        </w:rPr>
+        <w:t xml:space="preserve"> tras probar con diferentes semillas, hemos observado que la tabla Q resultante siempre ofrece un camino óptimo hacia la meta</w:t>
+      </w:r>
+      <w:r>
+        <w:rPr>
+          <w:rFonts w:ascii="Times New Roman" w:hAnsi="Times New Roman" w:cs="Times New Roman"/>
+          <w:sz w:val="24"/>
+          <w:szCs w:val="24"/>
+        </w:rPr>
+        <w:t>, además de calcularlo en muy poco tiempo</w:t>
+      </w:r>
+      <w:r>
+        <w:rPr>
+          <w:rFonts w:ascii="Times New Roman" w:hAnsi="Times New Roman" w:cs="Times New Roman"/>
+          <w:sz w:val="24"/>
+          <w:szCs w:val="24"/>
+        </w:rPr>
+        <w:t>. También estamos satisfechos con el sistema de gestión de ficheros, que ha quedado muy organizado</w:t>
+      </w:r>
+      <w:r>
+        <w:rPr>
+          <w:rFonts w:ascii="Times New Roman" w:hAnsi="Times New Roman" w:cs="Times New Roman"/>
+          <w:sz w:val="24"/>
+          <w:szCs w:val="24"/>
+        </w:rPr>
+        <w:t>. Nos ha quedado</w:t>
+      </w:r>
+      <w:r>
+        <w:rPr>
+          <w:rFonts w:ascii="Times New Roman" w:hAnsi="Times New Roman" w:cs="Times New Roman"/>
+          <w:sz w:val="24"/>
+          <w:szCs w:val="24"/>
+        </w:rPr>
+        <w:t xml:space="preserve"> más claro cómo funciona este algoritmo de aprendizaje tras tener la oportunidad de programarlo por nuestra cuenta.</w:t>
+      </w:r>
     </w:p>
     <w:sectPr>
       <w:headerReference w:type="default" r:id="rId10"/>
@@ -6731,7 +8005,7 @@
 </file>
 
 <file path=customXml/itemProps1.xml><?xml version="1.0" encoding="utf-8"?>
-<ds:datastoreItem xmlns:ds="http://schemas.openxmlformats.org/officeDocument/2006/customXml" ds:itemID="{26DBB5A3-1293-4495-80A7-C73939F2EC60}">
+<ds:datastoreItem xmlns:ds="http://schemas.openxmlformats.org/officeDocument/2006/customXml" ds:itemID="{6E1E1B22-40BD-45D8-A90E-49EF960290E2}">
   <ds:schemaRefs>
     <ds:schemaRef ds:uri="http://schemas.openxmlformats.org/officeDocument/2006/bibliography"/>
   </ds:schemaRefs>

--- a/Pedro Casas - Adrián Vaquero - P1 Inteligencia Artificial.docx
+++ b/Pedro Casas - Adrián Vaquero - P1 Inteligencia Artificial.docx
@@ -13,8 +13,6 @@
           <w:szCs w:val="24"/>
         </w:rPr>
       </w:pPr>
-      <w:bookmarkStart w:id="0" w:name="_GoBack"/>
-      <w:bookmarkEnd w:id="0"/>
       <w:r>
         <w:rPr>
           <w:rFonts w:ascii="Times New Roman" w:hAnsi="Times New Roman" w:cs="Times New Roman"/>
@@ -822,7 +820,7 @@
             </w:rPr>
             <w:fldChar w:fldCharType="separate"/>
           </w:r>
-          <w:hyperlink w:anchor="_Toc24547912" w:history="1">
+          <w:hyperlink w:anchor="_Toc24571912" w:history="1">
             <w:r>
               <w:rPr>
                 <w:rStyle w:val="Hipervnculo"/>
@@ -883,7 +881,7 @@
                 <w:sz w:val="24"/>
                 <w:szCs w:val="24"/>
               </w:rPr>
-              <w:instrText xml:space="preserve"> PAGEREF _Toc24547912 \h </w:instrText>
+              <w:instrText xml:space="preserve"> PAGEREF _Toc24571912 \h </w:instrText>
             </w:r>
             <w:r>
               <w:rPr>
@@ -937,7 +935,7 @@
               <w:lang w:eastAsia="es-ES"/>
             </w:rPr>
           </w:pPr>
-          <w:hyperlink w:anchor="_Toc24547913" w:history="1">
+          <w:hyperlink w:anchor="_Toc24571913" w:history="1">
             <w:r>
               <w:rPr>
                 <w:rStyle w:val="Hipervnculo"/>
@@ -996,7 +994,7 @@
                 <w:sz w:val="24"/>
                 <w:szCs w:val="24"/>
               </w:rPr>
-              <w:instrText xml:space="preserve"> PAGEREF _Toc24547913 \h </w:instrText>
+              <w:instrText xml:space="preserve"> PAGEREF _Toc24571913 \h </w:instrText>
             </w:r>
             <w:r>
               <w:rPr>
@@ -1042,6 +1040,7 @@
         <w:p>
           <w:pPr>
             <w:pStyle w:val="TDC2"/>
+            <w:spacing w:after="120"/>
             <w:rPr>
               <w:rFonts w:ascii="Times New Roman" w:eastAsiaTheme="minorEastAsia" w:hAnsi="Times New Roman" w:cs="Times New Roman"/>
               <w:noProof/>
@@ -1050,7 +1049,7 @@
               <w:lang w:eastAsia="es-ES"/>
             </w:rPr>
           </w:pPr>
-          <w:hyperlink w:anchor="_Toc24547914" w:history="1">
+          <w:hyperlink w:anchor="_Toc24571914" w:history="1">
             <w:r>
               <w:rPr>
                 <w:rStyle w:val="Hipervnculo"/>
@@ -1089,7 +1088,7 @@
                 <w:sz w:val="24"/>
                 <w:szCs w:val="24"/>
               </w:rPr>
-              <w:instrText xml:space="preserve"> PAGEREF _Toc24547914 \h </w:instrText>
+              <w:instrText xml:space="preserve"> PAGEREF _Toc24571914 \h </w:instrText>
             </w:r>
             <w:r>
               <w:rPr>
@@ -1135,6 +1134,7 @@
         <w:p>
           <w:pPr>
             <w:pStyle w:val="TDC2"/>
+            <w:spacing w:after="120"/>
             <w:rPr>
               <w:rFonts w:ascii="Times New Roman" w:eastAsiaTheme="minorEastAsia" w:hAnsi="Times New Roman" w:cs="Times New Roman"/>
               <w:noProof/>
@@ -1143,7 +1143,7 @@
               <w:lang w:eastAsia="es-ES"/>
             </w:rPr>
           </w:pPr>
-          <w:hyperlink w:anchor="_Toc24547915" w:history="1">
+          <w:hyperlink w:anchor="_Toc24571915" w:history="1">
             <w:r>
               <w:rPr>
                 <w:rStyle w:val="Hipervnculo"/>
@@ -1152,19 +1152,7 @@
                 <w:sz w:val="24"/>
                 <w:szCs w:val="24"/>
               </w:rPr>
-              <w:t>La función</w:t>
-            </w:r>
-            <w:r>
-              <w:rPr>
-                <w:rStyle w:val="Hipervnculo"/>
-                <w:rFonts w:ascii="Times New Roman" w:hAnsi="Times New Roman" w:cs="Times New Roman"/>
-                <w:i/>
-                <w:iCs/>
-                <w:noProof/>
-                <w:sz w:val="24"/>
-                <w:szCs w:val="24"/>
-              </w:rPr>
-              <w:t xml:space="preserve"> AlgoritmoQ</w:t>
+              <w:t>Controles</w:t>
             </w:r>
             <w:r>
               <w:rPr>
@@ -1194,7 +1182,7 @@
                 <w:sz w:val="24"/>
                 <w:szCs w:val="24"/>
               </w:rPr>
-              <w:instrText xml:space="preserve"> PAGEREF _Toc24547915 \h </w:instrText>
+              <w:instrText xml:space="preserve"> PAGEREF _Toc24571915 \h </w:instrText>
             </w:r>
             <w:r>
               <w:rPr>
@@ -1240,6 +1228,7 @@
         <w:p>
           <w:pPr>
             <w:pStyle w:val="TDC2"/>
+            <w:spacing w:after="120"/>
             <w:rPr>
               <w:rFonts w:ascii="Times New Roman" w:eastAsiaTheme="minorEastAsia" w:hAnsi="Times New Roman" w:cs="Times New Roman"/>
               <w:noProof/>
@@ -1248,7 +1237,7 @@
               <w:lang w:eastAsia="es-ES"/>
             </w:rPr>
           </w:pPr>
-          <w:hyperlink w:anchor="_Toc24547916" w:history="1">
+          <w:hyperlink w:anchor="_Toc24571916" w:history="1">
             <w:r>
               <w:rPr>
                 <w:rStyle w:val="Hipervnculo"/>
@@ -1257,7 +1246,7 @@
                 <w:sz w:val="24"/>
                 <w:szCs w:val="24"/>
               </w:rPr>
-              <w:t>Las funciones</w:t>
+              <w:t>La función</w:t>
             </w:r>
             <w:r>
               <w:rPr>
@@ -1269,29 +1258,7 @@
                 <w:sz w:val="24"/>
                 <w:szCs w:val="24"/>
               </w:rPr>
-              <w:t xml:space="preserve"> LeerFichero</w:t>
-            </w:r>
-            <w:r>
-              <w:rPr>
-                <w:rStyle w:val="Hipervnculo"/>
-                <w:rFonts w:ascii="Times New Roman" w:hAnsi="Times New Roman" w:cs="Times New Roman"/>
-                <w:noProof/>
-                <w:sz w:val="24"/>
-                <w:szCs w:val="24"/>
-              </w:rPr>
-              <w:t xml:space="preserve"> y </w:t>
-            </w:r>
-            <w:r>
-              <w:rPr>
-                <w:rStyle w:val="Hipervnculo"/>
-                <w:rFonts w:ascii="Times New Roman" w:hAnsi="Times New Roman" w:cs="Times New Roman"/>
-                <w:i/>
-                <w:iCs/>
-                <w:noProof/>
-                <w:sz w:val="24"/>
-                <w:szCs w:val="24"/>
-              </w:rPr>
-              <w:t>EscribirFichero</w:t>
+              <w:t xml:space="preserve"> AlgoritmoQ</w:t>
             </w:r>
             <w:r>
               <w:rPr>
@@ -1321,7 +1288,7 @@
                 <w:sz w:val="24"/>
                 <w:szCs w:val="24"/>
               </w:rPr>
-              <w:instrText xml:space="preserve"> PAGEREF _Toc24547916 \h </w:instrText>
+              <w:instrText xml:space="preserve"> PAGEREF _Toc24571916 \h </w:instrText>
             </w:r>
             <w:r>
               <w:rPr>
@@ -1367,6 +1334,7 @@
         <w:p>
           <w:pPr>
             <w:pStyle w:val="TDC2"/>
+            <w:spacing w:after="120"/>
             <w:rPr>
               <w:rFonts w:ascii="Times New Roman" w:eastAsiaTheme="minorEastAsia" w:hAnsi="Times New Roman" w:cs="Times New Roman"/>
               <w:noProof/>
@@ -1375,7 +1343,7 @@
               <w:lang w:eastAsia="es-ES"/>
             </w:rPr>
           </w:pPr>
-          <w:hyperlink w:anchor="_Toc24547917" w:history="1">
+          <w:hyperlink w:anchor="_Toc24571917" w:history="1">
             <w:r>
               <w:rPr>
                 <w:rStyle w:val="Hipervnculo"/>
@@ -1384,7 +1352,7 @@
                 <w:sz w:val="24"/>
                 <w:szCs w:val="24"/>
               </w:rPr>
-              <w:t xml:space="preserve">La función </w:t>
+              <w:t>Las funciones</w:t>
             </w:r>
             <w:r>
               <w:rPr>
@@ -1396,6 +1364,134 @@
                 <w:sz w:val="24"/>
                 <w:szCs w:val="24"/>
               </w:rPr>
+              <w:t xml:space="preserve"> LeerFichero</w:t>
+            </w:r>
+            <w:r>
+              <w:rPr>
+                <w:rStyle w:val="Hipervnculo"/>
+                <w:rFonts w:ascii="Times New Roman" w:hAnsi="Times New Roman" w:cs="Times New Roman"/>
+                <w:noProof/>
+                <w:sz w:val="24"/>
+                <w:szCs w:val="24"/>
+              </w:rPr>
+              <w:t xml:space="preserve"> y </w:t>
+            </w:r>
+            <w:r>
+              <w:rPr>
+                <w:rStyle w:val="Hipervnculo"/>
+                <w:rFonts w:ascii="Times New Roman" w:hAnsi="Times New Roman" w:cs="Times New Roman"/>
+                <w:i/>
+                <w:iCs/>
+                <w:noProof/>
+                <w:sz w:val="24"/>
+                <w:szCs w:val="24"/>
+              </w:rPr>
+              <w:t>EscribirFichero</w:t>
+            </w:r>
+            <w:r>
+              <w:rPr>
+                <w:rFonts w:ascii="Times New Roman" w:hAnsi="Times New Roman" w:cs="Times New Roman"/>
+                <w:noProof/>
+                <w:webHidden/>
+                <w:sz w:val="24"/>
+                <w:szCs w:val="24"/>
+              </w:rPr>
+              <w:tab/>
+            </w:r>
+            <w:r>
+              <w:rPr>
+                <w:rFonts w:ascii="Times New Roman" w:hAnsi="Times New Roman" w:cs="Times New Roman"/>
+                <w:noProof/>
+                <w:webHidden/>
+                <w:sz w:val="24"/>
+                <w:szCs w:val="24"/>
+              </w:rPr>
+              <w:fldChar w:fldCharType="begin"/>
+            </w:r>
+            <w:r>
+              <w:rPr>
+                <w:rFonts w:ascii="Times New Roman" w:hAnsi="Times New Roman" w:cs="Times New Roman"/>
+                <w:noProof/>
+                <w:webHidden/>
+                <w:sz w:val="24"/>
+                <w:szCs w:val="24"/>
+              </w:rPr>
+              <w:instrText xml:space="preserve"> PAGEREF _Toc24571917 \h </w:instrText>
+            </w:r>
+            <w:r>
+              <w:rPr>
+                <w:rFonts w:ascii="Times New Roman" w:hAnsi="Times New Roman" w:cs="Times New Roman"/>
+                <w:noProof/>
+                <w:webHidden/>
+                <w:sz w:val="24"/>
+                <w:szCs w:val="24"/>
+              </w:rPr>
+            </w:r>
+            <w:r>
+              <w:rPr>
+                <w:rFonts w:ascii="Times New Roman" w:hAnsi="Times New Roman" w:cs="Times New Roman"/>
+                <w:noProof/>
+                <w:webHidden/>
+                <w:sz w:val="24"/>
+                <w:szCs w:val="24"/>
+              </w:rPr>
+              <w:fldChar w:fldCharType="separate"/>
+            </w:r>
+            <w:r>
+              <w:rPr>
+                <w:rFonts w:ascii="Times New Roman" w:hAnsi="Times New Roman" w:cs="Times New Roman"/>
+                <w:noProof/>
+                <w:webHidden/>
+                <w:sz w:val="24"/>
+                <w:szCs w:val="24"/>
+              </w:rPr>
+              <w:t>2</w:t>
+            </w:r>
+            <w:r>
+              <w:rPr>
+                <w:rFonts w:ascii="Times New Roman" w:hAnsi="Times New Roman" w:cs="Times New Roman"/>
+                <w:noProof/>
+                <w:webHidden/>
+                <w:sz w:val="24"/>
+                <w:szCs w:val="24"/>
+              </w:rPr>
+              <w:fldChar w:fldCharType="end"/>
+            </w:r>
+          </w:hyperlink>
+        </w:p>
+        <w:p>
+          <w:pPr>
+            <w:pStyle w:val="TDC2"/>
+            <w:spacing w:after="120"/>
+            <w:rPr>
+              <w:rFonts w:ascii="Times New Roman" w:eastAsiaTheme="minorEastAsia" w:hAnsi="Times New Roman" w:cs="Times New Roman"/>
+              <w:noProof/>
+              <w:sz w:val="24"/>
+              <w:szCs w:val="24"/>
+              <w:lang w:eastAsia="es-ES"/>
+            </w:rPr>
+          </w:pPr>
+          <w:hyperlink w:anchor="_Toc24571918" w:history="1">
+            <w:r>
+              <w:rPr>
+                <w:rStyle w:val="Hipervnculo"/>
+                <w:rFonts w:ascii="Times New Roman" w:hAnsi="Times New Roman" w:cs="Times New Roman"/>
+                <w:noProof/>
+                <w:sz w:val="24"/>
+                <w:szCs w:val="24"/>
+              </w:rPr>
+              <w:t xml:space="preserve">La función </w:t>
+            </w:r>
+            <w:r>
+              <w:rPr>
+                <w:rStyle w:val="Hipervnculo"/>
+                <w:rFonts w:ascii="Times New Roman" w:hAnsi="Times New Roman" w:cs="Times New Roman"/>
+                <w:i/>
+                <w:iCs/>
+                <w:noProof/>
+                <w:sz w:val="24"/>
+                <w:szCs w:val="24"/>
+              </w:rPr>
               <w:t>GetNextMove</w:t>
             </w:r>
             <w:r>
@@ -1426,7 +1522,7 @@
                 <w:sz w:val="24"/>
                 <w:szCs w:val="24"/>
               </w:rPr>
-              <w:instrText xml:space="preserve"> PAGEREF _Toc24547917 \h </w:instrText>
+              <w:instrText xml:space="preserve"> PAGEREF _Toc24571918 \h </w:instrText>
             </w:r>
             <w:r>
               <w:rPr>
@@ -1455,7 +1551,7 @@
                 <w:sz w:val="24"/>
                 <w:szCs w:val="24"/>
               </w:rPr>
-              <w:t>2</w:t>
+              <w:t>3</w:t>
             </w:r>
             <w:r>
               <w:rPr>
@@ -1480,7 +1576,7 @@
               <w:lang w:eastAsia="es-ES"/>
             </w:rPr>
           </w:pPr>
-          <w:hyperlink w:anchor="_Toc24547918" w:history="1">
+          <w:hyperlink w:anchor="_Toc24571919" w:history="1">
             <w:r>
               <w:rPr>
                 <w:rStyle w:val="Hipervnculo"/>
@@ -1539,7 +1635,7 @@
                 <w:sz w:val="24"/>
                 <w:szCs w:val="24"/>
               </w:rPr>
-              <w:instrText xml:space="preserve"> PAGEREF _Toc24547918 \h </w:instrText>
+              <w:instrText xml:space="preserve"> PAGEREF _Toc24571919 \h </w:instrText>
             </w:r>
             <w:r>
               <w:rPr>
@@ -1585,6 +1681,7 @@
         <w:p>
           <w:pPr>
             <w:pStyle w:val="TDC2"/>
+            <w:spacing w:after="120"/>
             <w:rPr>
               <w:rFonts w:ascii="Times New Roman" w:eastAsiaTheme="minorEastAsia" w:hAnsi="Times New Roman" w:cs="Times New Roman"/>
               <w:noProof/>
@@ -1593,7 +1690,7 @@
               <w:lang w:eastAsia="es-ES"/>
             </w:rPr>
           </w:pPr>
-          <w:hyperlink w:anchor="_Toc24547919" w:history="1">
+          <w:hyperlink w:anchor="_Toc24571920" w:history="1">
             <w:r>
               <w:rPr>
                 <w:rStyle w:val="Hipervnculo"/>
@@ -1632,7 +1729,7 @@
                 <w:sz w:val="24"/>
                 <w:szCs w:val="24"/>
               </w:rPr>
-              <w:instrText xml:space="preserve"> PAGEREF _Toc24547919 \h </w:instrText>
+              <w:instrText xml:space="preserve"> PAGEREF _Toc24571920 \h </w:instrText>
             </w:r>
             <w:r>
               <w:rPr>
@@ -1678,6 +1775,7 @@
         <w:p>
           <w:pPr>
             <w:pStyle w:val="TDC2"/>
+            <w:spacing w:after="120"/>
             <w:rPr>
               <w:rFonts w:ascii="Times New Roman" w:eastAsiaTheme="minorEastAsia" w:hAnsi="Times New Roman" w:cs="Times New Roman"/>
               <w:noProof/>
@@ -1686,7 +1784,7 @@
               <w:lang w:eastAsia="es-ES"/>
             </w:rPr>
           </w:pPr>
-          <w:hyperlink w:anchor="_Toc24547920" w:history="1">
+          <w:hyperlink w:anchor="_Toc24571921" w:history="1">
             <w:r>
               <w:rPr>
                 <w:rStyle w:val="Hipervnculo"/>
@@ -1737,7 +1835,7 @@
                 <w:sz w:val="24"/>
                 <w:szCs w:val="24"/>
               </w:rPr>
-              <w:instrText xml:space="preserve"> PAGEREF _Toc24547920 \h </w:instrText>
+              <w:instrText xml:space="preserve"> PAGEREF _Toc24571921 \h </w:instrText>
             </w:r>
             <w:r>
               <w:rPr>
@@ -1791,7 +1889,7 @@
               <w:lang w:eastAsia="es-ES"/>
             </w:rPr>
           </w:pPr>
-          <w:hyperlink w:anchor="_Toc24547921" w:history="1">
+          <w:hyperlink w:anchor="_Toc24571922" w:history="1">
             <w:r>
               <w:rPr>
                 <w:rStyle w:val="Hipervnculo"/>
@@ -1850,7 +1948,7 @@
                 <w:sz w:val="24"/>
                 <w:szCs w:val="24"/>
               </w:rPr>
-              <w:instrText xml:space="preserve"> PAGEREF _Toc24547921 \h </w:instrText>
+              <w:instrText xml:space="preserve"> PAGEREF _Toc24571922 \h </w:instrText>
             </w:r>
             <w:r>
               <w:rPr>
@@ -1879,7 +1977,7 @@
                 <w:sz w:val="24"/>
                 <w:szCs w:val="24"/>
               </w:rPr>
-              <w:t>3</w:t>
+              <w:t>4</w:t>
             </w:r>
             <w:r>
               <w:rPr>
@@ -2039,9 +2137,9 @@
           <w:szCs w:val="24"/>
         </w:rPr>
       </w:pPr>
-      <w:bookmarkStart w:id="1" w:name="_Descripción_del_algoritmo"/>
-      <w:bookmarkStart w:id="2" w:name="_Toc24547912"/>
-      <w:bookmarkEnd w:id="1"/>
+      <w:bookmarkStart w:id="0" w:name="_Descripción_del_algoritmo"/>
+      <w:bookmarkStart w:id="1" w:name="_Toc24571912"/>
+      <w:bookmarkEnd w:id="0"/>
       <w:r>
         <w:rPr>
           <w:rFonts w:ascii="Times New Roman" w:hAnsi="Times New Roman" w:cs="Times New Roman"/>
@@ -2051,7 +2149,7 @@
         <w:lastRenderedPageBreak/>
         <w:t>Descripción del algoritmo empleado para solucionar el problema.</w:t>
       </w:r>
-      <w:bookmarkEnd w:id="2"/>
+      <w:bookmarkEnd w:id="1"/>
       <w:r>
         <w:rPr>
           <w:rFonts w:ascii="Times New Roman" w:eastAsiaTheme="minorHAnsi" w:hAnsi="Times New Roman" w:cs="Times New Roman"/>
@@ -2482,7 +2580,7 @@
           <w:sz w:val="24"/>
           <w:szCs w:val="24"/>
         </w:rPr>
-        <w:t xml:space="preserve"> El cálculo del nuevo valor de calidad también depende dos parámetros predefinidos:</w:t>
+        <w:t xml:space="preserve"> El cálculo del nuevo valor de calidad también depende dos parámetros:</w:t>
       </w:r>
     </w:p>
     <w:p>
@@ -2524,7 +2622,17 @@
           <w:sz w:val="24"/>
           <w:szCs w:val="24"/>
         </w:rPr>
-        <w:t>: ratio de aprendizaje, define cuánto se conserva del valor Q actual y cuánto</w:t>
+        <w:t>: ratio de aprendizaje, d</w:t>
+      </w:r>
+      <w:bookmarkStart w:id="2" w:name="_GoBack"/>
+      <w:bookmarkEnd w:id="2"/>
+      <w:r>
+        <w:rPr>
+          <w:rFonts w:ascii="Times New Roman" w:hAnsi="Times New Roman" w:cs="Times New Roman"/>
+          <w:sz w:val="24"/>
+          <w:szCs w:val="24"/>
+        </w:rPr>
+        <w:t>efine cuánto se conserva del valor Q actual y cuánto</w:t>
       </w:r>
       <w:r>
         <w:rPr>
@@ -2906,7 +3014,7 @@
           <w:color w:val="222A35" w:themeColor="text2" w:themeShade="80"/>
         </w:rPr>
       </w:pPr>
-      <w:bookmarkStart w:id="3" w:name="_Toc24547913"/>
+      <w:bookmarkStart w:id="3" w:name="_Toc24571913"/>
       <w:r>
         <w:rPr>
           <w:rFonts w:ascii="Times New Roman" w:hAnsi="Times New Roman" w:cs="Times New Roman"/>
@@ -2952,7 +3060,7 @@
           <w:szCs w:val="24"/>
         </w:rPr>
       </w:pPr>
-      <w:bookmarkStart w:id="4" w:name="_Toc24547914"/>
+      <w:bookmarkStart w:id="4" w:name="_Toc24571914"/>
       <w:r>
         <w:rPr>
           <w:rFonts w:ascii="Times New Roman" w:hAnsi="Times New Roman" w:cs="Times New Roman"/>
@@ -3198,6 +3306,333 @@
           <w:szCs w:val="24"/>
         </w:rPr>
         <w:t>para decidir cuál será el siguiente movimiento del personaje.</w:t>
+      </w:r>
+    </w:p>
+    <w:p>
+      <w:pPr>
+        <w:pStyle w:val="Ttulo2"/>
+        <w:spacing w:after="240" w:line="240" w:lineRule="auto"/>
+        <w:ind w:firstLine="284"/>
+        <w:jc w:val="both"/>
+        <w:rPr>
+          <w:rFonts w:ascii="Times New Roman" w:hAnsi="Times New Roman" w:cs="Times New Roman"/>
+          <w:b/>
+          <w:bCs/>
+          <w:color w:val="auto"/>
+          <w:sz w:val="24"/>
+          <w:szCs w:val="24"/>
+        </w:rPr>
+      </w:pPr>
+      <w:bookmarkStart w:id="5" w:name="_Toc24571915"/>
+      <w:r>
+        <w:rPr>
+          <w:rFonts w:ascii="Times New Roman" w:hAnsi="Times New Roman" w:cs="Times New Roman"/>
+          <w:b/>
+          <w:bCs/>
+          <w:color w:val="auto"/>
+          <w:sz w:val="24"/>
+          <w:szCs w:val="24"/>
+        </w:rPr>
+        <w:lastRenderedPageBreak/>
+        <w:t>Controles</w:t>
+      </w:r>
+      <w:bookmarkEnd w:id="5"/>
+    </w:p>
+    <w:p>
+      <w:pPr>
+        <w:spacing w:after="240" w:line="240" w:lineRule="auto"/>
+        <w:ind w:firstLine="284"/>
+        <w:rPr>
+          <w:rFonts w:ascii="Times New Roman" w:hAnsi="Times New Roman" w:cs="Times New Roman"/>
+          <w:sz w:val="24"/>
+          <w:szCs w:val="24"/>
+        </w:rPr>
+      </w:pPr>
+      <w:r>
+        <w:rPr>
+          <w:rFonts w:ascii="Times New Roman" w:hAnsi="Times New Roman" w:cs="Times New Roman"/>
+          <w:sz w:val="24"/>
+          <w:szCs w:val="24"/>
+        </w:rPr>
+        <w:t>Nuestro algoritmo posee variables</w:t>
+      </w:r>
+      <w:r>
+        <w:rPr>
+          <w:rFonts w:ascii="Times New Roman" w:hAnsi="Times New Roman" w:cs="Times New Roman"/>
+          <w:sz w:val="24"/>
+          <w:szCs w:val="24"/>
+        </w:rPr>
+        <w:t xml:space="preserve"> que se usan como control del algoritmo y que pueden ser modificadas en el inspector de Unity. Estas variables tienen un valor por defecto definido por nosotros con el que sabemos que el programa funciona. Las variables son las siguientes:</w:t>
+      </w:r>
+    </w:p>
+    <w:p>
+      <w:pPr>
+        <w:pStyle w:val="Prrafodelista"/>
+        <w:numPr>
+          <w:ilvl w:val="0"/>
+          <w:numId w:val="18"/>
+        </w:numPr>
+        <w:spacing w:after="240" w:line="240" w:lineRule="auto"/>
+        <w:ind w:left="641" w:hanging="284"/>
+        <w:rPr>
+          <w:rFonts w:ascii="Times New Roman" w:hAnsi="Times New Roman" w:cs="Times New Roman"/>
+          <w:sz w:val="24"/>
+          <w:szCs w:val="24"/>
+        </w:rPr>
+      </w:pPr>
+      <w:r>
+        <w:rPr>
+          <w:rFonts w:ascii="Times New Roman" w:hAnsi="Times New Roman" w:cs="Times New Roman"/>
+          <w:sz w:val="24"/>
+          <w:szCs w:val="24"/>
+        </w:rPr>
+        <w:t>Número de episodios: indica cuántas veces el algoritmo tratará de llegar hasta la meta tomando decisiones al azar desde una posición inicial aleatoria.</w:t>
+      </w:r>
+      <w:r>
+        <w:rPr>
+          <w:rFonts w:ascii="Times New Roman" w:hAnsi="Times New Roman" w:cs="Times New Roman"/>
+          <w:sz w:val="24"/>
+          <w:szCs w:val="24"/>
+        </w:rPr>
+        <w:t xml:space="preserve"> Cuántos más episodios más precisa será la tabla</w:t>
+      </w:r>
+      <w:r>
+        <w:rPr>
+          <w:rFonts w:ascii="Times New Roman" w:hAnsi="Times New Roman" w:cs="Times New Roman"/>
+          <w:sz w:val="24"/>
+          <w:szCs w:val="24"/>
+        </w:rPr>
+        <w:t xml:space="preserve"> </w:t>
+      </w:r>
+      <w:r>
+        <w:rPr>
+          <w:rFonts w:ascii="Times New Roman" w:hAnsi="Times New Roman" w:cs="Times New Roman"/>
+          <w:sz w:val="24"/>
+          <w:szCs w:val="24"/>
+        </w:rPr>
+        <w:t>Q.</w:t>
+      </w:r>
+    </w:p>
+    <w:p>
+      <w:pPr>
+        <w:pStyle w:val="Prrafodelista"/>
+        <w:numPr>
+          <w:ilvl w:val="0"/>
+          <w:numId w:val="18"/>
+        </w:numPr>
+        <w:spacing w:after="240" w:line="240" w:lineRule="auto"/>
+        <w:ind w:left="641" w:hanging="284"/>
+        <w:rPr>
+          <w:rFonts w:ascii="Times New Roman" w:hAnsi="Times New Roman" w:cs="Times New Roman"/>
+          <w:sz w:val="24"/>
+          <w:szCs w:val="24"/>
+        </w:rPr>
+      </w:pPr>
+      <w:r>
+        <w:rPr>
+          <w:rFonts w:ascii="Times New Roman" w:hAnsi="Times New Roman" w:cs="Times New Roman"/>
+          <w:sz w:val="24"/>
+          <w:szCs w:val="24"/>
+        </w:rPr>
+        <w:t>Alfa: ratio de aprendizaje, funciona tal y como está explicado en la descripción del algoritmo</w:t>
+      </w:r>
+      <w:r>
+        <w:rPr>
+          <w:rFonts w:ascii="Times New Roman" w:hAnsi="Times New Roman" w:cs="Times New Roman"/>
+          <w:sz w:val="24"/>
+          <w:szCs w:val="24"/>
+        </w:rPr>
+        <w:t>.</w:t>
+      </w:r>
+    </w:p>
+    <w:p>
+      <w:pPr>
+        <w:pStyle w:val="Prrafodelista"/>
+        <w:numPr>
+          <w:ilvl w:val="0"/>
+          <w:numId w:val="18"/>
+        </w:numPr>
+        <w:spacing w:after="240" w:line="240" w:lineRule="auto"/>
+        <w:ind w:left="641" w:hanging="284"/>
+        <w:rPr>
+          <w:rFonts w:ascii="Times New Roman" w:hAnsi="Times New Roman" w:cs="Times New Roman"/>
+          <w:sz w:val="24"/>
+          <w:szCs w:val="24"/>
+        </w:rPr>
+      </w:pPr>
+      <w:r>
+        <w:rPr>
+          <w:rFonts w:ascii="Times New Roman" w:hAnsi="Times New Roman" w:cs="Times New Roman"/>
+          <w:sz w:val="24"/>
+          <w:szCs w:val="24"/>
+        </w:rPr>
+        <w:t>Gamma: ratio de descuento</w:t>
+      </w:r>
+      <w:r>
+        <w:rPr>
+          <w:rFonts w:ascii="Times New Roman" w:hAnsi="Times New Roman" w:cs="Times New Roman"/>
+          <w:sz w:val="24"/>
+          <w:szCs w:val="24"/>
+        </w:rPr>
+        <w:t>, funciona tal y como está explicado en la descripción del algoritmo.</w:t>
+      </w:r>
+    </w:p>
+    <w:p>
+      <w:pPr>
+        <w:pStyle w:val="Prrafodelista"/>
+        <w:numPr>
+          <w:ilvl w:val="0"/>
+          <w:numId w:val="18"/>
+        </w:numPr>
+        <w:spacing w:after="240" w:line="240" w:lineRule="auto"/>
+        <w:ind w:left="641" w:hanging="284"/>
+        <w:rPr>
+          <w:rFonts w:ascii="Times New Roman" w:hAnsi="Times New Roman" w:cs="Times New Roman"/>
+          <w:sz w:val="24"/>
+          <w:szCs w:val="24"/>
+        </w:rPr>
+      </w:pPr>
+      <w:r>
+        <w:rPr>
+          <w:rFonts w:ascii="Times New Roman" w:hAnsi="Times New Roman" w:cs="Times New Roman"/>
+          <w:sz w:val="24"/>
+          <w:szCs w:val="24"/>
+        </w:rPr>
+        <w:t>Recompensa de meta: qué valor se usa como recompensa para el estado meta.</w:t>
+      </w:r>
+    </w:p>
+    <w:p>
+      <w:pPr>
+        <w:pStyle w:val="Prrafodelista"/>
+        <w:numPr>
+          <w:ilvl w:val="0"/>
+          <w:numId w:val="18"/>
+        </w:numPr>
+        <w:spacing w:after="240" w:line="240" w:lineRule="auto"/>
+        <w:ind w:left="641" w:hanging="284"/>
+        <w:rPr>
+          <w:rFonts w:ascii="Times New Roman" w:hAnsi="Times New Roman" w:cs="Times New Roman"/>
+          <w:sz w:val="24"/>
+          <w:szCs w:val="24"/>
+        </w:rPr>
+      </w:pPr>
+      <w:r>
+        <w:rPr>
+          <w:rFonts w:ascii="Times New Roman" w:hAnsi="Times New Roman" w:cs="Times New Roman"/>
+          <w:sz w:val="24"/>
+          <w:szCs w:val="24"/>
+        </w:rPr>
+        <w:t>Recompensa</w:t>
+      </w:r>
+      <w:r>
+        <w:rPr>
+          <w:rFonts w:ascii="Times New Roman" w:hAnsi="Times New Roman" w:cs="Times New Roman"/>
+          <w:sz w:val="24"/>
+          <w:szCs w:val="24"/>
+        </w:rPr>
+        <w:t xml:space="preserve"> de muro: qué valor se usa como recompensa </w:t>
+      </w:r>
+      <w:r>
+        <w:rPr>
+          <w:rFonts w:ascii="Times New Roman" w:hAnsi="Times New Roman" w:cs="Times New Roman"/>
+          <w:sz w:val="24"/>
+          <w:szCs w:val="24"/>
+        </w:rPr>
+        <w:t>en un estado donde haya un muro.</w:t>
+      </w:r>
+    </w:p>
+    <w:p>
+      <w:pPr>
+        <w:spacing w:after="240" w:line="240" w:lineRule="auto"/>
+        <w:ind w:firstLine="284"/>
+        <w:rPr>
+          <w:rFonts w:ascii="Times New Roman" w:hAnsi="Times New Roman" w:cs="Times New Roman"/>
+          <w:sz w:val="24"/>
+          <w:szCs w:val="24"/>
+        </w:rPr>
+      </w:pPr>
+      <w:r>
+        <w:rPr>
+          <w:rFonts w:ascii="Times New Roman" w:hAnsi="Times New Roman" w:cs="Times New Roman"/>
+          <w:sz w:val="24"/>
+          <w:szCs w:val="24"/>
+        </w:rPr>
+        <w:t>Los valores por defecto se pueden ver en la siguiente imagen, sacada directamente del inspector de Unity</w:t>
+      </w:r>
+      <w:r>
+        <w:rPr>
+          <w:rFonts w:ascii="Times New Roman" w:hAnsi="Times New Roman" w:cs="Times New Roman"/>
+          <w:sz w:val="24"/>
+          <w:szCs w:val="24"/>
+        </w:rPr>
+        <w:t>:</w:t>
+      </w:r>
+    </w:p>
+    <w:p>
+      <w:pPr>
+        <w:ind w:left="284"/>
+      </w:pPr>
+      <w:r>
+        <w:rPr>
+          <w:noProof/>
+        </w:rPr>
+        <w:drawing>
+          <wp:inline distT="0" distB="0" distL="0" distR="0" wp14:anchorId="61DA5819" wp14:editId="68388B0F">
+            <wp:extent cx="4531542" cy="1066800"/>
+            <wp:effectExtent l="38100" t="38100" r="97790" b="95250"/>
+            <wp:docPr id="1" name="Imagen 1"/>
+            <wp:cNvGraphicFramePr>
+              <a:graphicFrameLocks xmlns:a="http://schemas.openxmlformats.org/drawingml/2006/main" noChangeAspect="1"/>
+            </wp:cNvGraphicFramePr>
+            <a:graphic xmlns:a="http://schemas.openxmlformats.org/drawingml/2006/main">
+              <a:graphicData uri="http://schemas.openxmlformats.org/drawingml/2006/picture">
+                <pic:pic xmlns:pic="http://schemas.openxmlformats.org/drawingml/2006/picture">
+                  <pic:nvPicPr>
+                    <pic:cNvPr id="1" name=""/>
+                    <pic:cNvPicPr/>
+                  </pic:nvPicPr>
+                  <pic:blipFill>
+                    <a:blip r:embed="rId10">
+                      <a:extLst>
+                        <a:ext uri="{BEBA8EAE-BF5A-486C-A8C5-ECC9F3942E4B}">
+                          <a14:imgProps xmlns:a14="http://schemas.microsoft.com/office/drawing/2010/main">
+                            <a14:imgLayer r:embed="rId11">
+                              <a14:imgEffect>
+                                <a14:brightnessContrast bright="20000" contrast="-40000"/>
+                              </a14:imgEffect>
+                            </a14:imgLayer>
+                          </a14:imgProps>
+                        </a:ext>
+                        <a:ext uri="{28A0092B-C50C-407E-A947-70E740481C1C}">
+                          <a14:useLocalDpi xmlns:a14="http://schemas.microsoft.com/office/drawing/2010/main" val="0"/>
+                        </a:ext>
+                      </a:extLst>
+                    </a:blip>
+                    <a:stretch>
+                      <a:fillRect/>
+                    </a:stretch>
+                  </pic:blipFill>
+                  <pic:spPr>
+                    <a:xfrm>
+                      <a:off x="0" y="0"/>
+                      <a:ext cx="4531542" cy="1066800"/>
+                    </a:xfrm>
+                    <a:prstGeom prst="rect">
+                      <a:avLst/>
+                    </a:prstGeom>
+                    <a:effectLst>
+                      <a:outerShdw blurRad="50800" dist="38100" dir="2700000" algn="tl" rotWithShape="0">
+                        <a:prstClr val="black">
+                          <a:alpha val="40000"/>
+                        </a:prstClr>
+                      </a:outerShdw>
+                    </a:effectLst>
+                  </pic:spPr>
+                </pic:pic>
+              </a:graphicData>
+            </a:graphic>
+          </wp:inline>
+        </w:drawing>
       </w:r>
     </w:p>
     <w:p>
@@ -3217,7 +3652,7 @@
           <w:szCs w:val="24"/>
         </w:rPr>
       </w:pPr>
-      <w:bookmarkStart w:id="5" w:name="_Toc24547915"/>
+      <w:bookmarkStart w:id="6" w:name="_Toc24571916"/>
       <w:r>
         <w:rPr>
           <w:rFonts w:ascii="Times New Roman" w:hAnsi="Times New Roman" w:cs="Times New Roman"/>
@@ -3227,7 +3662,6 @@
           <w:sz w:val="24"/>
           <w:szCs w:val="24"/>
         </w:rPr>
-        <w:lastRenderedPageBreak/>
         <w:t>La función</w:t>
       </w:r>
       <w:r>
@@ -3257,7 +3691,7 @@
         </w:rPr>
         <w:t>AlgoritmoQ</w:t>
       </w:r>
-      <w:bookmarkEnd w:id="5"/>
+      <w:bookmarkEnd w:id="6"/>
       <w:proofErr w:type="spellEnd"/>
     </w:p>
     <w:p>
@@ -3589,7 +4023,7 @@
           <w:szCs w:val="24"/>
         </w:rPr>
       </w:pPr>
-      <w:bookmarkStart w:id="6" w:name="_Toc24547916"/>
+      <w:bookmarkStart w:id="7" w:name="_Toc24571917"/>
       <w:r>
         <w:rPr>
           <w:rFonts w:ascii="Times New Roman" w:hAnsi="Times New Roman" w:cs="Times New Roman"/>
@@ -3654,7 +4088,7 @@
         </w:rPr>
         <w:t>EscribirFichero</w:t>
       </w:r>
-      <w:bookmarkEnd w:id="6"/>
+      <w:bookmarkEnd w:id="7"/>
       <w:proofErr w:type="spellEnd"/>
     </w:p>
     <w:p>
@@ -3756,6 +4190,7 @@
           <w:sz w:val="24"/>
           <w:szCs w:val="24"/>
         </w:rPr>
+        <w:lastRenderedPageBreak/>
         <w:t>En</w:t>
       </w:r>
       <w:r>
@@ -3800,7 +4235,7 @@
           <w:sz w:val="24"/>
           <w:szCs w:val="24"/>
         </w:rPr>
-        <w:t xml:space="preserve">, se genera la ruta y el nombre del archivo en una </w:t>
+        <w:t xml:space="preserve">, se genera el nombre del archivo en una </w:t>
       </w:r>
       <w:proofErr w:type="spellStart"/>
       <w:r>
@@ -3818,7 +4253,7 @@
           <w:sz w:val="24"/>
           <w:szCs w:val="24"/>
         </w:rPr>
-        <w:t xml:space="preserve"> y se comprueba si existe un fichero con ese nombre y en esa ruta</w:t>
+        <w:t xml:space="preserve"> y se comprueba si existe un fichero con ese nombre</w:t>
       </w:r>
       <w:r>
         <w:rPr>
@@ -4325,7 +4760,7 @@
           <w:szCs w:val="24"/>
         </w:rPr>
       </w:pPr>
-      <w:bookmarkStart w:id="7" w:name="_Toc24547917"/>
+      <w:bookmarkStart w:id="8" w:name="_Toc24571918"/>
       <w:r>
         <w:rPr>
           <w:rFonts w:ascii="Times New Roman" w:hAnsi="Times New Roman" w:cs="Times New Roman"/>
@@ -4351,7 +4786,7 @@
         </w:rPr>
         <w:t>GetNextMove</w:t>
       </w:r>
-      <w:bookmarkEnd w:id="7"/>
+      <w:bookmarkEnd w:id="8"/>
       <w:proofErr w:type="spellEnd"/>
     </w:p>
     <w:p>
@@ -4533,16 +4968,15 @@
           <w:color w:val="222A35" w:themeColor="text2" w:themeShade="80"/>
         </w:rPr>
       </w:pPr>
-      <w:bookmarkStart w:id="8" w:name="_Toc24547918"/>
+      <w:bookmarkStart w:id="9" w:name="_Toc24571919"/>
       <w:r>
         <w:rPr>
           <w:rFonts w:ascii="Times New Roman" w:hAnsi="Times New Roman" w:cs="Times New Roman"/>
           <w:color w:val="222A35" w:themeColor="text2" w:themeShade="80"/>
         </w:rPr>
-        <w:lastRenderedPageBreak/>
         <w:t>Dificultades y obstáculos en el desarrollo del algoritmo</w:t>
       </w:r>
-      <w:bookmarkEnd w:id="8"/>
+      <w:bookmarkEnd w:id="9"/>
     </w:p>
     <w:p>
       <w:pPr>
@@ -4558,7 +4992,7 @@
           <w:szCs w:val="24"/>
         </w:rPr>
       </w:pPr>
-      <w:bookmarkStart w:id="9" w:name="_Toc24547919"/>
+      <w:bookmarkStart w:id="10" w:name="_Toc24571920"/>
       <w:r>
         <w:rPr>
           <w:rFonts w:ascii="Times New Roman" w:hAnsi="Times New Roman" w:cs="Times New Roman"/>
@@ -4570,7 +5004,7 @@
         </w:rPr>
         <w:t>Salida del dominio del problema</w:t>
       </w:r>
-      <w:bookmarkEnd w:id="9"/>
+      <w:bookmarkEnd w:id="10"/>
     </w:p>
     <w:p>
       <w:pPr>
@@ -4672,7 +5106,7 @@
           <w:szCs w:val="24"/>
         </w:rPr>
       </w:pPr>
-      <w:bookmarkStart w:id="10" w:name="_Toc24547920"/>
+      <w:bookmarkStart w:id="11" w:name="_Toc24571921"/>
       <w:r>
         <w:rPr>
           <w:rFonts w:ascii="Times New Roman" w:hAnsi="Times New Roman" w:cs="Times New Roman"/>
@@ -4698,7 +5132,7 @@
         </w:rPr>
         <w:t>AlgoritmoQ</w:t>
       </w:r>
-      <w:bookmarkEnd w:id="10"/>
+      <w:bookmarkEnd w:id="11"/>
       <w:proofErr w:type="spellEnd"/>
     </w:p>
     <w:p>
@@ -4769,6 +5203,23 @@
           <w:szCs w:val="24"/>
         </w:rPr>
         <w:t>.</w:t>
+      </w:r>
+    </w:p>
+    <w:p>
+      <w:pPr>
+        <w:rPr>
+          <w:rFonts w:ascii="Times New Roman" w:hAnsi="Times New Roman" w:cs="Times New Roman"/>
+          <w:sz w:val="24"/>
+          <w:szCs w:val="24"/>
+        </w:rPr>
+      </w:pPr>
+      <w:r>
+        <w:rPr>
+          <w:rFonts w:ascii="Times New Roman" w:hAnsi="Times New Roman" w:cs="Times New Roman"/>
+          <w:sz w:val="24"/>
+          <w:szCs w:val="24"/>
+        </w:rPr>
+        <w:br w:type="page"/>
       </w:r>
     </w:p>
     <w:p>
@@ -4786,15 +5237,16 @@
           <w:color w:val="auto"/>
         </w:rPr>
       </w:pPr>
-      <w:bookmarkStart w:id="11" w:name="_Toc24547921"/>
+      <w:bookmarkStart w:id="12" w:name="_Toc24571922"/>
       <w:r>
         <w:rPr>
           <w:rFonts w:ascii="Times New Roman" w:hAnsi="Times New Roman" w:cs="Times New Roman"/>
           <w:color w:val="auto"/>
         </w:rPr>
+        <w:lastRenderedPageBreak/>
         <w:t>Discusión sobre los resultados obtenidos.</w:t>
       </w:r>
-      <w:bookmarkEnd w:id="11"/>
+      <w:bookmarkEnd w:id="12"/>
     </w:p>
     <w:p>
       <w:pPr>
@@ -4865,8 +5317,8 @@
       </w:r>
     </w:p>
     <w:sectPr>
-      <w:headerReference w:type="default" r:id="rId10"/>
-      <w:footerReference w:type="default" r:id="rId11"/>
+      <w:headerReference w:type="default" r:id="rId12"/>
+      <w:footerReference w:type="default" r:id="rId13"/>
       <w:pgSz w:w="11906" w:h="16838"/>
       <w:pgMar w:top="1417" w:right="1701" w:bottom="1417" w:left="1701" w:header="708" w:footer="708" w:gutter="0"/>
       <w:pgNumType w:start="1"/>
@@ -5234,7 +5686,89 @@
   <w:p>
     <w:pPr>
       <w:pStyle w:val="Encabezado"/>
+      <w:rPr>
+        <w:rFonts w:ascii="Times New Roman" w:hAnsi="Times New Roman" w:cs="Times New Roman"/>
+        <w:color w:val="7F7F7F" w:themeColor="text1" w:themeTint="80"/>
+      </w:rPr>
     </w:pPr>
+    <w:r>
+      <w:rPr>
+        <w:rFonts w:ascii="Times New Roman" w:hAnsi="Times New Roman" w:cs="Times New Roman"/>
+        <w:noProof/>
+        <w:sz w:val="24"/>
+        <w:szCs w:val="24"/>
+      </w:rPr>
+      <w:drawing>
+        <wp:anchor distT="0" distB="0" distL="114300" distR="114300" simplePos="0" relativeHeight="251661312" behindDoc="0" locked="0" layoutInCell="1" allowOverlap="1" wp14:anchorId="63712F87" wp14:editId="3016017F">
+          <wp:simplePos x="0" y="0"/>
+          <wp:positionH relativeFrom="margin">
+            <wp:posOffset>5770460</wp:posOffset>
+          </wp:positionH>
+          <wp:positionV relativeFrom="paragraph">
+            <wp:posOffset>-295127</wp:posOffset>
+          </wp:positionV>
+          <wp:extent cx="410289" cy="742208"/>
+          <wp:effectExtent l="0" t="0" r="8890" b="1270"/>
+          <wp:wrapNone/>
+          <wp:docPr id="2" name="Imagen 2"/>
+          <wp:cNvGraphicFramePr>
+            <a:graphicFrameLocks xmlns:a="http://schemas.openxmlformats.org/drawingml/2006/main" noChangeAspect="1"/>
+          </wp:cNvGraphicFramePr>
+          <a:graphic xmlns:a="http://schemas.openxmlformats.org/drawingml/2006/main">
+            <a:graphicData uri="http://schemas.openxmlformats.org/drawingml/2006/picture">
+              <pic:pic xmlns:pic="http://schemas.openxmlformats.org/drawingml/2006/picture">
+                <pic:nvPicPr>
+                  <pic:cNvPr id="29" name="Logo_URJC.png"/>
+                  <pic:cNvPicPr/>
+                </pic:nvPicPr>
+                <pic:blipFill rotWithShape="1">
+                  <a:blip r:embed="rId1" cstate="print">
+                    <a:alphaModFix amt="50000"/>
+                    <a:extLst>
+                      <a:ext uri="{28A0092B-C50C-407E-A947-70E740481C1C}">
+                        <a14:useLocalDpi xmlns:a14="http://schemas.microsoft.com/office/drawing/2010/main" val="0"/>
+                      </a:ext>
+                    </a:extLst>
+                  </a:blip>
+                  <a:srcRect l="23370" t="4891" r="28261" b="7609"/>
+                  <a:stretch/>
+                </pic:blipFill>
+                <pic:spPr bwMode="auto">
+                  <a:xfrm>
+                    <a:off x="0" y="0"/>
+                    <a:ext cx="410289" cy="742208"/>
+                  </a:xfrm>
+                  <a:prstGeom prst="rect">
+                    <a:avLst/>
+                  </a:prstGeom>
+                  <a:ln>
+                    <a:noFill/>
+                  </a:ln>
+                  <a:extLst>
+                    <a:ext uri="{53640926-AAD7-44D8-BBD7-CCE9431645EC}">
+                      <a14:shadowObscured xmlns:a14="http://schemas.microsoft.com/office/drawing/2010/main"/>
+                    </a:ext>
+                  </a:extLst>
+                </pic:spPr>
+              </pic:pic>
+            </a:graphicData>
+          </a:graphic>
+          <wp14:sizeRelH relativeFrom="margin">
+            <wp14:pctWidth>0</wp14:pctWidth>
+          </wp14:sizeRelH>
+          <wp14:sizeRelV relativeFrom="margin">
+            <wp14:pctHeight>0</wp14:pctHeight>
+          </wp14:sizeRelV>
+        </wp:anchor>
+      </w:drawing>
+    </w:r>
+    <w:r>
+      <w:rPr>
+        <w:rFonts w:ascii="Times New Roman" w:hAnsi="Times New Roman" w:cs="Times New Roman"/>
+        <w:color w:val="7F7F7F" w:themeColor="text1" w:themeTint="80"/>
+      </w:rPr>
+      <w:t>Autores: Pedro Casas Martínez, Adrián Vaquero Portillo</w:t>
+    </w:r>
   </w:p>
 </w:hdr>
 </file>
@@ -5470,6 +6004,119 @@
     </w:lvl>
   </w:abstractNum>
   <w:abstractNum w:abstractNumId="2" w15:restartNumberingAfterBreak="0">
+    <w:nsid w:val="05AC5A73"/>
+    <w:multiLevelType w:val="hybridMultilevel"/>
+    <w:tmpl w:val="609EF2C8"/>
+    <w:lvl w:ilvl="0" w:tplc="0C0A0001">
+      <w:start w:val="1"/>
+      <w:numFmt w:val="bullet"/>
+      <w:lvlText w:val=""/>
+      <w:lvlJc w:val="left"/>
+      <w:pPr>
+        <w:ind w:left="720" w:hanging="360"/>
+      </w:pPr>
+      <w:rPr>
+        <w:rFonts w:ascii="Symbol" w:hAnsi="Symbol" w:hint="default"/>
+      </w:rPr>
+    </w:lvl>
+    <w:lvl w:ilvl="1" w:tplc="0C0A0003" w:tentative="1">
+      <w:start w:val="1"/>
+      <w:numFmt w:val="bullet"/>
+      <w:lvlText w:val="o"/>
+      <w:lvlJc w:val="left"/>
+      <w:pPr>
+        <w:ind w:left="1440" w:hanging="360"/>
+      </w:pPr>
+      <w:rPr>
+        <w:rFonts w:ascii="Courier New" w:hAnsi="Courier New" w:cs="Courier New" w:hint="default"/>
+      </w:rPr>
+    </w:lvl>
+    <w:lvl w:ilvl="2" w:tplc="0C0A0005" w:tentative="1">
+      <w:start w:val="1"/>
+      <w:numFmt w:val="bullet"/>
+      <w:lvlText w:val=""/>
+      <w:lvlJc w:val="left"/>
+      <w:pPr>
+        <w:ind w:left="2160" w:hanging="360"/>
+      </w:pPr>
+      <w:rPr>
+        <w:rFonts w:ascii="Wingdings" w:hAnsi="Wingdings" w:hint="default"/>
+      </w:rPr>
+    </w:lvl>
+    <w:lvl w:ilvl="3" w:tplc="0C0A0001" w:tentative="1">
+      <w:start w:val="1"/>
+      <w:numFmt w:val="bullet"/>
+      <w:lvlText w:val=""/>
+      <w:lvlJc w:val="left"/>
+      <w:pPr>
+        <w:ind w:left="2880" w:hanging="360"/>
+      </w:pPr>
+      <w:rPr>
+        <w:rFonts w:ascii="Symbol" w:hAnsi="Symbol" w:hint="default"/>
+      </w:rPr>
+    </w:lvl>
+    <w:lvl w:ilvl="4" w:tplc="0C0A0003" w:tentative="1">
+      <w:start w:val="1"/>
+      <w:numFmt w:val="bullet"/>
+      <w:lvlText w:val="o"/>
+      <w:lvlJc w:val="left"/>
+      <w:pPr>
+        <w:ind w:left="3600" w:hanging="360"/>
+      </w:pPr>
+      <w:rPr>
+        <w:rFonts w:ascii="Courier New" w:hAnsi="Courier New" w:cs="Courier New" w:hint="default"/>
+      </w:rPr>
+    </w:lvl>
+    <w:lvl w:ilvl="5" w:tplc="0C0A0005" w:tentative="1">
+      <w:start w:val="1"/>
+      <w:numFmt w:val="bullet"/>
+      <w:lvlText w:val=""/>
+      <w:lvlJc w:val="left"/>
+      <w:pPr>
+        <w:ind w:left="4320" w:hanging="360"/>
+      </w:pPr>
+      <w:rPr>
+        <w:rFonts w:ascii="Wingdings" w:hAnsi="Wingdings" w:hint="default"/>
+      </w:rPr>
+    </w:lvl>
+    <w:lvl w:ilvl="6" w:tplc="0C0A0001" w:tentative="1">
+      <w:start w:val="1"/>
+      <w:numFmt w:val="bullet"/>
+      <w:lvlText w:val=""/>
+      <w:lvlJc w:val="left"/>
+      <w:pPr>
+        <w:ind w:left="5040" w:hanging="360"/>
+      </w:pPr>
+      <w:rPr>
+        <w:rFonts w:ascii="Symbol" w:hAnsi="Symbol" w:hint="default"/>
+      </w:rPr>
+    </w:lvl>
+    <w:lvl w:ilvl="7" w:tplc="0C0A0003" w:tentative="1">
+      <w:start w:val="1"/>
+      <w:numFmt w:val="bullet"/>
+      <w:lvlText w:val="o"/>
+      <w:lvlJc w:val="left"/>
+      <w:pPr>
+        <w:ind w:left="5760" w:hanging="360"/>
+      </w:pPr>
+      <w:rPr>
+        <w:rFonts w:ascii="Courier New" w:hAnsi="Courier New" w:cs="Courier New" w:hint="default"/>
+      </w:rPr>
+    </w:lvl>
+    <w:lvl w:ilvl="8" w:tplc="0C0A0005" w:tentative="1">
+      <w:start w:val="1"/>
+      <w:numFmt w:val="bullet"/>
+      <w:lvlText w:val=""/>
+      <w:lvlJc w:val="left"/>
+      <w:pPr>
+        <w:ind w:left="6480" w:hanging="360"/>
+      </w:pPr>
+      <w:rPr>
+        <w:rFonts w:ascii="Wingdings" w:hAnsi="Wingdings" w:hint="default"/>
+      </w:rPr>
+    </w:lvl>
+  </w:abstractNum>
+  <w:abstractNum w:abstractNumId="3" w15:restartNumberingAfterBreak="0">
     <w:nsid w:val="0A7144F0"/>
     <w:multiLevelType w:val="hybridMultilevel"/>
     <w:tmpl w:val="8D28CADE"/>
@@ -5565,7 +6212,7 @@
       </w:pPr>
     </w:lvl>
   </w:abstractNum>
-  <w:abstractNum w:abstractNumId="3" w15:restartNumberingAfterBreak="0">
+  <w:abstractNum w:abstractNumId="4" w15:restartNumberingAfterBreak="0">
     <w:nsid w:val="0E8C3183"/>
     <w:multiLevelType w:val="hybridMultilevel"/>
     <w:tmpl w:val="31887BFE"/>
@@ -5654,7 +6301,7 @@
       </w:pPr>
     </w:lvl>
   </w:abstractNum>
-  <w:abstractNum w:abstractNumId="4" w15:restartNumberingAfterBreak="0">
+  <w:abstractNum w:abstractNumId="5" w15:restartNumberingAfterBreak="0">
     <w:nsid w:val="1A12666E"/>
     <w:multiLevelType w:val="multilevel"/>
     <w:tmpl w:val="BB0C6472"/>
@@ -5767,7 +6414,7 @@
       </w:rPr>
     </w:lvl>
   </w:abstractNum>
-  <w:abstractNum w:abstractNumId="5" w15:restartNumberingAfterBreak="0">
+  <w:abstractNum w:abstractNumId="6" w15:restartNumberingAfterBreak="0">
     <w:nsid w:val="29375703"/>
     <w:multiLevelType w:val="hybridMultilevel"/>
     <w:tmpl w:val="D8641FAC"/>
@@ -5881,7 +6528,7 @@
       </w:rPr>
     </w:lvl>
   </w:abstractNum>
-  <w:abstractNum w:abstractNumId="6" w15:restartNumberingAfterBreak="0">
+  <w:abstractNum w:abstractNumId="7" w15:restartNumberingAfterBreak="0">
     <w:nsid w:val="2B1B55F2"/>
     <w:multiLevelType w:val="hybridMultilevel"/>
     <w:tmpl w:val="3C7EFA08"/>
@@ -5972,7 +6619,7 @@
       </w:pPr>
     </w:lvl>
   </w:abstractNum>
-  <w:abstractNum w:abstractNumId="7" w15:restartNumberingAfterBreak="0">
+  <w:abstractNum w:abstractNumId="8" w15:restartNumberingAfterBreak="0">
     <w:nsid w:val="305450C3"/>
     <w:multiLevelType w:val="multilevel"/>
     <w:tmpl w:val="2886261A"/>
@@ -6085,7 +6732,7 @@
       </w:rPr>
     </w:lvl>
   </w:abstractNum>
-  <w:abstractNum w:abstractNumId="8" w15:restartNumberingAfterBreak="0">
+  <w:abstractNum w:abstractNumId="9" w15:restartNumberingAfterBreak="0">
     <w:nsid w:val="3A5752AB"/>
     <w:multiLevelType w:val="multilevel"/>
     <w:tmpl w:val="6B680652"/>
@@ -6198,7 +6845,120 @@
       </w:rPr>
     </w:lvl>
   </w:abstractNum>
-  <w:abstractNum w:abstractNumId="9" w15:restartNumberingAfterBreak="0">
+  <w:abstractNum w:abstractNumId="10" w15:restartNumberingAfterBreak="0">
+    <w:nsid w:val="3CFE26B7"/>
+    <w:multiLevelType w:val="hybridMultilevel"/>
+    <w:tmpl w:val="EDFA48E6"/>
+    <w:lvl w:ilvl="0" w:tplc="0C0A0001">
+      <w:start w:val="1"/>
+      <w:numFmt w:val="bullet"/>
+      <w:lvlText w:val=""/>
+      <w:lvlJc w:val="left"/>
+      <w:pPr>
+        <w:ind w:left="720" w:hanging="360"/>
+      </w:pPr>
+      <w:rPr>
+        <w:rFonts w:ascii="Symbol" w:hAnsi="Symbol" w:hint="default"/>
+      </w:rPr>
+    </w:lvl>
+    <w:lvl w:ilvl="1" w:tplc="0C0A0003" w:tentative="1">
+      <w:start w:val="1"/>
+      <w:numFmt w:val="bullet"/>
+      <w:lvlText w:val="o"/>
+      <w:lvlJc w:val="left"/>
+      <w:pPr>
+        <w:ind w:left="1440" w:hanging="360"/>
+      </w:pPr>
+      <w:rPr>
+        <w:rFonts w:ascii="Courier New" w:hAnsi="Courier New" w:cs="Courier New" w:hint="default"/>
+      </w:rPr>
+    </w:lvl>
+    <w:lvl w:ilvl="2" w:tplc="0C0A0005" w:tentative="1">
+      <w:start w:val="1"/>
+      <w:numFmt w:val="bullet"/>
+      <w:lvlText w:val=""/>
+      <w:lvlJc w:val="left"/>
+      <w:pPr>
+        <w:ind w:left="2160" w:hanging="360"/>
+      </w:pPr>
+      <w:rPr>
+        <w:rFonts w:ascii="Wingdings" w:hAnsi="Wingdings" w:hint="default"/>
+      </w:rPr>
+    </w:lvl>
+    <w:lvl w:ilvl="3" w:tplc="0C0A0001" w:tentative="1">
+      <w:start w:val="1"/>
+      <w:numFmt w:val="bullet"/>
+      <w:lvlText w:val=""/>
+      <w:lvlJc w:val="left"/>
+      <w:pPr>
+        <w:ind w:left="2880" w:hanging="360"/>
+      </w:pPr>
+      <w:rPr>
+        <w:rFonts w:ascii="Symbol" w:hAnsi="Symbol" w:hint="default"/>
+      </w:rPr>
+    </w:lvl>
+    <w:lvl w:ilvl="4" w:tplc="0C0A0003" w:tentative="1">
+      <w:start w:val="1"/>
+      <w:numFmt w:val="bullet"/>
+      <w:lvlText w:val="o"/>
+      <w:lvlJc w:val="left"/>
+      <w:pPr>
+        <w:ind w:left="3600" w:hanging="360"/>
+      </w:pPr>
+      <w:rPr>
+        <w:rFonts w:ascii="Courier New" w:hAnsi="Courier New" w:cs="Courier New" w:hint="default"/>
+      </w:rPr>
+    </w:lvl>
+    <w:lvl w:ilvl="5" w:tplc="0C0A0005" w:tentative="1">
+      <w:start w:val="1"/>
+      <w:numFmt w:val="bullet"/>
+      <w:lvlText w:val=""/>
+      <w:lvlJc w:val="left"/>
+      <w:pPr>
+        <w:ind w:left="4320" w:hanging="360"/>
+      </w:pPr>
+      <w:rPr>
+        <w:rFonts w:ascii="Wingdings" w:hAnsi="Wingdings" w:hint="default"/>
+      </w:rPr>
+    </w:lvl>
+    <w:lvl w:ilvl="6" w:tplc="0C0A0001" w:tentative="1">
+      <w:start w:val="1"/>
+      <w:numFmt w:val="bullet"/>
+      <w:lvlText w:val=""/>
+      <w:lvlJc w:val="left"/>
+      <w:pPr>
+        <w:ind w:left="5040" w:hanging="360"/>
+      </w:pPr>
+      <w:rPr>
+        <w:rFonts w:ascii="Symbol" w:hAnsi="Symbol" w:hint="default"/>
+      </w:rPr>
+    </w:lvl>
+    <w:lvl w:ilvl="7" w:tplc="0C0A0003" w:tentative="1">
+      <w:start w:val="1"/>
+      <w:numFmt w:val="bullet"/>
+      <w:lvlText w:val="o"/>
+      <w:lvlJc w:val="left"/>
+      <w:pPr>
+        <w:ind w:left="5760" w:hanging="360"/>
+      </w:pPr>
+      <w:rPr>
+        <w:rFonts w:ascii="Courier New" w:hAnsi="Courier New" w:cs="Courier New" w:hint="default"/>
+      </w:rPr>
+    </w:lvl>
+    <w:lvl w:ilvl="8" w:tplc="0C0A0005" w:tentative="1">
+      <w:start w:val="1"/>
+      <w:numFmt w:val="bullet"/>
+      <w:lvlText w:val=""/>
+      <w:lvlJc w:val="left"/>
+      <w:pPr>
+        <w:ind w:left="6480" w:hanging="360"/>
+      </w:pPr>
+      <w:rPr>
+        <w:rFonts w:ascii="Wingdings" w:hAnsi="Wingdings" w:hint="default"/>
+      </w:rPr>
+    </w:lvl>
+  </w:abstractNum>
+  <w:abstractNum w:abstractNumId="11" w15:restartNumberingAfterBreak="0">
     <w:nsid w:val="472354E0"/>
     <w:multiLevelType w:val="hybridMultilevel"/>
     <w:tmpl w:val="CE507F76"/>
@@ -6311,7 +7071,7 @@
       </w:rPr>
     </w:lvl>
   </w:abstractNum>
-  <w:abstractNum w:abstractNumId="10" w15:restartNumberingAfterBreak="0">
+  <w:abstractNum w:abstractNumId="12" w15:restartNumberingAfterBreak="0">
     <w:nsid w:val="49A8045E"/>
     <w:multiLevelType w:val="hybridMultilevel"/>
     <w:tmpl w:val="7C541412"/>
@@ -6425,7 +7185,7 @@
       </w:rPr>
     </w:lvl>
   </w:abstractNum>
-  <w:abstractNum w:abstractNumId="11" w15:restartNumberingAfterBreak="0">
+  <w:abstractNum w:abstractNumId="13" w15:restartNumberingAfterBreak="0">
     <w:nsid w:val="65984A53"/>
     <w:multiLevelType w:val="hybridMultilevel"/>
     <w:tmpl w:val="4F62FCB0"/>
@@ -6511,7 +7271,7 @@
       </w:pPr>
     </w:lvl>
   </w:abstractNum>
-  <w:abstractNum w:abstractNumId="12" w15:restartNumberingAfterBreak="0">
+  <w:abstractNum w:abstractNumId="14" w15:restartNumberingAfterBreak="0">
     <w:nsid w:val="71D95027"/>
     <w:multiLevelType w:val="hybridMultilevel"/>
     <w:tmpl w:val="37C02FC8"/>
@@ -6597,7 +7357,7 @@
       </w:pPr>
     </w:lvl>
   </w:abstractNum>
-  <w:abstractNum w:abstractNumId="13" w15:restartNumberingAfterBreak="0">
+  <w:abstractNum w:abstractNumId="15" w15:restartNumberingAfterBreak="0">
     <w:nsid w:val="7CB75F3E"/>
     <w:multiLevelType w:val="multilevel"/>
     <w:tmpl w:val="480C5FF2"/>
@@ -6710,7 +7470,7 @@
       </w:rPr>
     </w:lvl>
   </w:abstractNum>
-  <w:abstractNum w:abstractNumId="14" w15:restartNumberingAfterBreak="0">
+  <w:abstractNum w:abstractNumId="16" w15:restartNumberingAfterBreak="0">
     <w:nsid w:val="7D11530D"/>
     <w:multiLevelType w:val="hybridMultilevel"/>
     <w:tmpl w:val="51B2ADAE"/>
@@ -6824,7 +7584,7 @@
       </w:rPr>
     </w:lvl>
   </w:abstractNum>
-  <w:abstractNum w:abstractNumId="15" w15:restartNumberingAfterBreak="0">
+  <w:abstractNum w:abstractNumId="17" w15:restartNumberingAfterBreak="0">
     <w:nsid w:val="7E76475A"/>
     <w:multiLevelType w:val="hybridMultilevel"/>
     <w:tmpl w:val="26F4CA1E"/>
@@ -6938,52 +7698,58 @@
     </w:lvl>
   </w:abstractNum>
   <w:num w:numId="1">
-    <w:abstractNumId w:val="14"/>
+    <w:abstractNumId w:val="16"/>
   </w:num>
   <w:num w:numId="2">
-    <w:abstractNumId w:val="2"/>
+    <w:abstractNumId w:val="3"/>
   </w:num>
   <w:num w:numId="3">
-    <w:abstractNumId w:val="3"/>
+    <w:abstractNumId w:val="4"/>
   </w:num>
   <w:num w:numId="4">
     <w:abstractNumId w:val="1"/>
   </w:num>
   <w:num w:numId="5">
-    <w:abstractNumId w:val="12"/>
+    <w:abstractNumId w:val="14"/>
   </w:num>
   <w:num w:numId="6">
-    <w:abstractNumId w:val="6"/>
+    <w:abstractNumId w:val="7"/>
   </w:num>
   <w:num w:numId="7">
-    <w:abstractNumId w:val="11"/>
+    <w:abstractNumId w:val="13"/>
   </w:num>
   <w:num w:numId="8">
-    <w:abstractNumId w:val="15"/>
+    <w:abstractNumId w:val="17"/>
   </w:num>
   <w:num w:numId="9">
-    <w:abstractNumId w:val="10"/>
+    <w:abstractNumId w:val="12"/>
   </w:num>
   <w:num w:numId="10">
     <w:abstractNumId w:val="0"/>
   </w:num>
   <w:num w:numId="11">
+    <w:abstractNumId w:val="9"/>
+  </w:num>
+  <w:num w:numId="12">
+    <w:abstractNumId w:val="5"/>
+  </w:num>
+  <w:num w:numId="13">
     <w:abstractNumId w:val="8"/>
   </w:num>
-  <w:num w:numId="12">
-    <w:abstractNumId w:val="4"/>
-  </w:num>
-  <w:num w:numId="13">
-    <w:abstractNumId w:val="7"/>
-  </w:num>
   <w:num w:numId="14">
-    <w:abstractNumId w:val="13"/>
+    <w:abstractNumId w:val="15"/>
   </w:num>
   <w:num w:numId="15">
-    <w:abstractNumId w:val="5"/>
+    <w:abstractNumId w:val="6"/>
   </w:num>
   <w:num w:numId="16">
-    <w:abstractNumId w:val="9"/>
+    <w:abstractNumId w:val="11"/>
+  </w:num>
+  <w:num w:numId="17">
+    <w:abstractNumId w:val="10"/>
+  </w:num>
+  <w:num w:numId="18">
+    <w:abstractNumId w:val="2"/>
   </w:num>
 </w:numbering>
 </file>
@@ -8005,7 +8771,7 @@
 </file>
 
 <file path=customXml/itemProps1.xml><?xml version="1.0" encoding="utf-8"?>
-<ds:datastoreItem xmlns:ds="http://schemas.openxmlformats.org/officeDocument/2006/customXml" ds:itemID="{6E1E1B22-40BD-45D8-A90E-49EF960290E2}">
+<ds:datastoreItem xmlns:ds="http://schemas.openxmlformats.org/officeDocument/2006/customXml" ds:itemID="{69E98C63-8CD8-4281-9B0E-442DF8090ADF}">
   <ds:schemaRefs>
     <ds:schemaRef ds:uri="http://schemas.openxmlformats.org/officeDocument/2006/bibliography"/>
   </ds:schemaRefs>

--- a/Pedro Casas - Adrián Vaquero - P1 Inteligencia Artificial.docx
+++ b/Pedro Casas - Adrián Vaquero - P1 Inteligencia Artificial.docx
@@ -13,6 +13,8 @@
           <w:szCs w:val="24"/>
         </w:rPr>
       </w:pPr>
+      <w:bookmarkStart w:id="0" w:name="_GoBack"/>
+      <w:bookmarkEnd w:id="0"/>
       <w:r>
         <w:rPr>
           <w:rFonts w:ascii="Times New Roman" w:hAnsi="Times New Roman" w:cs="Times New Roman"/>
@@ -789,7 +791,7 @@
           <w:pPr>
             <w:pStyle w:val="TDC1"/>
             <w:rPr>
-              <w:rFonts w:ascii="Times New Roman" w:eastAsiaTheme="minorEastAsia" w:hAnsi="Times New Roman" w:cs="Times New Roman"/>
+              <w:rFonts w:eastAsiaTheme="minorEastAsia"/>
               <w:noProof/>
               <w:sz w:val="24"/>
               <w:szCs w:val="24"/>
@@ -799,28 +801,28 @@
           <w:r>
             <w:rPr>
               <w:rFonts w:ascii="Times New Roman" w:hAnsi="Times New Roman" w:cs="Times New Roman"/>
-              <w:sz w:val="24"/>
-              <w:szCs w:val="24"/>
+              <w:sz w:val="28"/>
+              <w:szCs w:val="28"/>
             </w:rPr>
             <w:fldChar w:fldCharType="begin"/>
           </w:r>
           <w:r>
             <w:rPr>
               <w:rFonts w:ascii="Times New Roman" w:hAnsi="Times New Roman" w:cs="Times New Roman"/>
-              <w:sz w:val="24"/>
-              <w:szCs w:val="24"/>
+              <w:sz w:val="28"/>
+              <w:szCs w:val="28"/>
             </w:rPr>
             <w:instrText xml:space="preserve"> TOC \o "1-3" \h \z \u </w:instrText>
           </w:r>
           <w:r>
             <w:rPr>
               <w:rFonts w:ascii="Times New Roman" w:hAnsi="Times New Roman" w:cs="Times New Roman"/>
-              <w:sz w:val="24"/>
-              <w:szCs w:val="24"/>
+              <w:sz w:val="28"/>
+              <w:szCs w:val="28"/>
             </w:rPr>
             <w:fldChar w:fldCharType="separate"/>
           </w:r>
-          <w:hyperlink w:anchor="_Toc24571912" w:history="1">
+          <w:hyperlink w:anchor="_Toc24832285" w:history="1">
             <w:r>
               <w:rPr>
                 <w:rStyle w:val="Hipervnculo"/>
@@ -834,7 +836,7 @@
             </w:r>
             <w:r>
               <w:rPr>
-                <w:rFonts w:ascii="Times New Roman" w:eastAsiaTheme="minorEastAsia" w:hAnsi="Times New Roman" w:cs="Times New Roman"/>
+                <w:rFonts w:eastAsiaTheme="minorEastAsia"/>
                 <w:noProof/>
                 <w:sz w:val="24"/>
                 <w:szCs w:val="24"/>
@@ -855,7 +857,6 @@
             </w:r>
             <w:r>
               <w:rPr>
-                <w:rFonts w:ascii="Times New Roman" w:hAnsi="Times New Roman" w:cs="Times New Roman"/>
                 <w:noProof/>
                 <w:webHidden/>
                 <w:sz w:val="24"/>
@@ -865,7 +866,6 @@
             </w:r>
             <w:r>
               <w:rPr>
-                <w:rFonts w:ascii="Times New Roman" w:hAnsi="Times New Roman" w:cs="Times New Roman"/>
                 <w:noProof/>
                 <w:webHidden/>
                 <w:sz w:val="24"/>
@@ -875,17 +875,15 @@
             </w:r>
             <w:r>
               <w:rPr>
-                <w:rFonts w:ascii="Times New Roman" w:hAnsi="Times New Roman" w:cs="Times New Roman"/>
                 <w:noProof/>
                 <w:webHidden/>
                 <w:sz w:val="24"/>
                 <w:szCs w:val="24"/>
               </w:rPr>
-              <w:instrText xml:space="preserve"> PAGEREF _Toc24571912 \h </w:instrText>
-            </w:r>
-            <w:r>
-              <w:rPr>
-                <w:rFonts w:ascii="Times New Roman" w:hAnsi="Times New Roman" w:cs="Times New Roman"/>
+              <w:instrText xml:space="preserve"> PAGEREF _Toc24832285 \h </w:instrText>
+            </w:r>
+            <w:r>
+              <w:rPr>
                 <w:noProof/>
                 <w:webHidden/>
                 <w:sz w:val="24"/>
@@ -894,7 +892,6 @@
             </w:r>
             <w:r>
               <w:rPr>
-                <w:rFonts w:ascii="Times New Roman" w:hAnsi="Times New Roman" w:cs="Times New Roman"/>
                 <w:noProof/>
                 <w:webHidden/>
                 <w:sz w:val="24"/>
@@ -904,7 +901,6 @@
             </w:r>
             <w:r>
               <w:rPr>
-                <w:rFonts w:ascii="Times New Roman" w:hAnsi="Times New Roman" w:cs="Times New Roman"/>
                 <w:noProof/>
                 <w:webHidden/>
                 <w:sz w:val="24"/>
@@ -914,7 +910,6 @@
             </w:r>
             <w:r>
               <w:rPr>
-                <w:rFonts w:ascii="Times New Roman" w:hAnsi="Times New Roman" w:cs="Times New Roman"/>
                 <w:noProof/>
                 <w:webHidden/>
                 <w:sz w:val="24"/>
@@ -928,14 +923,14 @@
           <w:pPr>
             <w:pStyle w:val="TDC1"/>
             <w:rPr>
-              <w:rFonts w:ascii="Times New Roman" w:eastAsiaTheme="minorEastAsia" w:hAnsi="Times New Roman" w:cs="Times New Roman"/>
+              <w:rFonts w:eastAsiaTheme="minorEastAsia"/>
               <w:noProof/>
               <w:sz w:val="24"/>
               <w:szCs w:val="24"/>
               <w:lang w:eastAsia="es-ES"/>
             </w:rPr>
           </w:pPr>
-          <w:hyperlink w:anchor="_Toc24571913" w:history="1">
+          <w:hyperlink w:anchor="_Toc24832286" w:history="1">
             <w:r>
               <w:rPr>
                 <w:rStyle w:val="Hipervnculo"/>
@@ -948,7 +943,7 @@
             </w:r>
             <w:r>
               <w:rPr>
-                <w:rFonts w:ascii="Times New Roman" w:eastAsiaTheme="minorEastAsia" w:hAnsi="Times New Roman" w:cs="Times New Roman"/>
+                <w:rFonts w:eastAsiaTheme="minorEastAsia"/>
                 <w:noProof/>
                 <w:sz w:val="24"/>
                 <w:szCs w:val="24"/>
@@ -968,7 +963,6 @@
             </w:r>
             <w:r>
               <w:rPr>
-                <w:rFonts w:ascii="Times New Roman" w:hAnsi="Times New Roman" w:cs="Times New Roman"/>
                 <w:noProof/>
                 <w:webHidden/>
                 <w:sz w:val="24"/>
@@ -978,7 +972,6 @@
             </w:r>
             <w:r>
               <w:rPr>
-                <w:rFonts w:ascii="Times New Roman" w:hAnsi="Times New Roman" w:cs="Times New Roman"/>
                 <w:noProof/>
                 <w:webHidden/>
                 <w:sz w:val="24"/>
@@ -988,17 +981,15 @@
             </w:r>
             <w:r>
               <w:rPr>
-                <w:rFonts w:ascii="Times New Roman" w:hAnsi="Times New Roman" w:cs="Times New Roman"/>
                 <w:noProof/>
                 <w:webHidden/>
                 <w:sz w:val="24"/>
                 <w:szCs w:val="24"/>
               </w:rPr>
-              <w:instrText xml:space="preserve"> PAGEREF _Toc24571913 \h </w:instrText>
-            </w:r>
-            <w:r>
-              <w:rPr>
-                <w:rFonts w:ascii="Times New Roman" w:hAnsi="Times New Roman" w:cs="Times New Roman"/>
+              <w:instrText xml:space="preserve"> PAGEREF _Toc24832286 \h </w:instrText>
+            </w:r>
+            <w:r>
+              <w:rPr>
                 <w:noProof/>
                 <w:webHidden/>
                 <w:sz w:val="24"/>
@@ -1007,7 +998,6 @@
             </w:r>
             <w:r>
               <w:rPr>
-                <w:rFonts w:ascii="Times New Roman" w:hAnsi="Times New Roman" w:cs="Times New Roman"/>
                 <w:noProof/>
                 <w:webHidden/>
                 <w:sz w:val="24"/>
@@ -1017,7 +1007,6 @@
             </w:r>
             <w:r>
               <w:rPr>
-                <w:rFonts w:ascii="Times New Roman" w:hAnsi="Times New Roman" w:cs="Times New Roman"/>
                 <w:noProof/>
                 <w:webHidden/>
                 <w:sz w:val="24"/>
@@ -1027,7 +1016,6 @@
             </w:r>
             <w:r>
               <w:rPr>
-                <w:rFonts w:ascii="Times New Roman" w:hAnsi="Times New Roman" w:cs="Times New Roman"/>
                 <w:noProof/>
                 <w:webHidden/>
                 <w:sz w:val="24"/>
@@ -1040,20 +1028,21 @@
         <w:p>
           <w:pPr>
             <w:pStyle w:val="TDC2"/>
-            <w:spacing w:after="120"/>
             <w:rPr>
-              <w:rFonts w:ascii="Times New Roman" w:eastAsiaTheme="minorEastAsia" w:hAnsi="Times New Roman" w:cs="Times New Roman"/>
+              <w:rFonts w:eastAsiaTheme="minorEastAsia"/>
               <w:noProof/>
               <w:sz w:val="24"/>
               <w:szCs w:val="24"/>
               <w:lang w:eastAsia="es-ES"/>
             </w:rPr>
           </w:pPr>
-          <w:hyperlink w:anchor="_Toc24571914" w:history="1">
+          <w:hyperlink w:anchor="_Toc24832287" w:history="1">
             <w:r>
               <w:rPr>
                 <w:rStyle w:val="Hipervnculo"/>
                 <w:rFonts w:ascii="Times New Roman" w:hAnsi="Times New Roman" w:cs="Times New Roman"/>
+                <w:b/>
+                <w:bCs/>
                 <w:noProof/>
                 <w:sz w:val="24"/>
                 <w:szCs w:val="24"/>
@@ -1062,7 +1051,6 @@
             </w:r>
             <w:r>
               <w:rPr>
-                <w:rFonts w:ascii="Times New Roman" w:hAnsi="Times New Roman" w:cs="Times New Roman"/>
                 <w:noProof/>
                 <w:webHidden/>
                 <w:sz w:val="24"/>
@@ -1072,7 +1060,6 @@
             </w:r>
             <w:r>
               <w:rPr>
-                <w:rFonts w:ascii="Times New Roman" w:hAnsi="Times New Roman" w:cs="Times New Roman"/>
                 <w:noProof/>
                 <w:webHidden/>
                 <w:sz w:val="24"/>
@@ -1082,17 +1069,15 @@
             </w:r>
             <w:r>
               <w:rPr>
-                <w:rFonts w:ascii="Times New Roman" w:hAnsi="Times New Roman" w:cs="Times New Roman"/>
                 <w:noProof/>
                 <w:webHidden/>
                 <w:sz w:val="24"/>
                 <w:szCs w:val="24"/>
               </w:rPr>
-              <w:instrText xml:space="preserve"> PAGEREF _Toc24571914 \h </w:instrText>
-            </w:r>
-            <w:r>
-              <w:rPr>
-                <w:rFonts w:ascii="Times New Roman" w:hAnsi="Times New Roman" w:cs="Times New Roman"/>
+              <w:instrText xml:space="preserve"> PAGEREF _Toc24832287 \h </w:instrText>
+            </w:r>
+            <w:r>
+              <w:rPr>
                 <w:noProof/>
                 <w:webHidden/>
                 <w:sz w:val="24"/>
@@ -1101,7 +1086,6 @@
             </w:r>
             <w:r>
               <w:rPr>
-                <w:rFonts w:ascii="Times New Roman" w:hAnsi="Times New Roman" w:cs="Times New Roman"/>
                 <w:noProof/>
                 <w:webHidden/>
                 <w:sz w:val="24"/>
@@ -1111,7 +1095,6 @@
             </w:r>
             <w:r>
               <w:rPr>
-                <w:rFonts w:ascii="Times New Roman" w:hAnsi="Times New Roman" w:cs="Times New Roman"/>
                 <w:noProof/>
                 <w:webHidden/>
                 <w:sz w:val="24"/>
@@ -1121,7 +1104,6 @@
             </w:r>
             <w:r>
               <w:rPr>
-                <w:rFonts w:ascii="Times New Roman" w:hAnsi="Times New Roman" w:cs="Times New Roman"/>
                 <w:noProof/>
                 <w:webHidden/>
                 <w:sz w:val="24"/>
@@ -1134,20 +1116,21 @@
         <w:p>
           <w:pPr>
             <w:pStyle w:val="TDC2"/>
-            <w:spacing w:after="120"/>
             <w:rPr>
-              <w:rFonts w:ascii="Times New Roman" w:eastAsiaTheme="minorEastAsia" w:hAnsi="Times New Roman" w:cs="Times New Roman"/>
+              <w:rFonts w:eastAsiaTheme="minorEastAsia"/>
               <w:noProof/>
               <w:sz w:val="24"/>
               <w:szCs w:val="24"/>
               <w:lang w:eastAsia="es-ES"/>
             </w:rPr>
           </w:pPr>
-          <w:hyperlink w:anchor="_Toc24571915" w:history="1">
+          <w:hyperlink w:anchor="_Toc24832288" w:history="1">
             <w:r>
               <w:rPr>
                 <w:rStyle w:val="Hipervnculo"/>
                 <w:rFonts w:ascii="Times New Roman" w:hAnsi="Times New Roman" w:cs="Times New Roman"/>
+                <w:b/>
+                <w:bCs/>
                 <w:noProof/>
                 <w:sz w:val="24"/>
                 <w:szCs w:val="24"/>
@@ -1156,7 +1139,6 @@
             </w:r>
             <w:r>
               <w:rPr>
-                <w:rFonts w:ascii="Times New Roman" w:hAnsi="Times New Roman" w:cs="Times New Roman"/>
                 <w:noProof/>
                 <w:webHidden/>
                 <w:sz w:val="24"/>
@@ -1166,7 +1148,6 @@
             </w:r>
             <w:r>
               <w:rPr>
-                <w:rFonts w:ascii="Times New Roman" w:hAnsi="Times New Roman" w:cs="Times New Roman"/>
                 <w:noProof/>
                 <w:webHidden/>
                 <w:sz w:val="24"/>
@@ -1176,17 +1157,15 @@
             </w:r>
             <w:r>
               <w:rPr>
-                <w:rFonts w:ascii="Times New Roman" w:hAnsi="Times New Roman" w:cs="Times New Roman"/>
                 <w:noProof/>
                 <w:webHidden/>
                 <w:sz w:val="24"/>
                 <w:szCs w:val="24"/>
               </w:rPr>
-              <w:instrText xml:space="preserve"> PAGEREF _Toc24571915 \h </w:instrText>
-            </w:r>
-            <w:r>
-              <w:rPr>
-                <w:rFonts w:ascii="Times New Roman" w:hAnsi="Times New Roman" w:cs="Times New Roman"/>
+              <w:instrText xml:space="preserve"> PAGEREF _Toc24832288 \h </w:instrText>
+            </w:r>
+            <w:r>
+              <w:rPr>
                 <w:noProof/>
                 <w:webHidden/>
                 <w:sz w:val="24"/>
@@ -1195,7 +1174,6 @@
             </w:r>
             <w:r>
               <w:rPr>
-                <w:rFonts w:ascii="Times New Roman" w:hAnsi="Times New Roman" w:cs="Times New Roman"/>
                 <w:noProof/>
                 <w:webHidden/>
                 <w:sz w:val="24"/>
@@ -1205,7 +1183,6 @@
             </w:r>
             <w:r>
               <w:rPr>
-                <w:rFonts w:ascii="Times New Roman" w:hAnsi="Times New Roman" w:cs="Times New Roman"/>
                 <w:noProof/>
                 <w:webHidden/>
                 <w:sz w:val="24"/>
@@ -1215,7 +1192,6 @@
             </w:r>
             <w:r>
               <w:rPr>
-                <w:rFonts w:ascii="Times New Roman" w:hAnsi="Times New Roman" w:cs="Times New Roman"/>
                 <w:noProof/>
                 <w:webHidden/>
                 <w:sz w:val="24"/>
@@ -1228,20 +1204,21 @@
         <w:p>
           <w:pPr>
             <w:pStyle w:val="TDC2"/>
-            <w:spacing w:after="120"/>
             <w:rPr>
-              <w:rFonts w:ascii="Times New Roman" w:eastAsiaTheme="minorEastAsia" w:hAnsi="Times New Roman" w:cs="Times New Roman"/>
+              <w:rFonts w:eastAsiaTheme="minorEastAsia"/>
               <w:noProof/>
               <w:sz w:val="24"/>
               <w:szCs w:val="24"/>
               <w:lang w:eastAsia="es-ES"/>
             </w:rPr>
           </w:pPr>
-          <w:hyperlink w:anchor="_Toc24571916" w:history="1">
+          <w:hyperlink w:anchor="_Toc24832289" w:history="1">
             <w:r>
               <w:rPr>
                 <w:rStyle w:val="Hipervnculo"/>
                 <w:rFonts w:ascii="Times New Roman" w:hAnsi="Times New Roman" w:cs="Times New Roman"/>
+                <w:b/>
+                <w:bCs/>
                 <w:noProof/>
                 <w:sz w:val="24"/>
                 <w:szCs w:val="24"/>
@@ -1252,6 +1229,8 @@
               <w:rPr>
                 <w:rStyle w:val="Hipervnculo"/>
                 <w:rFonts w:ascii="Times New Roman" w:hAnsi="Times New Roman" w:cs="Times New Roman"/>
+                <w:b/>
+                <w:bCs/>
                 <w:i/>
                 <w:iCs/>
                 <w:noProof/>
@@ -1262,7 +1241,6 @@
             </w:r>
             <w:r>
               <w:rPr>
-                <w:rFonts w:ascii="Times New Roman" w:hAnsi="Times New Roman" w:cs="Times New Roman"/>
                 <w:noProof/>
                 <w:webHidden/>
                 <w:sz w:val="24"/>
@@ -1272,7 +1250,6 @@
             </w:r>
             <w:r>
               <w:rPr>
-                <w:rFonts w:ascii="Times New Roman" w:hAnsi="Times New Roman" w:cs="Times New Roman"/>
                 <w:noProof/>
                 <w:webHidden/>
                 <w:sz w:val="24"/>
@@ -1282,17 +1259,15 @@
             </w:r>
             <w:r>
               <w:rPr>
-                <w:rFonts w:ascii="Times New Roman" w:hAnsi="Times New Roman" w:cs="Times New Roman"/>
                 <w:noProof/>
                 <w:webHidden/>
                 <w:sz w:val="24"/>
                 <w:szCs w:val="24"/>
               </w:rPr>
-              <w:instrText xml:space="preserve"> PAGEREF _Toc24571916 \h </w:instrText>
-            </w:r>
-            <w:r>
-              <w:rPr>
-                <w:rFonts w:ascii="Times New Roman" w:hAnsi="Times New Roman" w:cs="Times New Roman"/>
+              <w:instrText xml:space="preserve"> PAGEREF _Toc24832289 \h </w:instrText>
+            </w:r>
+            <w:r>
+              <w:rPr>
                 <w:noProof/>
                 <w:webHidden/>
                 <w:sz w:val="24"/>
@@ -1301,7 +1276,6 @@
             </w:r>
             <w:r>
               <w:rPr>
-                <w:rFonts w:ascii="Times New Roman" w:hAnsi="Times New Roman" w:cs="Times New Roman"/>
                 <w:noProof/>
                 <w:webHidden/>
                 <w:sz w:val="24"/>
@@ -1311,7 +1285,6 @@
             </w:r>
             <w:r>
               <w:rPr>
-                <w:rFonts w:ascii="Times New Roman" w:hAnsi="Times New Roman" w:cs="Times New Roman"/>
                 <w:noProof/>
                 <w:webHidden/>
                 <w:sz w:val="24"/>
@@ -1321,7 +1294,6 @@
             </w:r>
             <w:r>
               <w:rPr>
-                <w:rFonts w:ascii="Times New Roman" w:hAnsi="Times New Roman" w:cs="Times New Roman"/>
                 <w:noProof/>
                 <w:webHidden/>
                 <w:sz w:val="24"/>
@@ -1334,20 +1306,21 @@
         <w:p>
           <w:pPr>
             <w:pStyle w:val="TDC2"/>
-            <w:spacing w:after="120"/>
             <w:rPr>
-              <w:rFonts w:ascii="Times New Roman" w:eastAsiaTheme="minorEastAsia" w:hAnsi="Times New Roman" w:cs="Times New Roman"/>
+              <w:rFonts w:eastAsiaTheme="minorEastAsia"/>
               <w:noProof/>
               <w:sz w:val="24"/>
               <w:szCs w:val="24"/>
               <w:lang w:eastAsia="es-ES"/>
             </w:rPr>
           </w:pPr>
-          <w:hyperlink w:anchor="_Toc24571917" w:history="1">
+          <w:hyperlink w:anchor="_Toc24832290" w:history="1">
             <w:r>
               <w:rPr>
                 <w:rStyle w:val="Hipervnculo"/>
                 <w:rFonts w:ascii="Times New Roman" w:hAnsi="Times New Roman" w:cs="Times New Roman"/>
+                <w:b/>
+                <w:bCs/>
                 <w:noProof/>
                 <w:sz w:val="24"/>
                 <w:szCs w:val="24"/>
@@ -1358,6 +1331,8 @@
               <w:rPr>
                 <w:rStyle w:val="Hipervnculo"/>
                 <w:rFonts w:ascii="Times New Roman" w:hAnsi="Times New Roman" w:cs="Times New Roman"/>
+                <w:b/>
+                <w:bCs/>
                 <w:i/>
                 <w:iCs/>
                 <w:noProof/>
@@ -1370,6 +1345,8 @@
               <w:rPr>
                 <w:rStyle w:val="Hipervnculo"/>
                 <w:rFonts w:ascii="Times New Roman" w:hAnsi="Times New Roman" w:cs="Times New Roman"/>
+                <w:b/>
+                <w:bCs/>
                 <w:noProof/>
                 <w:sz w:val="24"/>
                 <w:szCs w:val="24"/>
@@ -1380,6 +1357,8 @@
               <w:rPr>
                 <w:rStyle w:val="Hipervnculo"/>
                 <w:rFonts w:ascii="Times New Roman" w:hAnsi="Times New Roman" w:cs="Times New Roman"/>
+                <w:b/>
+                <w:bCs/>
                 <w:i/>
                 <w:iCs/>
                 <w:noProof/>
@@ -1390,7 +1369,6 @@
             </w:r>
             <w:r>
               <w:rPr>
-                <w:rFonts w:ascii="Times New Roman" w:hAnsi="Times New Roman" w:cs="Times New Roman"/>
                 <w:noProof/>
                 <w:webHidden/>
                 <w:sz w:val="24"/>
@@ -1400,7 +1378,6 @@
             </w:r>
             <w:r>
               <w:rPr>
-                <w:rFonts w:ascii="Times New Roman" w:hAnsi="Times New Roman" w:cs="Times New Roman"/>
                 <w:noProof/>
                 <w:webHidden/>
                 <w:sz w:val="24"/>
@@ -1410,17 +1387,15 @@
             </w:r>
             <w:r>
               <w:rPr>
-                <w:rFonts w:ascii="Times New Roman" w:hAnsi="Times New Roman" w:cs="Times New Roman"/>
                 <w:noProof/>
                 <w:webHidden/>
                 <w:sz w:val="24"/>
                 <w:szCs w:val="24"/>
               </w:rPr>
-              <w:instrText xml:space="preserve"> PAGEREF _Toc24571917 \h </w:instrText>
-            </w:r>
-            <w:r>
-              <w:rPr>
-                <w:rFonts w:ascii="Times New Roman" w:hAnsi="Times New Roman" w:cs="Times New Roman"/>
+              <w:instrText xml:space="preserve"> PAGEREF _Toc24832290 \h </w:instrText>
+            </w:r>
+            <w:r>
+              <w:rPr>
                 <w:noProof/>
                 <w:webHidden/>
                 <w:sz w:val="24"/>
@@ -1429,7 +1404,6 @@
             </w:r>
             <w:r>
               <w:rPr>
-                <w:rFonts w:ascii="Times New Roman" w:hAnsi="Times New Roman" w:cs="Times New Roman"/>
                 <w:noProof/>
                 <w:webHidden/>
                 <w:sz w:val="24"/>
@@ -1439,7 +1413,6 @@
             </w:r>
             <w:r>
               <w:rPr>
-                <w:rFonts w:ascii="Times New Roman" w:hAnsi="Times New Roman" w:cs="Times New Roman"/>
                 <w:noProof/>
                 <w:webHidden/>
                 <w:sz w:val="24"/>
@@ -1449,7 +1422,6 @@
             </w:r>
             <w:r>
               <w:rPr>
-                <w:rFonts w:ascii="Times New Roman" w:hAnsi="Times New Roman" w:cs="Times New Roman"/>
                 <w:noProof/>
                 <w:webHidden/>
                 <w:sz w:val="24"/>
@@ -1462,20 +1434,21 @@
         <w:p>
           <w:pPr>
             <w:pStyle w:val="TDC2"/>
-            <w:spacing w:after="120"/>
             <w:rPr>
-              <w:rFonts w:ascii="Times New Roman" w:eastAsiaTheme="minorEastAsia" w:hAnsi="Times New Roman" w:cs="Times New Roman"/>
+              <w:rFonts w:eastAsiaTheme="minorEastAsia"/>
               <w:noProof/>
               <w:sz w:val="24"/>
               <w:szCs w:val="24"/>
               <w:lang w:eastAsia="es-ES"/>
             </w:rPr>
           </w:pPr>
-          <w:hyperlink w:anchor="_Toc24571918" w:history="1">
+          <w:hyperlink w:anchor="_Toc24832291" w:history="1">
             <w:r>
               <w:rPr>
                 <w:rStyle w:val="Hipervnculo"/>
                 <w:rFonts w:ascii="Times New Roman" w:hAnsi="Times New Roman" w:cs="Times New Roman"/>
+                <w:b/>
+                <w:bCs/>
                 <w:noProof/>
                 <w:sz w:val="24"/>
                 <w:szCs w:val="24"/>
@@ -1486,6 +1459,8 @@
               <w:rPr>
                 <w:rStyle w:val="Hipervnculo"/>
                 <w:rFonts w:ascii="Times New Roman" w:hAnsi="Times New Roman" w:cs="Times New Roman"/>
+                <w:b/>
+                <w:bCs/>
                 <w:i/>
                 <w:iCs/>
                 <w:noProof/>
@@ -1496,7 +1471,6 @@
             </w:r>
             <w:r>
               <w:rPr>
-                <w:rFonts w:ascii="Times New Roman" w:hAnsi="Times New Roman" w:cs="Times New Roman"/>
                 <w:noProof/>
                 <w:webHidden/>
                 <w:sz w:val="24"/>
@@ -1506,7 +1480,6 @@
             </w:r>
             <w:r>
               <w:rPr>
-                <w:rFonts w:ascii="Times New Roman" w:hAnsi="Times New Roman" w:cs="Times New Roman"/>
                 <w:noProof/>
                 <w:webHidden/>
                 <w:sz w:val="24"/>
@@ -1516,17 +1489,15 @@
             </w:r>
             <w:r>
               <w:rPr>
-                <w:rFonts w:ascii="Times New Roman" w:hAnsi="Times New Roman" w:cs="Times New Roman"/>
                 <w:noProof/>
                 <w:webHidden/>
                 <w:sz w:val="24"/>
                 <w:szCs w:val="24"/>
               </w:rPr>
-              <w:instrText xml:space="preserve"> PAGEREF _Toc24571918 \h </w:instrText>
-            </w:r>
-            <w:r>
-              <w:rPr>
-                <w:rFonts w:ascii="Times New Roman" w:hAnsi="Times New Roman" w:cs="Times New Roman"/>
+              <w:instrText xml:space="preserve"> PAGEREF _Toc24832291 \h </w:instrText>
+            </w:r>
+            <w:r>
+              <w:rPr>
                 <w:noProof/>
                 <w:webHidden/>
                 <w:sz w:val="24"/>
@@ -1535,7 +1506,6 @@
             </w:r>
             <w:r>
               <w:rPr>
-                <w:rFonts w:ascii="Times New Roman" w:hAnsi="Times New Roman" w:cs="Times New Roman"/>
                 <w:noProof/>
                 <w:webHidden/>
                 <w:sz w:val="24"/>
@@ -1545,7 +1515,6 @@
             </w:r>
             <w:r>
               <w:rPr>
-                <w:rFonts w:ascii="Times New Roman" w:hAnsi="Times New Roman" w:cs="Times New Roman"/>
                 <w:noProof/>
                 <w:webHidden/>
                 <w:sz w:val="24"/>
@@ -1555,7 +1524,6 @@
             </w:r>
             <w:r>
               <w:rPr>
-                <w:rFonts w:ascii="Times New Roman" w:hAnsi="Times New Roman" w:cs="Times New Roman"/>
                 <w:noProof/>
                 <w:webHidden/>
                 <w:sz w:val="24"/>
@@ -1569,14 +1537,14 @@
           <w:pPr>
             <w:pStyle w:val="TDC1"/>
             <w:rPr>
-              <w:rFonts w:ascii="Times New Roman" w:eastAsiaTheme="minorEastAsia" w:hAnsi="Times New Roman" w:cs="Times New Roman"/>
+              <w:rFonts w:eastAsiaTheme="minorEastAsia"/>
               <w:noProof/>
               <w:sz w:val="24"/>
               <w:szCs w:val="24"/>
               <w:lang w:eastAsia="es-ES"/>
             </w:rPr>
           </w:pPr>
-          <w:hyperlink w:anchor="_Toc24571919" w:history="1">
+          <w:hyperlink w:anchor="_Toc24832292" w:history="1">
             <w:r>
               <w:rPr>
                 <w:rStyle w:val="Hipervnculo"/>
@@ -1589,7 +1557,7 @@
             </w:r>
             <w:r>
               <w:rPr>
-                <w:rFonts w:ascii="Times New Roman" w:eastAsiaTheme="minorEastAsia" w:hAnsi="Times New Roman" w:cs="Times New Roman"/>
+                <w:rFonts w:eastAsiaTheme="minorEastAsia"/>
                 <w:noProof/>
                 <w:sz w:val="24"/>
                 <w:szCs w:val="24"/>
@@ -1609,7 +1577,6 @@
             </w:r>
             <w:r>
               <w:rPr>
-                <w:rFonts w:ascii="Times New Roman" w:hAnsi="Times New Roman" w:cs="Times New Roman"/>
                 <w:noProof/>
                 <w:webHidden/>
                 <w:sz w:val="24"/>
@@ -1619,7 +1586,6 @@
             </w:r>
             <w:r>
               <w:rPr>
-                <w:rFonts w:ascii="Times New Roman" w:hAnsi="Times New Roman" w:cs="Times New Roman"/>
                 <w:noProof/>
                 <w:webHidden/>
                 <w:sz w:val="24"/>
@@ -1629,17 +1595,15 @@
             </w:r>
             <w:r>
               <w:rPr>
-                <w:rFonts w:ascii="Times New Roman" w:hAnsi="Times New Roman" w:cs="Times New Roman"/>
                 <w:noProof/>
                 <w:webHidden/>
                 <w:sz w:val="24"/>
                 <w:szCs w:val="24"/>
               </w:rPr>
-              <w:instrText xml:space="preserve"> PAGEREF _Toc24571919 \h </w:instrText>
-            </w:r>
-            <w:r>
-              <w:rPr>
-                <w:rFonts w:ascii="Times New Roman" w:hAnsi="Times New Roman" w:cs="Times New Roman"/>
+              <w:instrText xml:space="preserve"> PAGEREF _Toc24832292 \h </w:instrText>
+            </w:r>
+            <w:r>
+              <w:rPr>
                 <w:noProof/>
                 <w:webHidden/>
                 <w:sz w:val="24"/>
@@ -1648,7 +1612,6 @@
             </w:r>
             <w:r>
               <w:rPr>
-                <w:rFonts w:ascii="Times New Roman" w:hAnsi="Times New Roman" w:cs="Times New Roman"/>
                 <w:noProof/>
                 <w:webHidden/>
                 <w:sz w:val="24"/>
@@ -1658,7 +1621,6 @@
             </w:r>
             <w:r>
               <w:rPr>
-                <w:rFonts w:ascii="Times New Roman" w:hAnsi="Times New Roman" w:cs="Times New Roman"/>
                 <w:noProof/>
                 <w:webHidden/>
                 <w:sz w:val="24"/>
@@ -1668,7 +1630,6 @@
             </w:r>
             <w:r>
               <w:rPr>
-                <w:rFonts w:ascii="Times New Roman" w:hAnsi="Times New Roman" w:cs="Times New Roman"/>
                 <w:noProof/>
                 <w:webHidden/>
                 <w:sz w:val="24"/>
@@ -1681,20 +1642,21 @@
         <w:p>
           <w:pPr>
             <w:pStyle w:val="TDC2"/>
-            <w:spacing w:after="120"/>
             <w:rPr>
-              <w:rFonts w:ascii="Times New Roman" w:eastAsiaTheme="minorEastAsia" w:hAnsi="Times New Roman" w:cs="Times New Roman"/>
+              <w:rFonts w:eastAsiaTheme="minorEastAsia"/>
               <w:noProof/>
               <w:sz w:val="24"/>
               <w:szCs w:val="24"/>
               <w:lang w:eastAsia="es-ES"/>
             </w:rPr>
           </w:pPr>
-          <w:hyperlink w:anchor="_Toc24571920" w:history="1">
+          <w:hyperlink w:anchor="_Toc24832293" w:history="1">
             <w:r>
               <w:rPr>
                 <w:rStyle w:val="Hipervnculo"/>
                 <w:rFonts w:ascii="Times New Roman" w:hAnsi="Times New Roman" w:cs="Times New Roman"/>
+                <w:b/>
+                <w:bCs/>
                 <w:noProof/>
                 <w:sz w:val="24"/>
                 <w:szCs w:val="24"/>
@@ -1703,7 +1665,6 @@
             </w:r>
             <w:r>
               <w:rPr>
-                <w:rFonts w:ascii="Times New Roman" w:hAnsi="Times New Roman" w:cs="Times New Roman"/>
                 <w:noProof/>
                 <w:webHidden/>
                 <w:sz w:val="24"/>
@@ -1713,7 +1674,6 @@
             </w:r>
             <w:r>
               <w:rPr>
-                <w:rFonts w:ascii="Times New Roman" w:hAnsi="Times New Roman" w:cs="Times New Roman"/>
                 <w:noProof/>
                 <w:webHidden/>
                 <w:sz w:val="24"/>
@@ -1723,17 +1683,15 @@
             </w:r>
             <w:r>
               <w:rPr>
-                <w:rFonts w:ascii="Times New Roman" w:hAnsi="Times New Roman" w:cs="Times New Roman"/>
                 <w:noProof/>
                 <w:webHidden/>
                 <w:sz w:val="24"/>
                 <w:szCs w:val="24"/>
               </w:rPr>
-              <w:instrText xml:space="preserve"> PAGEREF _Toc24571920 \h </w:instrText>
-            </w:r>
-            <w:r>
-              <w:rPr>
-                <w:rFonts w:ascii="Times New Roman" w:hAnsi="Times New Roman" w:cs="Times New Roman"/>
+              <w:instrText xml:space="preserve"> PAGEREF _Toc24832293 \h </w:instrText>
+            </w:r>
+            <w:r>
+              <w:rPr>
                 <w:noProof/>
                 <w:webHidden/>
                 <w:sz w:val="24"/>
@@ -1742,7 +1700,6 @@
             </w:r>
             <w:r>
               <w:rPr>
-                <w:rFonts w:ascii="Times New Roman" w:hAnsi="Times New Roman" w:cs="Times New Roman"/>
                 <w:noProof/>
                 <w:webHidden/>
                 <w:sz w:val="24"/>
@@ -1752,7 +1709,6 @@
             </w:r>
             <w:r>
               <w:rPr>
-                <w:rFonts w:ascii="Times New Roman" w:hAnsi="Times New Roman" w:cs="Times New Roman"/>
                 <w:noProof/>
                 <w:webHidden/>
                 <w:sz w:val="24"/>
@@ -1762,7 +1718,6 @@
             </w:r>
             <w:r>
               <w:rPr>
-                <w:rFonts w:ascii="Times New Roman" w:hAnsi="Times New Roman" w:cs="Times New Roman"/>
                 <w:noProof/>
                 <w:webHidden/>
                 <w:sz w:val="24"/>
@@ -1775,20 +1730,21 @@
         <w:p>
           <w:pPr>
             <w:pStyle w:val="TDC2"/>
-            <w:spacing w:after="120"/>
             <w:rPr>
-              <w:rFonts w:ascii="Times New Roman" w:eastAsiaTheme="minorEastAsia" w:hAnsi="Times New Roman" w:cs="Times New Roman"/>
+              <w:rFonts w:eastAsiaTheme="minorEastAsia"/>
               <w:noProof/>
               <w:sz w:val="24"/>
               <w:szCs w:val="24"/>
               <w:lang w:eastAsia="es-ES"/>
             </w:rPr>
           </w:pPr>
-          <w:hyperlink w:anchor="_Toc24571921" w:history="1">
+          <w:hyperlink w:anchor="_Toc24832294" w:history="1">
             <w:r>
               <w:rPr>
                 <w:rStyle w:val="Hipervnculo"/>
                 <w:rFonts w:ascii="Times New Roman" w:hAnsi="Times New Roman" w:cs="Times New Roman"/>
+                <w:b/>
+                <w:bCs/>
                 <w:noProof/>
                 <w:sz w:val="24"/>
                 <w:szCs w:val="24"/>
@@ -1799,6 +1755,8 @@
               <w:rPr>
                 <w:rStyle w:val="Hipervnculo"/>
                 <w:rFonts w:ascii="Times New Roman" w:hAnsi="Times New Roman" w:cs="Times New Roman"/>
+                <w:b/>
+                <w:bCs/>
                 <w:i/>
                 <w:iCs/>
                 <w:noProof/>
@@ -1809,7 +1767,94 @@
             </w:r>
             <w:r>
               <w:rPr>
+                <w:noProof/>
+                <w:webHidden/>
+                <w:sz w:val="24"/>
+                <w:szCs w:val="24"/>
+              </w:rPr>
+              <w:tab/>
+            </w:r>
+            <w:r>
+              <w:rPr>
+                <w:noProof/>
+                <w:webHidden/>
+                <w:sz w:val="24"/>
+                <w:szCs w:val="24"/>
+              </w:rPr>
+              <w:fldChar w:fldCharType="begin"/>
+            </w:r>
+            <w:r>
+              <w:rPr>
+                <w:noProof/>
+                <w:webHidden/>
+                <w:sz w:val="24"/>
+                <w:szCs w:val="24"/>
+              </w:rPr>
+              <w:instrText xml:space="preserve"> PAGEREF _Toc24832294 \h </w:instrText>
+            </w:r>
+            <w:r>
+              <w:rPr>
+                <w:noProof/>
+                <w:webHidden/>
+                <w:sz w:val="24"/>
+                <w:szCs w:val="24"/>
+              </w:rPr>
+            </w:r>
+            <w:r>
+              <w:rPr>
+                <w:noProof/>
+                <w:webHidden/>
+                <w:sz w:val="24"/>
+                <w:szCs w:val="24"/>
+              </w:rPr>
+              <w:fldChar w:fldCharType="separate"/>
+            </w:r>
+            <w:r>
+              <w:rPr>
+                <w:noProof/>
+                <w:webHidden/>
+                <w:sz w:val="24"/>
+                <w:szCs w:val="24"/>
+              </w:rPr>
+              <w:t>3</w:t>
+            </w:r>
+            <w:r>
+              <w:rPr>
+                <w:noProof/>
+                <w:webHidden/>
+                <w:sz w:val="24"/>
+                <w:szCs w:val="24"/>
+              </w:rPr>
+              <w:fldChar w:fldCharType="end"/>
+            </w:r>
+          </w:hyperlink>
+        </w:p>
+        <w:p>
+          <w:pPr>
+            <w:pStyle w:val="TDC2"/>
+            <w:rPr>
+              <w:rFonts w:eastAsiaTheme="minorEastAsia"/>
+              <w:noProof/>
+              <w:sz w:val="24"/>
+              <w:szCs w:val="24"/>
+              <w:lang w:eastAsia="es-ES"/>
+            </w:rPr>
+          </w:pPr>
+          <w:hyperlink w:anchor="_Toc24832295" w:history="1">
+            <w:r>
+              <w:rPr>
+                <w:rStyle w:val="Hipervnculo"/>
                 <w:rFonts w:ascii="Times New Roman" w:hAnsi="Times New Roman" w:cs="Times New Roman"/>
+                <w:b/>
+                <w:bCs/>
+                <w:noProof/>
+                <w:sz w:val="24"/>
+                <w:szCs w:val="24"/>
+              </w:rPr>
+              <w:t>Semillas que imposibilitan el camino a la meta</w:t>
+            </w:r>
+            <w:r>
+              <w:rPr>
                 <w:noProof/>
                 <w:webHidden/>
                 <w:sz w:val="24"/>
@@ -1819,7 +1864,6 @@
             </w:r>
             <w:r>
               <w:rPr>
-                <w:rFonts w:ascii="Times New Roman" w:hAnsi="Times New Roman" w:cs="Times New Roman"/>
                 <w:noProof/>
                 <w:webHidden/>
                 <w:sz w:val="24"/>
@@ -1829,17 +1873,15 @@
             </w:r>
             <w:r>
               <w:rPr>
-                <w:rFonts w:ascii="Times New Roman" w:hAnsi="Times New Roman" w:cs="Times New Roman"/>
                 <w:noProof/>
                 <w:webHidden/>
                 <w:sz w:val="24"/>
                 <w:szCs w:val="24"/>
               </w:rPr>
-              <w:instrText xml:space="preserve"> PAGEREF _Toc24571921 \h </w:instrText>
-            </w:r>
-            <w:r>
-              <w:rPr>
-                <w:rFonts w:ascii="Times New Roman" w:hAnsi="Times New Roman" w:cs="Times New Roman"/>
+              <w:instrText xml:space="preserve"> PAGEREF _Toc24832295 \h </w:instrText>
+            </w:r>
+            <w:r>
+              <w:rPr>
                 <w:noProof/>
                 <w:webHidden/>
                 <w:sz w:val="24"/>
@@ -1848,7 +1890,6 @@
             </w:r>
             <w:r>
               <w:rPr>
-                <w:rFonts w:ascii="Times New Roman" w:hAnsi="Times New Roman" w:cs="Times New Roman"/>
                 <w:noProof/>
                 <w:webHidden/>
                 <w:sz w:val="24"/>
@@ -1858,7 +1899,6 @@
             </w:r>
             <w:r>
               <w:rPr>
-                <w:rFonts w:ascii="Times New Roman" w:hAnsi="Times New Roman" w:cs="Times New Roman"/>
                 <w:noProof/>
                 <w:webHidden/>
                 <w:sz w:val="24"/>
@@ -1868,7 +1908,6 @@
             </w:r>
             <w:r>
               <w:rPr>
-                <w:rFonts w:ascii="Times New Roman" w:hAnsi="Times New Roman" w:cs="Times New Roman"/>
                 <w:noProof/>
                 <w:webHidden/>
                 <w:sz w:val="24"/>
@@ -1882,14 +1921,14 @@
           <w:pPr>
             <w:pStyle w:val="TDC1"/>
             <w:rPr>
-              <w:rFonts w:ascii="Times New Roman" w:eastAsiaTheme="minorEastAsia" w:hAnsi="Times New Roman" w:cs="Times New Roman"/>
+              <w:rFonts w:eastAsiaTheme="minorEastAsia"/>
               <w:noProof/>
               <w:sz w:val="24"/>
               <w:szCs w:val="24"/>
               <w:lang w:eastAsia="es-ES"/>
             </w:rPr>
           </w:pPr>
-          <w:hyperlink w:anchor="_Toc24571922" w:history="1">
+          <w:hyperlink w:anchor="_Toc24832296" w:history="1">
             <w:r>
               <w:rPr>
                 <w:rStyle w:val="Hipervnculo"/>
@@ -1902,7 +1941,7 @@
             </w:r>
             <w:r>
               <w:rPr>
-                <w:rFonts w:ascii="Times New Roman" w:eastAsiaTheme="minorEastAsia" w:hAnsi="Times New Roman" w:cs="Times New Roman"/>
+                <w:rFonts w:eastAsiaTheme="minorEastAsia"/>
                 <w:noProof/>
                 <w:sz w:val="24"/>
                 <w:szCs w:val="24"/>
@@ -1922,7 +1961,6 @@
             </w:r>
             <w:r>
               <w:rPr>
-                <w:rFonts w:ascii="Times New Roman" w:hAnsi="Times New Roman" w:cs="Times New Roman"/>
                 <w:noProof/>
                 <w:webHidden/>
                 <w:sz w:val="24"/>
@@ -1932,7 +1970,6 @@
             </w:r>
             <w:r>
               <w:rPr>
-                <w:rFonts w:ascii="Times New Roman" w:hAnsi="Times New Roman" w:cs="Times New Roman"/>
                 <w:noProof/>
                 <w:webHidden/>
                 <w:sz w:val="24"/>
@@ -1942,17 +1979,15 @@
             </w:r>
             <w:r>
               <w:rPr>
-                <w:rFonts w:ascii="Times New Roman" w:hAnsi="Times New Roman" w:cs="Times New Roman"/>
                 <w:noProof/>
                 <w:webHidden/>
                 <w:sz w:val="24"/>
                 <w:szCs w:val="24"/>
               </w:rPr>
-              <w:instrText xml:space="preserve"> PAGEREF _Toc24571922 \h </w:instrText>
-            </w:r>
-            <w:r>
-              <w:rPr>
-                <w:rFonts w:ascii="Times New Roman" w:hAnsi="Times New Roman" w:cs="Times New Roman"/>
+              <w:instrText xml:space="preserve"> PAGEREF _Toc24832296 \h </w:instrText>
+            </w:r>
+            <w:r>
+              <w:rPr>
                 <w:noProof/>
                 <w:webHidden/>
                 <w:sz w:val="24"/>
@@ -1961,7 +1996,6 @@
             </w:r>
             <w:r>
               <w:rPr>
-                <w:rFonts w:ascii="Times New Roman" w:hAnsi="Times New Roman" w:cs="Times New Roman"/>
                 <w:noProof/>
                 <w:webHidden/>
                 <w:sz w:val="24"/>
@@ -1971,7 +2005,6 @@
             </w:r>
             <w:r>
               <w:rPr>
-                <w:rFonts w:ascii="Times New Roman" w:hAnsi="Times New Roman" w:cs="Times New Roman"/>
                 <w:noProof/>
                 <w:webHidden/>
                 <w:sz w:val="24"/>
@@ -1981,7 +2014,6 @@
             </w:r>
             <w:r>
               <w:rPr>
-                <w:rFonts w:ascii="Times New Roman" w:hAnsi="Times New Roman" w:cs="Times New Roman"/>
                 <w:noProof/>
                 <w:webHidden/>
                 <w:sz w:val="24"/>
@@ -2004,8 +2036,8 @@
           <w:r>
             <w:rPr>
               <w:rFonts w:ascii="Times New Roman" w:hAnsi="Times New Roman" w:cs="Times New Roman"/>
-              <w:sz w:val="24"/>
-              <w:szCs w:val="24"/>
+              <w:sz w:val="28"/>
+              <w:szCs w:val="28"/>
             </w:rPr>
             <w:fldChar w:fldCharType="end"/>
           </w:r>
@@ -2137,9 +2169,9 @@
           <w:szCs w:val="24"/>
         </w:rPr>
       </w:pPr>
-      <w:bookmarkStart w:id="0" w:name="_Descripción_del_algoritmo"/>
-      <w:bookmarkStart w:id="1" w:name="_Toc24571912"/>
-      <w:bookmarkEnd w:id="0"/>
+      <w:bookmarkStart w:id="1" w:name="_Descripción_del_algoritmo"/>
+      <w:bookmarkStart w:id="2" w:name="_Toc24832285"/>
+      <w:bookmarkEnd w:id="1"/>
       <w:r>
         <w:rPr>
           <w:rFonts w:ascii="Times New Roman" w:hAnsi="Times New Roman" w:cs="Times New Roman"/>
@@ -2149,7 +2181,7 @@
         <w:lastRenderedPageBreak/>
         <w:t>Descripción del algoritmo empleado para solucionar el problema.</w:t>
       </w:r>
-      <w:bookmarkEnd w:id="1"/>
+      <w:bookmarkEnd w:id="2"/>
       <w:r>
         <w:rPr>
           <w:rFonts w:ascii="Times New Roman" w:eastAsiaTheme="minorHAnsi" w:hAnsi="Times New Roman" w:cs="Times New Roman"/>
@@ -2622,17 +2654,7 @@
           <w:sz w:val="24"/>
           <w:szCs w:val="24"/>
         </w:rPr>
-        <w:t>: ratio de aprendizaje, d</w:t>
-      </w:r>
-      <w:bookmarkStart w:id="2" w:name="_GoBack"/>
-      <w:bookmarkEnd w:id="2"/>
-      <w:r>
-        <w:rPr>
-          <w:rFonts w:ascii="Times New Roman" w:hAnsi="Times New Roman" w:cs="Times New Roman"/>
-          <w:sz w:val="24"/>
-          <w:szCs w:val="24"/>
-        </w:rPr>
-        <w:t>efine cuánto se conserva del valor Q actual y cuánto</w:t>
+        <w:t>: ratio de aprendizaje, define cuánto se conserva del valor Q actual y cuánto</w:t>
       </w:r>
       <w:r>
         <w:rPr>
@@ -3014,7 +3036,7 @@
           <w:color w:val="222A35" w:themeColor="text2" w:themeShade="80"/>
         </w:rPr>
       </w:pPr>
-      <w:bookmarkStart w:id="3" w:name="_Toc24571913"/>
+      <w:bookmarkStart w:id="3" w:name="_Toc24832286"/>
       <w:r>
         <w:rPr>
           <w:rFonts w:ascii="Times New Roman" w:hAnsi="Times New Roman" w:cs="Times New Roman"/>
@@ -3060,7 +3082,7 @@
           <w:szCs w:val="24"/>
         </w:rPr>
       </w:pPr>
-      <w:bookmarkStart w:id="4" w:name="_Toc24571914"/>
+      <w:bookmarkStart w:id="4" w:name="_Toc24832287"/>
       <w:r>
         <w:rPr>
           <w:rFonts w:ascii="Times New Roman" w:hAnsi="Times New Roman" w:cs="Times New Roman"/>
@@ -3323,7 +3345,7 @@
           <w:szCs w:val="24"/>
         </w:rPr>
       </w:pPr>
-      <w:bookmarkStart w:id="5" w:name="_Toc24571915"/>
+      <w:bookmarkStart w:id="5" w:name="_Toc24832288"/>
       <w:r>
         <w:rPr>
           <w:rFonts w:ascii="Times New Roman" w:hAnsi="Times New Roman" w:cs="Times New Roman"/>
@@ -3466,15 +3488,7 @@
           <w:sz w:val="24"/>
           <w:szCs w:val="24"/>
         </w:rPr>
-        <w:t>Gamma: ratio de descuento</w:t>
-      </w:r>
-      <w:r>
-        <w:rPr>
-          <w:rFonts w:ascii="Times New Roman" w:hAnsi="Times New Roman" w:cs="Times New Roman"/>
-          <w:sz w:val="24"/>
-          <w:szCs w:val="24"/>
-        </w:rPr>
-        <w:t>, funciona tal y como está explicado en la descripción del algoritmo.</w:t>
+        <w:t>Gamma: ratio de descuento, funciona tal y como está explicado en la descripción del algoritmo.</w:t>
       </w:r>
     </w:p>
     <w:p>
@@ -3652,7 +3666,7 @@
           <w:szCs w:val="24"/>
         </w:rPr>
       </w:pPr>
-      <w:bookmarkStart w:id="6" w:name="_Toc24571916"/>
+      <w:bookmarkStart w:id="6" w:name="_Toc24832289"/>
       <w:r>
         <w:rPr>
           <w:rFonts w:ascii="Times New Roman" w:hAnsi="Times New Roman" w:cs="Times New Roman"/>
@@ -4023,7 +4037,7 @@
           <w:szCs w:val="24"/>
         </w:rPr>
       </w:pPr>
-      <w:bookmarkStart w:id="7" w:name="_Toc24571917"/>
+      <w:bookmarkStart w:id="7" w:name="_Toc24832290"/>
       <w:r>
         <w:rPr>
           <w:rFonts w:ascii="Times New Roman" w:hAnsi="Times New Roman" w:cs="Times New Roman"/>
@@ -4760,7 +4774,7 @@
           <w:szCs w:val="24"/>
         </w:rPr>
       </w:pPr>
-      <w:bookmarkStart w:id="8" w:name="_Toc24571918"/>
+      <w:bookmarkStart w:id="8" w:name="_Toc24832291"/>
       <w:r>
         <w:rPr>
           <w:rFonts w:ascii="Times New Roman" w:hAnsi="Times New Roman" w:cs="Times New Roman"/>
@@ -4968,7 +4982,7 @@
           <w:color w:val="222A35" w:themeColor="text2" w:themeShade="80"/>
         </w:rPr>
       </w:pPr>
-      <w:bookmarkStart w:id="9" w:name="_Toc24571919"/>
+      <w:bookmarkStart w:id="9" w:name="_Toc24832292"/>
       <w:r>
         <w:rPr>
           <w:rFonts w:ascii="Times New Roman" w:hAnsi="Times New Roman" w:cs="Times New Roman"/>
@@ -4992,7 +5006,7 @@
           <w:szCs w:val="24"/>
         </w:rPr>
       </w:pPr>
-      <w:bookmarkStart w:id="10" w:name="_Toc24571920"/>
+      <w:bookmarkStart w:id="10" w:name="_Toc24832293"/>
       <w:r>
         <w:rPr>
           <w:rFonts w:ascii="Times New Roman" w:hAnsi="Times New Roman" w:cs="Times New Roman"/>
@@ -5106,7 +5120,7 @@
           <w:szCs w:val="24"/>
         </w:rPr>
       </w:pPr>
-      <w:bookmarkStart w:id="11" w:name="_Toc24571921"/>
+      <w:bookmarkStart w:id="11" w:name="_Toc24832294"/>
       <w:r>
         <w:rPr>
           <w:rFonts w:ascii="Times New Roman" w:hAnsi="Times New Roman" w:cs="Times New Roman"/>
@@ -5207,19 +5221,183 @@
     </w:p>
     <w:p>
       <w:pPr>
-        <w:rPr>
-          <w:rFonts w:ascii="Times New Roman" w:hAnsi="Times New Roman" w:cs="Times New Roman"/>
-          <w:sz w:val="24"/>
-          <w:szCs w:val="24"/>
-        </w:rPr>
-      </w:pPr>
-      <w:r>
-        <w:rPr>
-          <w:rFonts w:ascii="Times New Roman" w:hAnsi="Times New Roman" w:cs="Times New Roman"/>
-          <w:sz w:val="24"/>
-          <w:szCs w:val="24"/>
-        </w:rPr>
-        <w:br w:type="page"/>
+        <w:pStyle w:val="Ttulo2"/>
+        <w:spacing w:before="0" w:after="240" w:line="240" w:lineRule="auto"/>
+        <w:ind w:firstLine="284"/>
+        <w:rPr>
+          <w:rFonts w:ascii="Times New Roman" w:hAnsi="Times New Roman" w:cs="Times New Roman"/>
+          <w:b/>
+          <w:bCs/>
+          <w:color w:val="auto"/>
+          <w:sz w:val="24"/>
+          <w:szCs w:val="24"/>
+        </w:rPr>
+      </w:pPr>
+      <w:bookmarkStart w:id="12" w:name="_Toc24832295"/>
+      <w:r>
+        <w:rPr>
+          <w:rFonts w:ascii="Times New Roman" w:hAnsi="Times New Roman" w:cs="Times New Roman"/>
+          <w:b/>
+          <w:bCs/>
+          <w:color w:val="auto"/>
+          <w:sz w:val="24"/>
+          <w:szCs w:val="24"/>
+        </w:rPr>
+        <w:t>Semillas que imposibilitan el camino a la meta</w:t>
+      </w:r>
+      <w:bookmarkEnd w:id="12"/>
+    </w:p>
+    <w:p>
+      <w:pPr>
+        <w:spacing w:after="240" w:line="240" w:lineRule="auto"/>
+        <w:ind w:firstLine="284"/>
+        <w:jc w:val="both"/>
+        <w:rPr>
+          <w:rFonts w:ascii="Times New Roman" w:hAnsi="Times New Roman" w:cs="Times New Roman"/>
+          <w:sz w:val="24"/>
+          <w:szCs w:val="24"/>
+        </w:rPr>
+      </w:pPr>
+      <w:r>
+        <w:rPr>
+          <w:rFonts w:ascii="Times New Roman" w:hAnsi="Times New Roman" w:cs="Times New Roman"/>
+          <w:sz w:val="24"/>
+          <w:szCs w:val="24"/>
+        </w:rPr>
+        <w:t>Tras terminar el algoritmo, reparamos en que hay ciertas semillas</w:t>
+      </w:r>
+      <w:r>
+        <w:rPr>
+          <w:rFonts w:ascii="Times New Roman" w:hAnsi="Times New Roman" w:cs="Times New Roman"/>
+          <w:sz w:val="24"/>
+          <w:szCs w:val="24"/>
+        </w:rPr>
+        <w:t xml:space="preserve"> (</w:t>
+      </w:r>
+      <w:r>
+        <w:rPr>
+          <w:rFonts w:ascii="Times New Roman" w:hAnsi="Times New Roman" w:cs="Times New Roman"/>
+          <w:sz w:val="24"/>
+          <w:szCs w:val="24"/>
+        </w:rPr>
+        <w:t>por ejemplo</w:t>
+      </w:r>
+      <w:r>
+        <w:rPr>
+          <w:rFonts w:ascii="Times New Roman" w:hAnsi="Times New Roman" w:cs="Times New Roman"/>
+          <w:sz w:val="24"/>
+          <w:szCs w:val="24"/>
+        </w:rPr>
+        <w:t>,</w:t>
+      </w:r>
+      <w:r>
+        <w:rPr>
+          <w:rFonts w:ascii="Times New Roman" w:hAnsi="Times New Roman" w:cs="Times New Roman"/>
+          <w:sz w:val="24"/>
+          <w:szCs w:val="24"/>
+        </w:rPr>
+        <w:t xml:space="preserve"> la semilla </w:t>
+      </w:r>
+      <w:r>
+        <w:rPr>
+          <w:rFonts w:ascii="Times New Roman" w:hAnsi="Times New Roman" w:cs="Times New Roman"/>
+          <w:sz w:val="24"/>
+          <w:szCs w:val="24"/>
+        </w:rPr>
+        <w:t>81194</w:t>
+      </w:r>
+      <w:r>
+        <w:rPr>
+          <w:rFonts w:ascii="Times New Roman" w:hAnsi="Times New Roman" w:cs="Times New Roman"/>
+          <w:sz w:val="24"/>
+          <w:szCs w:val="24"/>
+        </w:rPr>
+        <w:t>) en las cuales el mapa que se genera no facilita ninguna ruta posible para llegar a la meta, dejando al personaje bloqueado. Pensamos que lo mejor sería</w:t>
+      </w:r>
+      <w:r>
+        <w:rPr>
+          <w:rFonts w:ascii="Times New Roman" w:hAnsi="Times New Roman" w:cs="Times New Roman"/>
+          <w:sz w:val="24"/>
+          <w:szCs w:val="24"/>
+        </w:rPr>
+        <w:t xml:space="preserve">, por lo </w:t>
+      </w:r>
+      <w:r>
+        <w:rPr>
+          <w:rFonts w:ascii="Times New Roman" w:hAnsi="Times New Roman" w:cs="Times New Roman"/>
+          <w:sz w:val="24"/>
+          <w:szCs w:val="24"/>
+        </w:rPr>
+        <w:lastRenderedPageBreak/>
+        <w:t>menos, notificar por la consola de Unity del problema con el mensaje: “</w:t>
+      </w:r>
+      <w:r>
+        <w:rPr>
+          <w:rFonts w:ascii="Times New Roman" w:hAnsi="Times New Roman" w:cs="Times New Roman"/>
+          <w:sz w:val="24"/>
+          <w:szCs w:val="24"/>
+        </w:rPr>
+        <w:t xml:space="preserve">La posición a la que se dirige el personaje no es </w:t>
+      </w:r>
+      <w:proofErr w:type="spellStart"/>
+      <w:r>
+        <w:rPr>
+          <w:rFonts w:ascii="Times New Roman" w:hAnsi="Times New Roman" w:cs="Times New Roman"/>
+          <w:sz w:val="24"/>
+          <w:szCs w:val="24"/>
+        </w:rPr>
+        <w:t>andable</w:t>
+      </w:r>
+      <w:proofErr w:type="spellEnd"/>
+      <w:r>
+        <w:rPr>
+          <w:rFonts w:ascii="Times New Roman" w:hAnsi="Times New Roman" w:cs="Times New Roman"/>
+          <w:sz w:val="24"/>
+          <w:szCs w:val="24"/>
+        </w:rPr>
+        <w:t>, es posible que no sea posible llegar a la meta. Pruebe con otra semilla.</w:t>
+      </w:r>
+      <w:r>
+        <w:rPr>
+          <w:rFonts w:ascii="Times New Roman" w:hAnsi="Times New Roman" w:cs="Times New Roman"/>
+          <w:sz w:val="24"/>
+          <w:szCs w:val="24"/>
+        </w:rPr>
+        <w:t>” si el personaje está andando hacia un muro, y el mensaje “</w:t>
+      </w:r>
+      <w:r>
+        <w:rPr>
+          <w:rFonts w:ascii="Times New Roman" w:hAnsi="Times New Roman" w:cs="Times New Roman"/>
+          <w:sz w:val="24"/>
+          <w:szCs w:val="24"/>
+        </w:rPr>
+        <w:t xml:space="preserve">La posición actual no es </w:t>
+      </w:r>
+      <w:proofErr w:type="spellStart"/>
+      <w:r>
+        <w:rPr>
+          <w:rFonts w:ascii="Times New Roman" w:hAnsi="Times New Roman" w:cs="Times New Roman"/>
+          <w:sz w:val="24"/>
+          <w:szCs w:val="24"/>
+        </w:rPr>
+        <w:t>andable</w:t>
+      </w:r>
+      <w:proofErr w:type="spellEnd"/>
+      <w:r>
+        <w:rPr>
+          <w:rFonts w:ascii="Times New Roman" w:hAnsi="Times New Roman" w:cs="Times New Roman"/>
+          <w:sz w:val="24"/>
+          <w:szCs w:val="24"/>
+        </w:rPr>
+        <w:t>, es posible que el personaje no pueda continuar, pero se intentará de todos modos</w:t>
+      </w:r>
+      <w:r>
+        <w:rPr>
+          <w:rFonts w:ascii="Times New Roman" w:hAnsi="Times New Roman" w:cs="Times New Roman"/>
+          <w:sz w:val="24"/>
+          <w:szCs w:val="24"/>
+        </w:rPr>
+        <w:t>” si el personaje aparece dentro de un muro.</w:t>
       </w:r>
     </w:p>
     <w:p>
@@ -5237,16 +5415,15 @@
           <w:color w:val="auto"/>
         </w:rPr>
       </w:pPr>
-      <w:bookmarkStart w:id="12" w:name="_Toc24571922"/>
+      <w:bookmarkStart w:id="13" w:name="_Toc24832296"/>
       <w:r>
         <w:rPr>
           <w:rFonts w:ascii="Times New Roman" w:hAnsi="Times New Roman" w:cs="Times New Roman"/>
           <w:color w:val="auto"/>
         </w:rPr>
-        <w:lastRenderedPageBreak/>
         <w:t>Discusión sobre los resultados obtenidos.</w:t>
       </w:r>
-      <w:bookmarkEnd w:id="12"/>
+      <w:bookmarkEnd w:id="13"/>
     </w:p>
     <w:p>
       <w:pPr>
@@ -8771,7 +8948,7 @@
 </file>
 
 <file path=customXml/itemProps1.xml><?xml version="1.0" encoding="utf-8"?>
-<ds:datastoreItem xmlns:ds="http://schemas.openxmlformats.org/officeDocument/2006/customXml" ds:itemID="{69E98C63-8CD8-4281-9B0E-442DF8090ADF}">
+<ds:datastoreItem xmlns:ds="http://schemas.openxmlformats.org/officeDocument/2006/customXml" ds:itemID="{F0393CBF-7F13-49F2-9983-5FDA0B880A38}">
   <ds:schemaRefs>
     <ds:schemaRef ds:uri="http://schemas.openxmlformats.org/officeDocument/2006/bibliography"/>
   </ds:schemaRefs>

--- a/Pedro Casas - Adrián Vaquero - P1 Inteligencia Artificial.docx
+++ b/Pedro Casas - Adrián Vaquero - P1 Inteligencia Artificial.docx
@@ -13,8 +13,6 @@
           <w:szCs w:val="24"/>
         </w:rPr>
       </w:pPr>
-      <w:bookmarkStart w:id="0" w:name="_GoBack"/>
-      <w:bookmarkEnd w:id="0"/>
       <w:r>
         <w:rPr>
           <w:rFonts w:ascii="Times New Roman" w:hAnsi="Times New Roman" w:cs="Times New Roman"/>
@@ -793,8 +791,6 @@
             <w:rPr>
               <w:rFonts w:eastAsiaTheme="minorEastAsia"/>
               <w:noProof/>
-              <w:sz w:val="24"/>
-              <w:szCs w:val="24"/>
               <w:lang w:eastAsia="es-ES"/>
             </w:rPr>
           </w:pPr>
@@ -822,15 +818,13 @@
             </w:rPr>
             <w:fldChar w:fldCharType="separate"/>
           </w:r>
-          <w:hyperlink w:anchor="_Toc24832285" w:history="1">
+          <w:hyperlink w:anchor="_Toc24835188" w:history="1">
             <w:r>
               <w:rPr>
                 <w:rStyle w:val="Hipervnculo"/>
                 <w:rFonts w:ascii="Times New Roman" w:hAnsi="Times New Roman" w:cs="Times New Roman"/>
                 <w:noProof/>
                 <w:spacing w:val="-10"/>
-                <w:sz w:val="24"/>
-                <w:szCs w:val="24"/>
               </w:rPr>
               <w:t>1.</w:t>
             </w:r>
@@ -838,8 +832,6 @@
               <w:rPr>
                 <w:rFonts w:eastAsiaTheme="minorEastAsia"/>
                 <w:noProof/>
-                <w:sz w:val="24"/>
-                <w:szCs w:val="24"/>
                 <w:lang w:eastAsia="es-ES"/>
               </w:rPr>
               <w:tab/>
@@ -850,8 +842,6 @@
                 <w:rFonts w:ascii="Times New Roman" w:hAnsi="Times New Roman" w:cs="Times New Roman"/>
                 <w:noProof/>
                 <w:spacing w:val="-10"/>
-                <w:sz w:val="24"/>
-                <w:szCs w:val="24"/>
               </w:rPr>
               <w:t>Descripción del algoritmo empleado para solucionar el problema.</w:t>
             </w:r>
@@ -859,8 +849,6 @@
               <w:rPr>
                 <w:noProof/>
                 <w:webHidden/>
-                <w:sz w:val="24"/>
-                <w:szCs w:val="24"/>
               </w:rPr>
               <w:tab/>
             </w:r>
@@ -868,8 +856,6 @@
               <w:rPr>
                 <w:noProof/>
                 <w:webHidden/>
-                <w:sz w:val="24"/>
-                <w:szCs w:val="24"/>
               </w:rPr>
               <w:fldChar w:fldCharType="begin"/>
             </w:r>
@@ -877,25 +863,19 @@
               <w:rPr>
                 <w:noProof/>
                 <w:webHidden/>
-                <w:sz w:val="24"/>
-                <w:szCs w:val="24"/>
-              </w:rPr>
-              <w:instrText xml:space="preserve"> PAGEREF _Toc24832285 \h </w:instrText>
+              </w:rPr>
+              <w:instrText xml:space="preserve"> PAGEREF _Toc24835188 \h </w:instrText>
             </w:r>
             <w:r>
               <w:rPr>
                 <w:noProof/>
                 <w:webHidden/>
-                <w:sz w:val="24"/>
-                <w:szCs w:val="24"/>
               </w:rPr>
             </w:r>
             <w:r>
               <w:rPr>
                 <w:noProof/>
                 <w:webHidden/>
-                <w:sz w:val="24"/>
-                <w:szCs w:val="24"/>
               </w:rPr>
               <w:fldChar w:fldCharType="separate"/>
             </w:r>
@@ -903,8 +883,6 @@
               <w:rPr>
                 <w:noProof/>
                 <w:webHidden/>
-                <w:sz w:val="24"/>
-                <w:szCs w:val="24"/>
               </w:rPr>
               <w:t>1</w:t>
             </w:r>
@@ -912,8 +890,6 @@
               <w:rPr>
                 <w:noProof/>
                 <w:webHidden/>
-                <w:sz w:val="24"/>
-                <w:szCs w:val="24"/>
               </w:rPr>
               <w:fldChar w:fldCharType="end"/>
             </w:r>
@@ -925,19 +901,15 @@
             <w:rPr>
               <w:rFonts w:eastAsiaTheme="minorEastAsia"/>
               <w:noProof/>
-              <w:sz w:val="24"/>
-              <w:szCs w:val="24"/>
               <w:lang w:eastAsia="es-ES"/>
             </w:rPr>
           </w:pPr>
-          <w:hyperlink w:anchor="_Toc24832286" w:history="1">
+          <w:hyperlink w:anchor="_Toc24835189" w:history="1">
             <w:r>
               <w:rPr>
                 <w:rStyle w:val="Hipervnculo"/>
                 <w:rFonts w:ascii="Times New Roman" w:hAnsi="Times New Roman" w:cs="Times New Roman"/>
                 <w:noProof/>
-                <w:sz w:val="24"/>
-                <w:szCs w:val="24"/>
               </w:rPr>
               <w:t>2.</w:t>
             </w:r>
@@ -945,8 +917,6 @@
               <w:rPr>
                 <w:rFonts w:eastAsiaTheme="minorEastAsia"/>
                 <w:noProof/>
-                <w:sz w:val="24"/>
-                <w:szCs w:val="24"/>
                 <w:lang w:eastAsia="es-ES"/>
               </w:rPr>
               <w:tab/>
@@ -956,8 +926,6 @@
                 <w:rStyle w:val="Hipervnculo"/>
                 <w:rFonts w:ascii="Times New Roman" w:hAnsi="Times New Roman" w:cs="Times New Roman"/>
                 <w:noProof/>
-                <w:sz w:val="24"/>
-                <w:szCs w:val="24"/>
               </w:rPr>
               <w:t>Características de diseño e implementación</w:t>
             </w:r>
@@ -965,8 +933,6 @@
               <w:rPr>
                 <w:noProof/>
                 <w:webHidden/>
-                <w:sz w:val="24"/>
-                <w:szCs w:val="24"/>
               </w:rPr>
               <w:tab/>
             </w:r>
@@ -974,8 +940,6 @@
               <w:rPr>
                 <w:noProof/>
                 <w:webHidden/>
-                <w:sz w:val="24"/>
-                <w:szCs w:val="24"/>
               </w:rPr>
               <w:fldChar w:fldCharType="begin"/>
             </w:r>
@@ -983,25 +947,19 @@
               <w:rPr>
                 <w:noProof/>
                 <w:webHidden/>
-                <w:sz w:val="24"/>
-                <w:szCs w:val="24"/>
-              </w:rPr>
-              <w:instrText xml:space="preserve"> PAGEREF _Toc24832286 \h </w:instrText>
+              </w:rPr>
+              <w:instrText xml:space="preserve"> PAGEREF _Toc24835189 \h </w:instrText>
             </w:r>
             <w:r>
               <w:rPr>
                 <w:noProof/>
                 <w:webHidden/>
-                <w:sz w:val="24"/>
-                <w:szCs w:val="24"/>
               </w:rPr>
             </w:r>
             <w:r>
               <w:rPr>
                 <w:noProof/>
                 <w:webHidden/>
-                <w:sz w:val="24"/>
-                <w:szCs w:val="24"/>
               </w:rPr>
               <w:fldChar w:fldCharType="separate"/>
             </w:r>
@@ -1009,8 +967,6 @@
               <w:rPr>
                 <w:noProof/>
                 <w:webHidden/>
-                <w:sz w:val="24"/>
-                <w:szCs w:val="24"/>
               </w:rPr>
               <w:t>1</w:t>
             </w:r>
@@ -1018,8 +974,6 @@
               <w:rPr>
                 <w:noProof/>
                 <w:webHidden/>
-                <w:sz w:val="24"/>
-                <w:szCs w:val="24"/>
               </w:rPr>
               <w:fldChar w:fldCharType="end"/>
             </w:r>
@@ -1031,21 +985,15 @@
             <w:rPr>
               <w:rFonts w:eastAsiaTheme="minorEastAsia"/>
               <w:noProof/>
-              <w:sz w:val="24"/>
-              <w:szCs w:val="24"/>
               <w:lang w:eastAsia="es-ES"/>
             </w:rPr>
           </w:pPr>
-          <w:hyperlink w:anchor="_Toc24832287" w:history="1">
+          <w:hyperlink w:anchor="_Toc24835190" w:history="1">
             <w:r>
               <w:rPr>
                 <w:rStyle w:val="Hipervnculo"/>
                 <w:rFonts w:ascii="Times New Roman" w:hAnsi="Times New Roman" w:cs="Times New Roman"/>
-                <w:b/>
-                <w:bCs/>
-                <w:noProof/>
-                <w:sz w:val="24"/>
-                <w:szCs w:val="24"/>
+                <w:noProof/>
               </w:rPr>
               <w:t>Descripción general</w:t>
             </w:r>
@@ -1053,8 +1001,6 @@
               <w:rPr>
                 <w:noProof/>
                 <w:webHidden/>
-                <w:sz w:val="24"/>
-                <w:szCs w:val="24"/>
               </w:rPr>
               <w:tab/>
             </w:r>
@@ -1062,8 +1008,6 @@
               <w:rPr>
                 <w:noProof/>
                 <w:webHidden/>
-                <w:sz w:val="24"/>
-                <w:szCs w:val="24"/>
               </w:rPr>
               <w:fldChar w:fldCharType="begin"/>
             </w:r>
@@ -1071,25 +1015,19 @@
               <w:rPr>
                 <w:noProof/>
                 <w:webHidden/>
-                <w:sz w:val="24"/>
-                <w:szCs w:val="24"/>
-              </w:rPr>
-              <w:instrText xml:space="preserve"> PAGEREF _Toc24832287 \h </w:instrText>
+              </w:rPr>
+              <w:instrText xml:space="preserve"> PAGEREF _Toc24835190 \h </w:instrText>
             </w:r>
             <w:r>
               <w:rPr>
                 <w:noProof/>
                 <w:webHidden/>
-                <w:sz w:val="24"/>
-                <w:szCs w:val="24"/>
               </w:rPr>
             </w:r>
             <w:r>
               <w:rPr>
                 <w:noProof/>
                 <w:webHidden/>
-                <w:sz w:val="24"/>
-                <w:szCs w:val="24"/>
               </w:rPr>
               <w:fldChar w:fldCharType="separate"/>
             </w:r>
@@ -1097,8 +1035,6 @@
               <w:rPr>
                 <w:noProof/>
                 <w:webHidden/>
-                <w:sz w:val="24"/>
-                <w:szCs w:val="24"/>
               </w:rPr>
               <w:t>1</w:t>
             </w:r>
@@ -1106,8 +1042,6 @@
               <w:rPr>
                 <w:noProof/>
                 <w:webHidden/>
-                <w:sz w:val="24"/>
-                <w:szCs w:val="24"/>
               </w:rPr>
               <w:fldChar w:fldCharType="end"/>
             </w:r>
@@ -1119,21 +1053,15 @@
             <w:rPr>
               <w:rFonts w:eastAsiaTheme="minorEastAsia"/>
               <w:noProof/>
-              <w:sz w:val="24"/>
-              <w:szCs w:val="24"/>
               <w:lang w:eastAsia="es-ES"/>
             </w:rPr>
           </w:pPr>
-          <w:hyperlink w:anchor="_Toc24832288" w:history="1">
+          <w:hyperlink w:anchor="_Toc24835191" w:history="1">
             <w:r>
               <w:rPr>
                 <w:rStyle w:val="Hipervnculo"/>
                 <w:rFonts w:ascii="Times New Roman" w:hAnsi="Times New Roman" w:cs="Times New Roman"/>
-                <w:b/>
-                <w:bCs/>
-                <w:noProof/>
-                <w:sz w:val="24"/>
-                <w:szCs w:val="24"/>
+                <w:noProof/>
               </w:rPr>
               <w:t>Controles</w:t>
             </w:r>
@@ -1141,8 +1069,6 @@
               <w:rPr>
                 <w:noProof/>
                 <w:webHidden/>
-                <w:sz w:val="24"/>
-                <w:szCs w:val="24"/>
               </w:rPr>
               <w:tab/>
             </w:r>
@@ -1150,8 +1076,6 @@
               <w:rPr>
                 <w:noProof/>
                 <w:webHidden/>
-                <w:sz w:val="24"/>
-                <w:szCs w:val="24"/>
               </w:rPr>
               <w:fldChar w:fldCharType="begin"/>
             </w:r>
@@ -1159,25 +1083,19 @@
               <w:rPr>
                 <w:noProof/>
                 <w:webHidden/>
-                <w:sz w:val="24"/>
-                <w:szCs w:val="24"/>
-              </w:rPr>
-              <w:instrText xml:space="preserve"> PAGEREF _Toc24832288 \h </w:instrText>
+              </w:rPr>
+              <w:instrText xml:space="preserve"> PAGEREF _Toc24835191 \h </w:instrText>
             </w:r>
             <w:r>
               <w:rPr>
                 <w:noProof/>
                 <w:webHidden/>
-                <w:sz w:val="24"/>
-                <w:szCs w:val="24"/>
               </w:rPr>
             </w:r>
             <w:r>
               <w:rPr>
                 <w:noProof/>
                 <w:webHidden/>
-                <w:sz w:val="24"/>
-                <w:szCs w:val="24"/>
               </w:rPr>
               <w:fldChar w:fldCharType="separate"/>
             </w:r>
@@ -1185,8 +1103,6 @@
               <w:rPr>
                 <w:noProof/>
                 <w:webHidden/>
-                <w:sz w:val="24"/>
-                <w:szCs w:val="24"/>
               </w:rPr>
               <w:t>2</w:t>
             </w:r>
@@ -1194,8 +1110,6 @@
               <w:rPr>
                 <w:noProof/>
                 <w:webHidden/>
-                <w:sz w:val="24"/>
-                <w:szCs w:val="24"/>
               </w:rPr>
               <w:fldChar w:fldCharType="end"/>
             </w:r>
@@ -1207,21 +1121,15 @@
             <w:rPr>
               <w:rFonts w:eastAsiaTheme="minorEastAsia"/>
               <w:noProof/>
-              <w:sz w:val="24"/>
-              <w:szCs w:val="24"/>
               <w:lang w:eastAsia="es-ES"/>
             </w:rPr>
           </w:pPr>
-          <w:hyperlink w:anchor="_Toc24832289" w:history="1">
+          <w:hyperlink w:anchor="_Toc24835192" w:history="1">
             <w:r>
               <w:rPr>
                 <w:rStyle w:val="Hipervnculo"/>
                 <w:rFonts w:ascii="Times New Roman" w:hAnsi="Times New Roman" w:cs="Times New Roman"/>
-                <w:b/>
-                <w:bCs/>
-                <w:noProof/>
-                <w:sz w:val="24"/>
-                <w:szCs w:val="24"/>
+                <w:noProof/>
               </w:rPr>
               <w:t>La función</w:t>
             </w:r>
@@ -1229,13 +1137,9 @@
               <w:rPr>
                 <w:rStyle w:val="Hipervnculo"/>
                 <w:rFonts w:ascii="Times New Roman" w:hAnsi="Times New Roman" w:cs="Times New Roman"/>
-                <w:b/>
-                <w:bCs/>
                 <w:i/>
                 <w:iCs/>
                 <w:noProof/>
-                <w:sz w:val="24"/>
-                <w:szCs w:val="24"/>
               </w:rPr>
               <w:t xml:space="preserve"> AlgoritmoQ</w:t>
             </w:r>
@@ -1243,8 +1147,6 @@
               <w:rPr>
                 <w:noProof/>
                 <w:webHidden/>
-                <w:sz w:val="24"/>
-                <w:szCs w:val="24"/>
               </w:rPr>
               <w:tab/>
             </w:r>
@@ -1252,8 +1154,6 @@
               <w:rPr>
                 <w:noProof/>
                 <w:webHidden/>
-                <w:sz w:val="24"/>
-                <w:szCs w:val="24"/>
               </w:rPr>
               <w:fldChar w:fldCharType="begin"/>
             </w:r>
@@ -1261,25 +1161,19 @@
               <w:rPr>
                 <w:noProof/>
                 <w:webHidden/>
-                <w:sz w:val="24"/>
-                <w:szCs w:val="24"/>
-              </w:rPr>
-              <w:instrText xml:space="preserve"> PAGEREF _Toc24832289 \h </w:instrText>
+              </w:rPr>
+              <w:instrText xml:space="preserve"> PAGEREF _Toc24835192 \h </w:instrText>
             </w:r>
             <w:r>
               <w:rPr>
                 <w:noProof/>
                 <w:webHidden/>
-                <w:sz w:val="24"/>
-                <w:szCs w:val="24"/>
               </w:rPr>
             </w:r>
             <w:r>
               <w:rPr>
                 <w:noProof/>
                 <w:webHidden/>
-                <w:sz w:val="24"/>
-                <w:szCs w:val="24"/>
               </w:rPr>
               <w:fldChar w:fldCharType="separate"/>
             </w:r>
@@ -1287,8 +1181,6 @@
               <w:rPr>
                 <w:noProof/>
                 <w:webHidden/>
-                <w:sz w:val="24"/>
-                <w:szCs w:val="24"/>
               </w:rPr>
               <w:t>2</w:t>
             </w:r>
@@ -1296,8 +1188,6 @@
               <w:rPr>
                 <w:noProof/>
                 <w:webHidden/>
-                <w:sz w:val="24"/>
-                <w:szCs w:val="24"/>
               </w:rPr>
               <w:fldChar w:fldCharType="end"/>
             </w:r>
@@ -1309,21 +1199,15 @@
             <w:rPr>
               <w:rFonts w:eastAsiaTheme="minorEastAsia"/>
               <w:noProof/>
-              <w:sz w:val="24"/>
-              <w:szCs w:val="24"/>
               <w:lang w:eastAsia="es-ES"/>
             </w:rPr>
           </w:pPr>
-          <w:hyperlink w:anchor="_Toc24832290" w:history="1">
+          <w:hyperlink w:anchor="_Toc24835193" w:history="1">
             <w:r>
               <w:rPr>
                 <w:rStyle w:val="Hipervnculo"/>
                 <w:rFonts w:ascii="Times New Roman" w:hAnsi="Times New Roman" w:cs="Times New Roman"/>
-                <w:b/>
-                <w:bCs/>
-                <w:noProof/>
-                <w:sz w:val="24"/>
-                <w:szCs w:val="24"/>
+                <w:noProof/>
               </w:rPr>
               <w:t>Las funciones</w:t>
             </w:r>
@@ -1331,13 +1215,9 @@
               <w:rPr>
                 <w:rStyle w:val="Hipervnculo"/>
                 <w:rFonts w:ascii="Times New Roman" w:hAnsi="Times New Roman" w:cs="Times New Roman"/>
-                <w:b/>
-                <w:bCs/>
                 <w:i/>
                 <w:iCs/>
                 <w:noProof/>
-                <w:sz w:val="24"/>
-                <w:szCs w:val="24"/>
               </w:rPr>
               <w:t xml:space="preserve"> LeerFichero</w:t>
             </w:r>
@@ -1345,11 +1225,7 @@
               <w:rPr>
                 <w:rStyle w:val="Hipervnculo"/>
                 <w:rFonts w:ascii="Times New Roman" w:hAnsi="Times New Roman" w:cs="Times New Roman"/>
-                <w:b/>
-                <w:bCs/>
-                <w:noProof/>
-                <w:sz w:val="24"/>
-                <w:szCs w:val="24"/>
+                <w:noProof/>
               </w:rPr>
               <w:t xml:space="preserve"> y </w:t>
             </w:r>
@@ -1357,13 +1233,9 @@
               <w:rPr>
                 <w:rStyle w:val="Hipervnculo"/>
                 <w:rFonts w:ascii="Times New Roman" w:hAnsi="Times New Roman" w:cs="Times New Roman"/>
-                <w:b/>
-                <w:bCs/>
                 <w:i/>
                 <w:iCs/>
                 <w:noProof/>
-                <w:sz w:val="24"/>
-                <w:szCs w:val="24"/>
               </w:rPr>
               <w:t>EscribirFichero</w:t>
             </w:r>
@@ -1371,8 +1243,6 @@
               <w:rPr>
                 <w:noProof/>
                 <w:webHidden/>
-                <w:sz w:val="24"/>
-                <w:szCs w:val="24"/>
               </w:rPr>
               <w:tab/>
             </w:r>
@@ -1380,8 +1250,6 @@
               <w:rPr>
                 <w:noProof/>
                 <w:webHidden/>
-                <w:sz w:val="24"/>
-                <w:szCs w:val="24"/>
               </w:rPr>
               <w:fldChar w:fldCharType="begin"/>
             </w:r>
@@ -1389,25 +1257,19 @@
               <w:rPr>
                 <w:noProof/>
                 <w:webHidden/>
-                <w:sz w:val="24"/>
-                <w:szCs w:val="24"/>
-              </w:rPr>
-              <w:instrText xml:space="preserve"> PAGEREF _Toc24832290 \h </w:instrText>
+              </w:rPr>
+              <w:instrText xml:space="preserve"> PAGEREF _Toc24835193 \h </w:instrText>
             </w:r>
             <w:r>
               <w:rPr>
                 <w:noProof/>
                 <w:webHidden/>
-                <w:sz w:val="24"/>
-                <w:szCs w:val="24"/>
               </w:rPr>
             </w:r>
             <w:r>
               <w:rPr>
                 <w:noProof/>
                 <w:webHidden/>
-                <w:sz w:val="24"/>
-                <w:szCs w:val="24"/>
               </w:rPr>
               <w:fldChar w:fldCharType="separate"/>
             </w:r>
@@ -1415,8 +1277,6 @@
               <w:rPr>
                 <w:noProof/>
                 <w:webHidden/>
-                <w:sz w:val="24"/>
-                <w:szCs w:val="24"/>
               </w:rPr>
               <w:t>2</w:t>
             </w:r>
@@ -1424,8 +1284,6 @@
               <w:rPr>
                 <w:noProof/>
                 <w:webHidden/>
-                <w:sz w:val="24"/>
-                <w:szCs w:val="24"/>
               </w:rPr>
               <w:fldChar w:fldCharType="end"/>
             </w:r>
@@ -1437,21 +1295,15 @@
             <w:rPr>
               <w:rFonts w:eastAsiaTheme="minorEastAsia"/>
               <w:noProof/>
-              <w:sz w:val="24"/>
-              <w:szCs w:val="24"/>
               <w:lang w:eastAsia="es-ES"/>
             </w:rPr>
           </w:pPr>
-          <w:hyperlink w:anchor="_Toc24832291" w:history="1">
+          <w:hyperlink w:anchor="_Toc24835194" w:history="1">
             <w:r>
               <w:rPr>
                 <w:rStyle w:val="Hipervnculo"/>
                 <w:rFonts w:ascii="Times New Roman" w:hAnsi="Times New Roman" w:cs="Times New Roman"/>
-                <w:b/>
-                <w:bCs/>
-                <w:noProof/>
-                <w:sz w:val="24"/>
-                <w:szCs w:val="24"/>
+                <w:noProof/>
               </w:rPr>
               <w:t xml:space="preserve">La función </w:t>
             </w:r>
@@ -1459,13 +1311,9 @@
               <w:rPr>
                 <w:rStyle w:val="Hipervnculo"/>
                 <w:rFonts w:ascii="Times New Roman" w:hAnsi="Times New Roman" w:cs="Times New Roman"/>
-                <w:b/>
-                <w:bCs/>
                 <w:i/>
                 <w:iCs/>
                 <w:noProof/>
-                <w:sz w:val="24"/>
-                <w:szCs w:val="24"/>
               </w:rPr>
               <w:t>GetNextMove</w:t>
             </w:r>
@@ -1473,8 +1321,6 @@
               <w:rPr>
                 <w:noProof/>
                 <w:webHidden/>
-                <w:sz w:val="24"/>
-                <w:szCs w:val="24"/>
               </w:rPr>
               <w:tab/>
             </w:r>
@@ -1482,8 +1328,6 @@
               <w:rPr>
                 <w:noProof/>
                 <w:webHidden/>
-                <w:sz w:val="24"/>
-                <w:szCs w:val="24"/>
               </w:rPr>
               <w:fldChar w:fldCharType="begin"/>
             </w:r>
@@ -1491,25 +1335,19 @@
               <w:rPr>
                 <w:noProof/>
                 <w:webHidden/>
-                <w:sz w:val="24"/>
-                <w:szCs w:val="24"/>
-              </w:rPr>
-              <w:instrText xml:space="preserve"> PAGEREF _Toc24832291 \h </w:instrText>
+              </w:rPr>
+              <w:instrText xml:space="preserve"> PAGEREF _Toc24835194 \h </w:instrText>
             </w:r>
             <w:r>
               <w:rPr>
                 <w:noProof/>
                 <w:webHidden/>
-                <w:sz w:val="24"/>
-                <w:szCs w:val="24"/>
               </w:rPr>
             </w:r>
             <w:r>
               <w:rPr>
                 <w:noProof/>
                 <w:webHidden/>
-                <w:sz w:val="24"/>
-                <w:szCs w:val="24"/>
               </w:rPr>
               <w:fldChar w:fldCharType="separate"/>
             </w:r>
@@ -1517,8 +1355,6 @@
               <w:rPr>
                 <w:noProof/>
                 <w:webHidden/>
-                <w:sz w:val="24"/>
-                <w:szCs w:val="24"/>
               </w:rPr>
               <w:t>3</w:t>
             </w:r>
@@ -1526,8 +1362,6 @@
               <w:rPr>
                 <w:noProof/>
                 <w:webHidden/>
-                <w:sz w:val="24"/>
-                <w:szCs w:val="24"/>
               </w:rPr>
               <w:fldChar w:fldCharType="end"/>
             </w:r>
@@ -1539,19 +1373,15 @@
             <w:rPr>
               <w:rFonts w:eastAsiaTheme="minorEastAsia"/>
               <w:noProof/>
-              <w:sz w:val="24"/>
-              <w:szCs w:val="24"/>
               <w:lang w:eastAsia="es-ES"/>
             </w:rPr>
           </w:pPr>
-          <w:hyperlink w:anchor="_Toc24832292" w:history="1">
+          <w:hyperlink w:anchor="_Toc24835195" w:history="1">
             <w:r>
               <w:rPr>
                 <w:rStyle w:val="Hipervnculo"/>
                 <w:rFonts w:ascii="Times New Roman" w:hAnsi="Times New Roman" w:cs="Times New Roman"/>
                 <w:noProof/>
-                <w:sz w:val="24"/>
-                <w:szCs w:val="24"/>
               </w:rPr>
               <w:t>3.</w:t>
             </w:r>
@@ -1559,8 +1389,6 @@
               <w:rPr>
                 <w:rFonts w:eastAsiaTheme="minorEastAsia"/>
                 <w:noProof/>
-                <w:sz w:val="24"/>
-                <w:szCs w:val="24"/>
                 <w:lang w:eastAsia="es-ES"/>
               </w:rPr>
               <w:tab/>
@@ -1570,8 +1398,6 @@
                 <w:rStyle w:val="Hipervnculo"/>
                 <w:rFonts w:ascii="Times New Roman" w:hAnsi="Times New Roman" w:cs="Times New Roman"/>
                 <w:noProof/>
-                <w:sz w:val="24"/>
-                <w:szCs w:val="24"/>
               </w:rPr>
               <w:t>Dificultades y obstáculos en el desarrollo del algoritmo</w:t>
             </w:r>
@@ -1579,8 +1405,6 @@
               <w:rPr>
                 <w:noProof/>
                 <w:webHidden/>
-                <w:sz w:val="24"/>
-                <w:szCs w:val="24"/>
               </w:rPr>
               <w:tab/>
             </w:r>
@@ -1588,8 +1412,6 @@
               <w:rPr>
                 <w:noProof/>
                 <w:webHidden/>
-                <w:sz w:val="24"/>
-                <w:szCs w:val="24"/>
               </w:rPr>
               <w:fldChar w:fldCharType="begin"/>
             </w:r>
@@ -1597,25 +1419,19 @@
               <w:rPr>
                 <w:noProof/>
                 <w:webHidden/>
-                <w:sz w:val="24"/>
-                <w:szCs w:val="24"/>
-              </w:rPr>
-              <w:instrText xml:space="preserve"> PAGEREF _Toc24832292 \h </w:instrText>
+              </w:rPr>
+              <w:instrText xml:space="preserve"> PAGEREF _Toc24835195 \h </w:instrText>
             </w:r>
             <w:r>
               <w:rPr>
                 <w:noProof/>
                 <w:webHidden/>
-                <w:sz w:val="24"/>
-                <w:szCs w:val="24"/>
               </w:rPr>
             </w:r>
             <w:r>
               <w:rPr>
                 <w:noProof/>
                 <w:webHidden/>
-                <w:sz w:val="24"/>
-                <w:szCs w:val="24"/>
               </w:rPr>
               <w:fldChar w:fldCharType="separate"/>
             </w:r>
@@ -1623,8 +1439,6 @@
               <w:rPr>
                 <w:noProof/>
                 <w:webHidden/>
-                <w:sz w:val="24"/>
-                <w:szCs w:val="24"/>
               </w:rPr>
               <w:t>3</w:t>
             </w:r>
@@ -1632,8 +1446,6 @@
               <w:rPr>
                 <w:noProof/>
                 <w:webHidden/>
-                <w:sz w:val="24"/>
-                <w:szCs w:val="24"/>
               </w:rPr>
               <w:fldChar w:fldCharType="end"/>
             </w:r>
@@ -1645,21 +1457,15 @@
             <w:rPr>
               <w:rFonts w:eastAsiaTheme="minorEastAsia"/>
               <w:noProof/>
-              <w:sz w:val="24"/>
-              <w:szCs w:val="24"/>
               <w:lang w:eastAsia="es-ES"/>
             </w:rPr>
           </w:pPr>
-          <w:hyperlink w:anchor="_Toc24832293" w:history="1">
+          <w:hyperlink w:anchor="_Toc24835196" w:history="1">
             <w:r>
               <w:rPr>
                 <w:rStyle w:val="Hipervnculo"/>
                 <w:rFonts w:ascii="Times New Roman" w:hAnsi="Times New Roman" w:cs="Times New Roman"/>
-                <w:b/>
-                <w:bCs/>
-                <w:noProof/>
-                <w:sz w:val="24"/>
-                <w:szCs w:val="24"/>
+                <w:noProof/>
               </w:rPr>
               <w:t>Salida del dominio del problema</w:t>
             </w:r>
@@ -1667,8 +1473,6 @@
               <w:rPr>
                 <w:noProof/>
                 <w:webHidden/>
-                <w:sz w:val="24"/>
-                <w:szCs w:val="24"/>
               </w:rPr>
               <w:tab/>
             </w:r>
@@ -1676,8 +1480,6 @@
               <w:rPr>
                 <w:noProof/>
                 <w:webHidden/>
-                <w:sz w:val="24"/>
-                <w:szCs w:val="24"/>
               </w:rPr>
               <w:fldChar w:fldCharType="begin"/>
             </w:r>
@@ -1685,25 +1487,19 @@
               <w:rPr>
                 <w:noProof/>
                 <w:webHidden/>
-                <w:sz w:val="24"/>
-                <w:szCs w:val="24"/>
-              </w:rPr>
-              <w:instrText xml:space="preserve"> PAGEREF _Toc24832293 \h </w:instrText>
+              </w:rPr>
+              <w:instrText xml:space="preserve"> PAGEREF _Toc24835196 \h </w:instrText>
             </w:r>
             <w:r>
               <w:rPr>
                 <w:noProof/>
                 <w:webHidden/>
-                <w:sz w:val="24"/>
-                <w:szCs w:val="24"/>
               </w:rPr>
             </w:r>
             <w:r>
               <w:rPr>
                 <w:noProof/>
                 <w:webHidden/>
-                <w:sz w:val="24"/>
-                <w:szCs w:val="24"/>
               </w:rPr>
               <w:fldChar w:fldCharType="separate"/>
             </w:r>
@@ -1711,8 +1507,6 @@
               <w:rPr>
                 <w:noProof/>
                 <w:webHidden/>
-                <w:sz w:val="24"/>
-                <w:szCs w:val="24"/>
               </w:rPr>
               <w:t>3</w:t>
             </w:r>
@@ -1720,8 +1514,6 @@
               <w:rPr>
                 <w:noProof/>
                 <w:webHidden/>
-                <w:sz w:val="24"/>
-                <w:szCs w:val="24"/>
               </w:rPr>
               <w:fldChar w:fldCharType="end"/>
             </w:r>
@@ -1733,21 +1525,15 @@
             <w:rPr>
               <w:rFonts w:eastAsiaTheme="minorEastAsia"/>
               <w:noProof/>
-              <w:sz w:val="24"/>
-              <w:szCs w:val="24"/>
               <w:lang w:eastAsia="es-ES"/>
             </w:rPr>
           </w:pPr>
-          <w:hyperlink w:anchor="_Toc24832294" w:history="1">
+          <w:hyperlink w:anchor="_Toc24835197" w:history="1">
             <w:r>
               <w:rPr>
                 <w:rStyle w:val="Hipervnculo"/>
                 <w:rFonts w:ascii="Times New Roman" w:hAnsi="Times New Roman" w:cs="Times New Roman"/>
-                <w:b/>
-                <w:bCs/>
-                <w:noProof/>
-                <w:sz w:val="24"/>
-                <w:szCs w:val="24"/>
+                <w:noProof/>
               </w:rPr>
               <w:t xml:space="preserve">Mejora de la precisión de </w:t>
             </w:r>
@@ -1755,13 +1541,9 @@
               <w:rPr>
                 <w:rStyle w:val="Hipervnculo"/>
                 <w:rFonts w:ascii="Times New Roman" w:hAnsi="Times New Roman" w:cs="Times New Roman"/>
-                <w:b/>
-                <w:bCs/>
                 <w:i/>
                 <w:iCs/>
                 <w:noProof/>
-                <w:sz w:val="24"/>
-                <w:szCs w:val="24"/>
               </w:rPr>
               <w:t>AlgoritmoQ</w:t>
             </w:r>
@@ -1769,8 +1551,6 @@
               <w:rPr>
                 <w:noProof/>
                 <w:webHidden/>
-                <w:sz w:val="24"/>
-                <w:szCs w:val="24"/>
               </w:rPr>
               <w:tab/>
             </w:r>
@@ -1778,8 +1558,6 @@
               <w:rPr>
                 <w:noProof/>
                 <w:webHidden/>
-                <w:sz w:val="24"/>
-                <w:szCs w:val="24"/>
               </w:rPr>
               <w:fldChar w:fldCharType="begin"/>
             </w:r>
@@ -1787,25 +1565,19 @@
               <w:rPr>
                 <w:noProof/>
                 <w:webHidden/>
-                <w:sz w:val="24"/>
-                <w:szCs w:val="24"/>
-              </w:rPr>
-              <w:instrText xml:space="preserve"> PAGEREF _Toc24832294 \h </w:instrText>
+              </w:rPr>
+              <w:instrText xml:space="preserve"> PAGEREF _Toc24835197 \h </w:instrText>
             </w:r>
             <w:r>
               <w:rPr>
                 <w:noProof/>
                 <w:webHidden/>
-                <w:sz w:val="24"/>
-                <w:szCs w:val="24"/>
               </w:rPr>
             </w:r>
             <w:r>
               <w:rPr>
                 <w:noProof/>
                 <w:webHidden/>
-                <w:sz w:val="24"/>
-                <w:szCs w:val="24"/>
               </w:rPr>
               <w:fldChar w:fldCharType="separate"/>
             </w:r>
@@ -1813,8 +1585,6 @@
               <w:rPr>
                 <w:noProof/>
                 <w:webHidden/>
-                <w:sz w:val="24"/>
-                <w:szCs w:val="24"/>
               </w:rPr>
               <w:t>3</w:t>
             </w:r>
@@ -1822,8 +1592,6 @@
               <w:rPr>
                 <w:noProof/>
                 <w:webHidden/>
-                <w:sz w:val="24"/>
-                <w:szCs w:val="24"/>
               </w:rPr>
               <w:fldChar w:fldCharType="end"/>
             </w:r>
@@ -1835,21 +1603,15 @@
             <w:rPr>
               <w:rFonts w:eastAsiaTheme="minorEastAsia"/>
               <w:noProof/>
-              <w:sz w:val="24"/>
-              <w:szCs w:val="24"/>
               <w:lang w:eastAsia="es-ES"/>
             </w:rPr>
           </w:pPr>
-          <w:hyperlink w:anchor="_Toc24832295" w:history="1">
+          <w:hyperlink w:anchor="_Toc24835198" w:history="1">
             <w:r>
               <w:rPr>
                 <w:rStyle w:val="Hipervnculo"/>
                 <w:rFonts w:ascii="Times New Roman" w:hAnsi="Times New Roman" w:cs="Times New Roman"/>
-                <w:b/>
-                <w:bCs/>
-                <w:noProof/>
-                <w:sz w:val="24"/>
-                <w:szCs w:val="24"/>
+                <w:noProof/>
               </w:rPr>
               <w:t>Semillas que imposibilitan el camino a la meta</w:t>
             </w:r>
@@ -1857,8 +1619,6 @@
               <w:rPr>
                 <w:noProof/>
                 <w:webHidden/>
-                <w:sz w:val="24"/>
-                <w:szCs w:val="24"/>
               </w:rPr>
               <w:tab/>
             </w:r>
@@ -1866,8 +1626,6 @@
               <w:rPr>
                 <w:noProof/>
                 <w:webHidden/>
-                <w:sz w:val="24"/>
-                <w:szCs w:val="24"/>
               </w:rPr>
               <w:fldChar w:fldCharType="begin"/>
             </w:r>
@@ -1875,25 +1633,19 @@
               <w:rPr>
                 <w:noProof/>
                 <w:webHidden/>
-                <w:sz w:val="24"/>
-                <w:szCs w:val="24"/>
-              </w:rPr>
-              <w:instrText xml:space="preserve"> PAGEREF _Toc24832295 \h </w:instrText>
+              </w:rPr>
+              <w:instrText xml:space="preserve"> PAGEREF _Toc24835198 \h </w:instrText>
             </w:r>
             <w:r>
               <w:rPr>
                 <w:noProof/>
                 <w:webHidden/>
-                <w:sz w:val="24"/>
-                <w:szCs w:val="24"/>
               </w:rPr>
             </w:r>
             <w:r>
               <w:rPr>
                 <w:noProof/>
                 <w:webHidden/>
-                <w:sz w:val="24"/>
-                <w:szCs w:val="24"/>
               </w:rPr>
               <w:fldChar w:fldCharType="separate"/>
             </w:r>
@@ -1901,8 +1653,6 @@
               <w:rPr>
                 <w:noProof/>
                 <w:webHidden/>
-                <w:sz w:val="24"/>
-                <w:szCs w:val="24"/>
               </w:rPr>
               <w:t>3</w:t>
             </w:r>
@@ -1910,8 +1660,74 @@
               <w:rPr>
                 <w:noProof/>
                 <w:webHidden/>
-                <w:sz w:val="24"/>
-                <w:szCs w:val="24"/>
+              </w:rPr>
+              <w:fldChar w:fldCharType="end"/>
+            </w:r>
+          </w:hyperlink>
+        </w:p>
+        <w:p>
+          <w:pPr>
+            <w:pStyle w:val="TDC2"/>
+            <w:rPr>
+              <w:rFonts w:eastAsiaTheme="minorEastAsia"/>
+              <w:noProof/>
+              <w:lang w:eastAsia="es-ES"/>
+            </w:rPr>
+          </w:pPr>
+          <w:hyperlink w:anchor="_Toc24835199" w:history="1">
+            <w:r>
+              <w:rPr>
+                <w:rStyle w:val="Hipervnculo"/>
+                <w:rFonts w:ascii="Times New Roman" w:hAnsi="Times New Roman" w:cs="Times New Roman"/>
+                <w:noProof/>
+              </w:rPr>
+              <w:t>Eliminar RandomMind</w:t>
+            </w:r>
+            <w:r>
+              <w:rPr>
+                <w:noProof/>
+                <w:webHidden/>
+              </w:rPr>
+              <w:tab/>
+            </w:r>
+            <w:r>
+              <w:rPr>
+                <w:noProof/>
+                <w:webHidden/>
+              </w:rPr>
+              <w:fldChar w:fldCharType="begin"/>
+            </w:r>
+            <w:r>
+              <w:rPr>
+                <w:noProof/>
+                <w:webHidden/>
+              </w:rPr>
+              <w:instrText xml:space="preserve"> PAGEREF _Toc24835199 \h </w:instrText>
+            </w:r>
+            <w:r>
+              <w:rPr>
+                <w:noProof/>
+                <w:webHidden/>
+              </w:rPr>
+            </w:r>
+            <w:r>
+              <w:rPr>
+                <w:noProof/>
+                <w:webHidden/>
+              </w:rPr>
+              <w:fldChar w:fldCharType="separate"/>
+            </w:r>
+            <w:r>
+              <w:rPr>
+                <w:noProof/>
+                <w:webHidden/>
+              </w:rPr>
+              <w:t>4</w:t>
+            </w:r>
+            <w:r>
+              <w:rPr>
+                <w:noProof/>
+                <w:webHidden/>
               </w:rPr>
               <w:fldChar w:fldCharType="end"/>
             </w:r>
@@ -1923,19 +1739,15 @@
             <w:rPr>
               <w:rFonts w:eastAsiaTheme="minorEastAsia"/>
               <w:noProof/>
-              <w:sz w:val="24"/>
-              <w:szCs w:val="24"/>
               <w:lang w:eastAsia="es-ES"/>
             </w:rPr>
           </w:pPr>
-          <w:hyperlink w:anchor="_Toc24832296" w:history="1">
+          <w:hyperlink w:anchor="_Toc24835200" w:history="1">
             <w:r>
               <w:rPr>
                 <w:rStyle w:val="Hipervnculo"/>
                 <w:rFonts w:ascii="Times New Roman" w:hAnsi="Times New Roman" w:cs="Times New Roman"/>
                 <w:noProof/>
-                <w:sz w:val="24"/>
-                <w:szCs w:val="24"/>
               </w:rPr>
               <w:t>4.</w:t>
             </w:r>
@@ -1943,8 +1755,6 @@
               <w:rPr>
                 <w:rFonts w:eastAsiaTheme="minorEastAsia"/>
                 <w:noProof/>
-                <w:sz w:val="24"/>
-                <w:szCs w:val="24"/>
                 <w:lang w:eastAsia="es-ES"/>
               </w:rPr>
               <w:tab/>
@@ -1954,8 +1764,6 @@
                 <w:rStyle w:val="Hipervnculo"/>
                 <w:rFonts w:ascii="Times New Roman" w:hAnsi="Times New Roman" w:cs="Times New Roman"/>
                 <w:noProof/>
-                <w:sz w:val="24"/>
-                <w:szCs w:val="24"/>
               </w:rPr>
               <w:t>Discusión sobre los resultados obtenidos.</w:t>
             </w:r>
@@ -1963,8 +1771,6 @@
               <w:rPr>
                 <w:noProof/>
                 <w:webHidden/>
-                <w:sz w:val="24"/>
-                <w:szCs w:val="24"/>
               </w:rPr>
               <w:tab/>
             </w:r>
@@ -1972,8 +1778,6 @@
               <w:rPr>
                 <w:noProof/>
                 <w:webHidden/>
-                <w:sz w:val="24"/>
-                <w:szCs w:val="24"/>
               </w:rPr>
               <w:fldChar w:fldCharType="begin"/>
             </w:r>
@@ -1981,25 +1785,19 @@
               <w:rPr>
                 <w:noProof/>
                 <w:webHidden/>
-                <w:sz w:val="24"/>
-                <w:szCs w:val="24"/>
-              </w:rPr>
-              <w:instrText xml:space="preserve"> PAGEREF _Toc24832296 \h </w:instrText>
+              </w:rPr>
+              <w:instrText xml:space="preserve"> PAGEREF _Toc24835200 \h </w:instrText>
             </w:r>
             <w:r>
               <w:rPr>
                 <w:noProof/>
                 <w:webHidden/>
-                <w:sz w:val="24"/>
-                <w:szCs w:val="24"/>
               </w:rPr>
             </w:r>
             <w:r>
               <w:rPr>
                 <w:noProof/>
                 <w:webHidden/>
-                <w:sz w:val="24"/>
-                <w:szCs w:val="24"/>
               </w:rPr>
               <w:fldChar w:fldCharType="separate"/>
             </w:r>
@@ -2007,8 +1805,6 @@
               <w:rPr>
                 <w:noProof/>
                 <w:webHidden/>
-                <w:sz w:val="24"/>
-                <w:szCs w:val="24"/>
               </w:rPr>
               <w:t>4</w:t>
             </w:r>
@@ -2016,8 +1812,6 @@
               <w:rPr>
                 <w:noProof/>
                 <w:webHidden/>
-                <w:sz w:val="24"/>
-                <w:szCs w:val="24"/>
               </w:rPr>
               <w:fldChar w:fldCharType="end"/>
             </w:r>
@@ -2169,9 +1963,9 @@
           <w:szCs w:val="24"/>
         </w:rPr>
       </w:pPr>
-      <w:bookmarkStart w:id="1" w:name="_Descripción_del_algoritmo"/>
-      <w:bookmarkStart w:id="2" w:name="_Toc24832285"/>
-      <w:bookmarkEnd w:id="1"/>
+      <w:bookmarkStart w:id="0" w:name="_Descripción_del_algoritmo"/>
+      <w:bookmarkStart w:id="1" w:name="_Toc24835188"/>
+      <w:bookmarkEnd w:id="0"/>
       <w:r>
         <w:rPr>
           <w:rFonts w:ascii="Times New Roman" w:hAnsi="Times New Roman" w:cs="Times New Roman"/>
@@ -2181,7 +1975,7 @@
         <w:lastRenderedPageBreak/>
         <w:t>Descripción del algoritmo empleado para solucionar el problema.</w:t>
       </w:r>
-      <w:bookmarkEnd w:id="2"/>
+      <w:bookmarkEnd w:id="1"/>
       <w:r>
         <w:rPr>
           <w:rFonts w:ascii="Times New Roman" w:eastAsiaTheme="minorHAnsi" w:hAnsi="Times New Roman" w:cs="Times New Roman"/>
@@ -3036,7 +2830,7 @@
           <w:color w:val="222A35" w:themeColor="text2" w:themeShade="80"/>
         </w:rPr>
       </w:pPr>
-      <w:bookmarkStart w:id="3" w:name="_Toc24832286"/>
+      <w:bookmarkStart w:id="2" w:name="_Toc24835189"/>
       <w:r>
         <w:rPr>
           <w:rFonts w:ascii="Times New Roman" w:hAnsi="Times New Roman" w:cs="Times New Roman"/>
@@ -3044,7 +2838,7 @@
         </w:rPr>
         <w:t>Características de diseño e implementación</w:t>
       </w:r>
-      <w:bookmarkEnd w:id="3"/>
+      <w:bookmarkEnd w:id="2"/>
       <w:r>
         <w:rPr>
           <w:rFonts w:ascii="Times New Roman" w:hAnsi="Times New Roman" w:cs="Times New Roman"/>
@@ -3082,7 +2876,7 @@
           <w:szCs w:val="24"/>
         </w:rPr>
       </w:pPr>
-      <w:bookmarkStart w:id="4" w:name="_Toc24832287"/>
+      <w:bookmarkStart w:id="3" w:name="_Toc24835190"/>
       <w:r>
         <w:rPr>
           <w:rFonts w:ascii="Times New Roman" w:hAnsi="Times New Roman" w:cs="Times New Roman"/>
@@ -3094,7 +2888,7 @@
         </w:rPr>
         <w:t>Descripción general</w:t>
       </w:r>
-      <w:bookmarkEnd w:id="4"/>
+      <w:bookmarkEnd w:id="3"/>
     </w:p>
     <w:p>
       <w:pPr>
@@ -3345,7 +3139,7 @@
           <w:szCs w:val="24"/>
         </w:rPr>
       </w:pPr>
-      <w:bookmarkStart w:id="5" w:name="_Toc24832288"/>
+      <w:bookmarkStart w:id="4" w:name="_Toc24835191"/>
       <w:r>
         <w:rPr>
           <w:rFonts w:ascii="Times New Roman" w:hAnsi="Times New Roman" w:cs="Times New Roman"/>
@@ -3358,7 +3152,7 @@
         <w:lastRenderedPageBreak/>
         <w:t>Controles</w:t>
       </w:r>
-      <w:bookmarkEnd w:id="5"/>
+      <w:bookmarkEnd w:id="4"/>
     </w:p>
     <w:p>
       <w:pPr>
@@ -3666,7 +3460,7 @@
           <w:szCs w:val="24"/>
         </w:rPr>
       </w:pPr>
-      <w:bookmarkStart w:id="6" w:name="_Toc24832289"/>
+      <w:bookmarkStart w:id="5" w:name="_Toc24835192"/>
       <w:r>
         <w:rPr>
           <w:rFonts w:ascii="Times New Roman" w:hAnsi="Times New Roman" w:cs="Times New Roman"/>
@@ -3705,7 +3499,7 @@
         </w:rPr>
         <w:t>AlgoritmoQ</w:t>
       </w:r>
-      <w:bookmarkEnd w:id="6"/>
+      <w:bookmarkEnd w:id="5"/>
       <w:proofErr w:type="spellEnd"/>
     </w:p>
     <w:p>
@@ -4037,7 +3831,7 @@
           <w:szCs w:val="24"/>
         </w:rPr>
       </w:pPr>
-      <w:bookmarkStart w:id="7" w:name="_Toc24832290"/>
+      <w:bookmarkStart w:id="6" w:name="_Toc24835193"/>
       <w:r>
         <w:rPr>
           <w:rFonts w:ascii="Times New Roman" w:hAnsi="Times New Roman" w:cs="Times New Roman"/>
@@ -4102,7 +3896,7 @@
         </w:rPr>
         <w:t>EscribirFichero</w:t>
       </w:r>
-      <w:bookmarkEnd w:id="7"/>
+      <w:bookmarkEnd w:id="6"/>
       <w:proofErr w:type="spellEnd"/>
     </w:p>
     <w:p>
@@ -4774,7 +4568,7 @@
           <w:szCs w:val="24"/>
         </w:rPr>
       </w:pPr>
-      <w:bookmarkStart w:id="8" w:name="_Toc24832291"/>
+      <w:bookmarkStart w:id="7" w:name="_Toc24835194"/>
       <w:r>
         <w:rPr>
           <w:rFonts w:ascii="Times New Roman" w:hAnsi="Times New Roman" w:cs="Times New Roman"/>
@@ -4800,7 +4594,7 @@
         </w:rPr>
         <w:t>GetNextMove</w:t>
       </w:r>
-      <w:bookmarkEnd w:id="8"/>
+      <w:bookmarkEnd w:id="7"/>
       <w:proofErr w:type="spellEnd"/>
     </w:p>
     <w:p>
@@ -4982,18 +4776,132 @@
           <w:color w:val="222A35" w:themeColor="text2" w:themeShade="80"/>
         </w:rPr>
       </w:pPr>
-      <w:bookmarkStart w:id="9" w:name="_Toc24832292"/>
+      <w:bookmarkStart w:id="8" w:name="_Toc24835195"/>
       <w:r>
         <w:rPr>
           <w:rFonts w:ascii="Times New Roman" w:hAnsi="Times New Roman" w:cs="Times New Roman"/>
           <w:color w:val="222A35" w:themeColor="text2" w:themeShade="80"/>
         </w:rPr>
         <w:t>Dificultades y obstáculos en el desarrollo del algoritmo</w:t>
+      </w:r>
+      <w:bookmarkEnd w:id="8"/>
+    </w:p>
+    <w:p>
+      <w:pPr>
+        <w:pStyle w:val="Ttulo2"/>
+        <w:spacing w:before="0" w:after="240" w:line="240" w:lineRule="auto"/>
+        <w:ind w:firstLine="284"/>
+        <w:rPr>
+          <w:rFonts w:ascii="Times New Roman" w:hAnsi="Times New Roman" w:cs="Times New Roman"/>
+          <w:b/>
+          <w:bCs/>
+          <w:color w:val="auto"/>
+          <w:sz w:val="24"/>
+          <w:szCs w:val="24"/>
+        </w:rPr>
+      </w:pPr>
+      <w:bookmarkStart w:id="9" w:name="_Toc24835196"/>
+      <w:r>
+        <w:rPr>
+          <w:rFonts w:ascii="Times New Roman" w:hAnsi="Times New Roman" w:cs="Times New Roman"/>
+          <w:b/>
+          <w:bCs/>
+          <w:color w:val="auto"/>
+          <w:sz w:val="24"/>
+          <w:szCs w:val="24"/>
+        </w:rPr>
+        <w:t>Salida del dominio del problema</w:t>
       </w:r>
       <w:bookmarkEnd w:id="9"/>
     </w:p>
     <w:p>
       <w:pPr>
+        <w:spacing w:after="240" w:line="240" w:lineRule="auto"/>
+        <w:ind w:firstLine="284"/>
+        <w:jc w:val="both"/>
+        <w:rPr>
+          <w:rFonts w:ascii="Times New Roman" w:hAnsi="Times New Roman" w:cs="Times New Roman"/>
+          <w:sz w:val="24"/>
+          <w:szCs w:val="24"/>
+        </w:rPr>
+      </w:pPr>
+      <w:r>
+        <w:rPr>
+          <w:rFonts w:ascii="Times New Roman" w:hAnsi="Times New Roman" w:cs="Times New Roman"/>
+          <w:sz w:val="24"/>
+          <w:szCs w:val="24"/>
+        </w:rPr>
+        <w:t xml:space="preserve">Tuvimos un problema que no supimos identificar al principio, puesto que no se sacaba ningún mensaje de error. El problema consistía en que, en el bucle del </w:t>
+      </w:r>
+      <w:proofErr w:type="spellStart"/>
+      <w:r>
+        <w:rPr>
+          <w:rFonts w:ascii="Times New Roman" w:hAnsi="Times New Roman" w:cs="Times New Roman"/>
+          <w:i/>
+          <w:iCs/>
+          <w:sz w:val="24"/>
+          <w:szCs w:val="24"/>
+        </w:rPr>
+        <w:t>AlgoritmoQ</w:t>
+      </w:r>
+      <w:proofErr w:type="spellEnd"/>
+      <w:r>
+        <w:rPr>
+          <w:rFonts w:ascii="Times New Roman" w:hAnsi="Times New Roman" w:cs="Times New Roman"/>
+          <w:sz w:val="24"/>
+          <w:szCs w:val="24"/>
+        </w:rPr>
+        <w:t xml:space="preserve">, a la hora de tomar una acción al azar en los extremos del dominio, era posible tomar una acción que dejaría al personaje fuera del entorno. También estábamos intentando acceder a una coordenada -1 del array </w:t>
+      </w:r>
+      <w:proofErr w:type="spellStart"/>
+      <w:r>
+        <w:rPr>
+          <w:rFonts w:ascii="Times New Roman" w:hAnsi="Times New Roman" w:cs="Times New Roman"/>
+          <w:i/>
+          <w:iCs/>
+          <w:sz w:val="24"/>
+          <w:szCs w:val="24"/>
+        </w:rPr>
+        <w:t>tablaQ</w:t>
+      </w:r>
+      <w:proofErr w:type="spellEnd"/>
+      <w:r>
+        <w:rPr>
+          <w:rFonts w:ascii="Times New Roman" w:hAnsi="Times New Roman" w:cs="Times New Roman"/>
+          <w:sz w:val="24"/>
+          <w:szCs w:val="24"/>
+        </w:rPr>
+        <w:t xml:space="preserve">, tras lo cual el programa se salía del bucle y no llegaba a </w:t>
+      </w:r>
+      <w:r>
+        <w:rPr>
+          <w:rFonts w:ascii="Times New Roman" w:hAnsi="Times New Roman" w:cs="Times New Roman"/>
+          <w:sz w:val="24"/>
+          <w:szCs w:val="24"/>
+        </w:rPr>
+        <w:t xml:space="preserve">calcular los valores Q correctamente. Tras descubrir que este era el problema, decidimos hacer un </w:t>
+      </w:r>
+      <w:proofErr w:type="spellStart"/>
+      <w:r>
+        <w:rPr>
+          <w:rFonts w:ascii="Times New Roman" w:hAnsi="Times New Roman" w:cs="Times New Roman"/>
+          <w:sz w:val="24"/>
+          <w:szCs w:val="24"/>
+        </w:rPr>
+        <w:t>clamp</w:t>
+      </w:r>
+      <w:proofErr w:type="spellEnd"/>
+      <w:r>
+        <w:rPr>
+          <w:rFonts w:ascii="Times New Roman" w:hAnsi="Times New Roman" w:cs="Times New Roman"/>
+          <w:sz w:val="24"/>
+          <w:szCs w:val="24"/>
+        </w:rPr>
+        <w:t xml:space="preserve"> de la posición para que no pudiera estar fuera del dominio.</w:t>
+      </w:r>
+    </w:p>
+    <w:p>
+      <w:pPr>
         <w:pStyle w:val="Ttulo2"/>
         <w:spacing w:before="0" w:after="240" w:line="240" w:lineRule="auto"/>
         <w:ind w:firstLine="284"/>
@@ -5006,121 +4914,7 @@
           <w:szCs w:val="24"/>
         </w:rPr>
       </w:pPr>
-      <w:bookmarkStart w:id="10" w:name="_Toc24832293"/>
-      <w:r>
-        <w:rPr>
-          <w:rFonts w:ascii="Times New Roman" w:hAnsi="Times New Roman" w:cs="Times New Roman"/>
-          <w:b/>
-          <w:bCs/>
-          <w:color w:val="auto"/>
-          <w:sz w:val="24"/>
-          <w:szCs w:val="24"/>
-        </w:rPr>
-        <w:t>Salida del dominio del problema</w:t>
-      </w:r>
-      <w:bookmarkEnd w:id="10"/>
-    </w:p>
-    <w:p>
-      <w:pPr>
-        <w:spacing w:after="240" w:line="240" w:lineRule="auto"/>
-        <w:ind w:firstLine="284"/>
-        <w:jc w:val="both"/>
-        <w:rPr>
-          <w:rFonts w:ascii="Times New Roman" w:hAnsi="Times New Roman" w:cs="Times New Roman"/>
-          <w:sz w:val="24"/>
-          <w:szCs w:val="24"/>
-        </w:rPr>
-      </w:pPr>
-      <w:r>
-        <w:rPr>
-          <w:rFonts w:ascii="Times New Roman" w:hAnsi="Times New Roman" w:cs="Times New Roman"/>
-          <w:sz w:val="24"/>
-          <w:szCs w:val="24"/>
-        </w:rPr>
-        <w:t xml:space="preserve">Tuvimos un problema que no supimos identificar al principio, puesto que no se sacaba ningún mensaje de error. El problema consistía en que, en el bucle del </w:t>
-      </w:r>
-      <w:proofErr w:type="spellStart"/>
-      <w:r>
-        <w:rPr>
-          <w:rFonts w:ascii="Times New Roman" w:hAnsi="Times New Roman" w:cs="Times New Roman"/>
-          <w:i/>
-          <w:iCs/>
-          <w:sz w:val="24"/>
-          <w:szCs w:val="24"/>
-        </w:rPr>
-        <w:t>AlgoritmoQ</w:t>
-      </w:r>
-      <w:proofErr w:type="spellEnd"/>
-      <w:r>
-        <w:rPr>
-          <w:rFonts w:ascii="Times New Roman" w:hAnsi="Times New Roman" w:cs="Times New Roman"/>
-          <w:sz w:val="24"/>
-          <w:szCs w:val="24"/>
-        </w:rPr>
-        <w:t xml:space="preserve">, a la hora de tomar una acción al azar en los extremos del dominio, era posible tomar una acción que dejaría al personaje fuera del entorno. También estábamos intentando acceder a una coordenada -1 del array </w:t>
-      </w:r>
-      <w:proofErr w:type="spellStart"/>
-      <w:r>
-        <w:rPr>
-          <w:rFonts w:ascii="Times New Roman" w:hAnsi="Times New Roman" w:cs="Times New Roman"/>
-          <w:i/>
-          <w:iCs/>
-          <w:sz w:val="24"/>
-          <w:szCs w:val="24"/>
-        </w:rPr>
-        <w:t>tablaQ</w:t>
-      </w:r>
-      <w:proofErr w:type="spellEnd"/>
-      <w:r>
-        <w:rPr>
-          <w:rFonts w:ascii="Times New Roman" w:hAnsi="Times New Roman" w:cs="Times New Roman"/>
-          <w:sz w:val="24"/>
-          <w:szCs w:val="24"/>
-        </w:rPr>
-        <w:t xml:space="preserve">, tras lo cual el programa se salía del bucle y no llegaba a </w:t>
-      </w:r>
-      <w:r>
-        <w:rPr>
-          <w:rFonts w:ascii="Times New Roman" w:hAnsi="Times New Roman" w:cs="Times New Roman"/>
-          <w:sz w:val="24"/>
-          <w:szCs w:val="24"/>
-        </w:rPr>
-        <w:t xml:space="preserve">calcular los valores Q correctamente. Tras descubrir que este era el problema, decidimos hacer un </w:t>
-      </w:r>
-      <w:proofErr w:type="spellStart"/>
-      <w:r>
-        <w:rPr>
-          <w:rFonts w:ascii="Times New Roman" w:hAnsi="Times New Roman" w:cs="Times New Roman"/>
-          <w:sz w:val="24"/>
-          <w:szCs w:val="24"/>
-        </w:rPr>
-        <w:t>clamp</w:t>
-      </w:r>
-      <w:proofErr w:type="spellEnd"/>
-      <w:r>
-        <w:rPr>
-          <w:rFonts w:ascii="Times New Roman" w:hAnsi="Times New Roman" w:cs="Times New Roman"/>
-          <w:sz w:val="24"/>
-          <w:szCs w:val="24"/>
-        </w:rPr>
-        <w:t xml:space="preserve"> de la posición para que no pudiera estar fuera del dominio.</w:t>
-      </w:r>
-    </w:p>
-    <w:p>
-      <w:pPr>
-        <w:pStyle w:val="Ttulo2"/>
-        <w:spacing w:before="0" w:after="240" w:line="240" w:lineRule="auto"/>
-        <w:ind w:firstLine="284"/>
-        <w:rPr>
-          <w:rFonts w:ascii="Times New Roman" w:hAnsi="Times New Roman" w:cs="Times New Roman"/>
-          <w:b/>
-          <w:bCs/>
-          <w:color w:val="auto"/>
-          <w:sz w:val="24"/>
-          <w:szCs w:val="24"/>
-        </w:rPr>
-      </w:pPr>
-      <w:bookmarkStart w:id="11" w:name="_Toc24832294"/>
+      <w:bookmarkStart w:id="10" w:name="_Toc24835197"/>
       <w:r>
         <w:rPr>
           <w:rFonts w:ascii="Times New Roman" w:hAnsi="Times New Roman" w:cs="Times New Roman"/>
@@ -5146,7 +4940,7 @@
         </w:rPr>
         <w:t>AlgoritmoQ</w:t>
       </w:r>
-      <w:bookmarkEnd w:id="11"/>
+      <w:bookmarkEnd w:id="10"/>
       <w:proofErr w:type="spellEnd"/>
     </w:p>
     <w:p>
@@ -5233,7 +5027,7 @@
           <w:szCs w:val="24"/>
         </w:rPr>
       </w:pPr>
-      <w:bookmarkStart w:id="12" w:name="_Toc24832295"/>
+      <w:bookmarkStart w:id="11" w:name="_Toc24835198"/>
       <w:r>
         <w:rPr>
           <w:rFonts w:ascii="Times New Roman" w:hAnsi="Times New Roman" w:cs="Times New Roman"/>
@@ -5245,7 +5039,7 @@
         </w:rPr>
         <w:t>Semillas que imposibilitan el camino a la meta</w:t>
       </w:r>
-      <w:bookmarkEnd w:id="12"/>
+      <w:bookmarkEnd w:id="11"/>
     </w:p>
     <w:p>
       <w:pPr>
@@ -5329,7 +5123,17 @@
           <w:szCs w:val="24"/>
         </w:rPr>
         <w:lastRenderedPageBreak/>
-        <w:t>menos, notificar por la consola de Unity del problema con el mensaje: “</w:t>
+        <w:t xml:space="preserve">menos, notificar por la consola </w:t>
+      </w:r>
+      <w:bookmarkStart w:id="12" w:name="_GoBack"/>
+      <w:bookmarkEnd w:id="12"/>
+      <w:r>
+        <w:rPr>
+          <w:rFonts w:ascii="Times New Roman" w:hAnsi="Times New Roman" w:cs="Times New Roman"/>
+          <w:sz w:val="24"/>
+          <w:szCs w:val="24"/>
+        </w:rPr>
+        <w:t>de Unity del problema con el mensaje: “</w:t>
       </w:r>
       <w:r>
         <w:rPr>
@@ -5398,6 +5202,389 @@
           <w:szCs w:val="24"/>
         </w:rPr>
         <w:t>” si el personaje aparece dentro de un muro.</w:t>
+      </w:r>
+    </w:p>
+    <w:p>
+      <w:pPr>
+        <w:pStyle w:val="Ttulo2"/>
+        <w:spacing w:before="0" w:after="240" w:line="240" w:lineRule="auto"/>
+        <w:ind w:firstLine="284"/>
+        <w:rPr>
+          <w:rFonts w:ascii="Times New Roman" w:hAnsi="Times New Roman" w:cs="Times New Roman"/>
+          <w:b/>
+          <w:bCs/>
+          <w:color w:val="auto"/>
+          <w:sz w:val="24"/>
+          <w:szCs w:val="24"/>
+        </w:rPr>
+      </w:pPr>
+      <w:bookmarkStart w:id="13" w:name="_Toc24835199"/>
+      <w:r>
+        <w:rPr>
+          <w:rFonts w:ascii="Times New Roman" w:hAnsi="Times New Roman" w:cs="Times New Roman"/>
+          <w:b/>
+          <w:bCs/>
+          <w:color w:val="auto"/>
+          <w:sz w:val="24"/>
+          <w:szCs w:val="24"/>
+        </w:rPr>
+        <w:t xml:space="preserve">Eliminar </w:t>
+      </w:r>
+      <w:proofErr w:type="spellStart"/>
+      <w:r>
+        <w:rPr>
+          <w:rFonts w:ascii="Times New Roman" w:hAnsi="Times New Roman" w:cs="Times New Roman"/>
+          <w:b/>
+          <w:bCs/>
+          <w:color w:val="auto"/>
+          <w:sz w:val="24"/>
+          <w:szCs w:val="24"/>
+        </w:rPr>
+        <w:t>RandomMind</w:t>
+      </w:r>
+      <w:bookmarkEnd w:id="13"/>
+      <w:proofErr w:type="spellEnd"/>
+    </w:p>
+    <w:p>
+      <w:pPr>
+        <w:spacing w:after="240" w:line="240" w:lineRule="auto"/>
+        <w:ind w:firstLine="284"/>
+        <w:jc w:val="both"/>
+        <w:rPr>
+          <w:rFonts w:ascii="Times New Roman" w:hAnsi="Times New Roman" w:cs="Times New Roman"/>
+          <w:sz w:val="24"/>
+          <w:szCs w:val="24"/>
+        </w:rPr>
+      </w:pPr>
+      <w:r>
+        <w:rPr>
+          <w:rFonts w:ascii="Times New Roman" w:hAnsi="Times New Roman" w:cs="Times New Roman"/>
+          <w:sz w:val="24"/>
+          <w:szCs w:val="24"/>
+        </w:rPr>
+        <w:t xml:space="preserve">Al crear el </w:t>
+      </w:r>
+      <w:proofErr w:type="spellStart"/>
+      <w:r>
+        <w:rPr>
+          <w:rFonts w:ascii="Times New Roman" w:hAnsi="Times New Roman" w:cs="Times New Roman"/>
+          <w:sz w:val="24"/>
+          <w:szCs w:val="24"/>
+        </w:rPr>
+        <w:t>unity</w:t>
+      </w:r>
+      <w:proofErr w:type="spellEnd"/>
+      <w:r>
+        <w:rPr>
+          <w:rFonts w:ascii="Times New Roman" w:hAnsi="Times New Roman" w:cs="Times New Roman"/>
+          <w:sz w:val="24"/>
+          <w:szCs w:val="24"/>
+        </w:rPr>
+        <w:t xml:space="preserve"> </w:t>
+      </w:r>
+      <w:proofErr w:type="spellStart"/>
+      <w:r>
+        <w:rPr>
+          <w:rFonts w:ascii="Times New Roman" w:hAnsi="Times New Roman" w:cs="Times New Roman"/>
+          <w:sz w:val="24"/>
+          <w:szCs w:val="24"/>
+        </w:rPr>
+        <w:t>package</w:t>
+      </w:r>
+      <w:proofErr w:type="spellEnd"/>
+      <w:r>
+        <w:rPr>
+          <w:rFonts w:ascii="Times New Roman" w:hAnsi="Times New Roman" w:cs="Times New Roman"/>
+          <w:sz w:val="24"/>
+          <w:szCs w:val="24"/>
+        </w:rPr>
+        <w:t xml:space="preserve">, decidimos exportar solo el script </w:t>
+      </w:r>
+      <w:proofErr w:type="spellStart"/>
+      <w:r>
+        <w:rPr>
+          <w:rFonts w:ascii="Times New Roman" w:hAnsi="Times New Roman" w:cs="Times New Roman"/>
+          <w:i/>
+          <w:iCs/>
+          <w:sz w:val="24"/>
+          <w:szCs w:val="24"/>
+        </w:rPr>
+        <w:t>QLearningMind</w:t>
+      </w:r>
+      <w:proofErr w:type="spellEnd"/>
+      <w:r>
+        <w:rPr>
+          <w:rFonts w:ascii="Times New Roman" w:hAnsi="Times New Roman" w:cs="Times New Roman"/>
+          <w:sz w:val="24"/>
+          <w:szCs w:val="24"/>
+        </w:rPr>
+        <w:t xml:space="preserve"> y el </w:t>
+      </w:r>
+      <w:proofErr w:type="spellStart"/>
+      <w:r>
+        <w:rPr>
+          <w:rFonts w:ascii="Times New Roman" w:hAnsi="Times New Roman" w:cs="Times New Roman"/>
+          <w:sz w:val="24"/>
+          <w:szCs w:val="24"/>
+        </w:rPr>
+        <w:t>prefab</w:t>
+      </w:r>
+      <w:proofErr w:type="spellEnd"/>
+      <w:r>
+        <w:rPr>
+          <w:rFonts w:ascii="Times New Roman" w:hAnsi="Times New Roman" w:cs="Times New Roman"/>
+          <w:sz w:val="24"/>
+          <w:szCs w:val="24"/>
+        </w:rPr>
+        <w:t xml:space="preserve"> de </w:t>
+      </w:r>
+      <w:proofErr w:type="spellStart"/>
+      <w:r>
+        <w:rPr>
+          <w:rFonts w:ascii="Times New Roman" w:hAnsi="Times New Roman" w:cs="Times New Roman"/>
+          <w:i/>
+          <w:iCs/>
+          <w:sz w:val="24"/>
+          <w:szCs w:val="24"/>
+        </w:rPr>
+        <w:t>Character</w:t>
+      </w:r>
+      <w:proofErr w:type="spellEnd"/>
+      <w:r>
+        <w:rPr>
+          <w:rFonts w:ascii="Times New Roman" w:hAnsi="Times New Roman" w:cs="Times New Roman"/>
+          <w:sz w:val="24"/>
+          <w:szCs w:val="24"/>
+        </w:rPr>
+        <w:t xml:space="preserve">, ya que era lo único que habíamos modificado. Al importarlo en un proyecto donde el resto de assets ya estuvieran importados, el </w:t>
+      </w:r>
+      <w:proofErr w:type="spellStart"/>
+      <w:r>
+        <w:rPr>
+          <w:rFonts w:ascii="Times New Roman" w:hAnsi="Times New Roman" w:cs="Times New Roman"/>
+          <w:sz w:val="24"/>
+          <w:szCs w:val="24"/>
+        </w:rPr>
+        <w:t>prefab</w:t>
+      </w:r>
+      <w:proofErr w:type="spellEnd"/>
+      <w:r>
+        <w:rPr>
+          <w:rFonts w:ascii="Times New Roman" w:hAnsi="Times New Roman" w:cs="Times New Roman"/>
+          <w:sz w:val="24"/>
+          <w:szCs w:val="24"/>
+        </w:rPr>
+        <w:t xml:space="preserve"> se actualiza automáticamente incluyendo el script </w:t>
+      </w:r>
+      <w:proofErr w:type="spellStart"/>
+      <w:r>
+        <w:rPr>
+          <w:rFonts w:ascii="Times New Roman" w:hAnsi="Times New Roman" w:cs="Times New Roman"/>
+          <w:i/>
+          <w:iCs/>
+          <w:sz w:val="24"/>
+          <w:szCs w:val="24"/>
+        </w:rPr>
+        <w:t>QLearningMind</w:t>
+      </w:r>
+      <w:proofErr w:type="spellEnd"/>
+      <w:r>
+        <w:rPr>
+          <w:rFonts w:ascii="Times New Roman" w:hAnsi="Times New Roman" w:cs="Times New Roman"/>
+          <w:sz w:val="24"/>
+          <w:szCs w:val="24"/>
+        </w:rPr>
+        <w:t xml:space="preserve">. Sin embargo, nos dimos cuenta de </w:t>
+      </w:r>
+      <w:r>
+        <w:rPr>
+          <w:rFonts w:ascii="Times New Roman" w:hAnsi="Times New Roman" w:cs="Times New Roman"/>
+          <w:sz w:val="24"/>
+          <w:szCs w:val="24"/>
+        </w:rPr>
+        <w:t>que,</w:t>
+      </w:r>
+      <w:r>
+        <w:rPr>
+          <w:rFonts w:ascii="Times New Roman" w:hAnsi="Times New Roman" w:cs="Times New Roman"/>
+          <w:sz w:val="24"/>
+          <w:szCs w:val="24"/>
+        </w:rPr>
+        <w:t xml:space="preserve"> al actualizarse, si bien añadía el script al </w:t>
+      </w:r>
+      <w:proofErr w:type="spellStart"/>
+      <w:r>
+        <w:rPr>
+          <w:rFonts w:ascii="Times New Roman" w:hAnsi="Times New Roman" w:cs="Times New Roman"/>
+          <w:sz w:val="24"/>
+          <w:szCs w:val="24"/>
+        </w:rPr>
+        <w:t>prefab</w:t>
+      </w:r>
+      <w:proofErr w:type="spellEnd"/>
+      <w:r>
+        <w:rPr>
+          <w:rFonts w:ascii="Times New Roman" w:hAnsi="Times New Roman" w:cs="Times New Roman"/>
+          <w:sz w:val="24"/>
+          <w:szCs w:val="24"/>
+        </w:rPr>
+        <w:t xml:space="preserve">, no eliminaba el script </w:t>
+      </w:r>
+      <w:proofErr w:type="spellStart"/>
+      <w:r>
+        <w:rPr>
+          <w:rFonts w:ascii="Times New Roman" w:hAnsi="Times New Roman" w:cs="Times New Roman"/>
+          <w:i/>
+          <w:iCs/>
+          <w:sz w:val="24"/>
+          <w:szCs w:val="24"/>
+        </w:rPr>
+        <w:t>RandomMind</w:t>
+      </w:r>
+      <w:proofErr w:type="spellEnd"/>
+      <w:r>
+        <w:rPr>
+          <w:rFonts w:ascii="Times New Roman" w:hAnsi="Times New Roman" w:cs="Times New Roman"/>
+          <w:sz w:val="24"/>
+          <w:szCs w:val="24"/>
+        </w:rPr>
+        <w:t xml:space="preserve">. Por esto, decidimos incluir la función </w:t>
+      </w:r>
+      <w:proofErr w:type="spellStart"/>
+      <w:r>
+        <w:rPr>
+          <w:rFonts w:ascii="Times New Roman" w:hAnsi="Times New Roman" w:cs="Times New Roman"/>
+          <w:i/>
+          <w:iCs/>
+          <w:sz w:val="24"/>
+          <w:szCs w:val="24"/>
+        </w:rPr>
+        <w:t>start</w:t>
+      </w:r>
+      <w:proofErr w:type="spellEnd"/>
+      <w:r>
+        <w:rPr>
+          <w:rFonts w:ascii="Times New Roman" w:hAnsi="Times New Roman" w:cs="Times New Roman"/>
+          <w:sz w:val="24"/>
+          <w:szCs w:val="24"/>
+        </w:rPr>
+        <w:t>,</w:t>
+      </w:r>
+      <w:r>
+        <w:rPr>
+          <w:rFonts w:ascii="Times New Roman" w:hAnsi="Times New Roman" w:cs="Times New Roman"/>
+          <w:sz w:val="24"/>
+          <w:szCs w:val="24"/>
+        </w:rPr>
+        <w:t xml:space="preserve"> </w:t>
+      </w:r>
+      <w:r>
+        <w:rPr>
+          <w:rFonts w:ascii="Times New Roman" w:hAnsi="Times New Roman" w:cs="Times New Roman"/>
+          <w:sz w:val="24"/>
+          <w:szCs w:val="24"/>
+        </w:rPr>
+        <w:t>que se ejecuta una vez en el inicio del programa</w:t>
+      </w:r>
+      <w:r>
+        <w:rPr>
+          <w:rFonts w:ascii="Times New Roman" w:hAnsi="Times New Roman" w:cs="Times New Roman"/>
+          <w:sz w:val="24"/>
+          <w:szCs w:val="24"/>
+        </w:rPr>
+        <w:t xml:space="preserve">, en </w:t>
+      </w:r>
+      <w:proofErr w:type="spellStart"/>
+      <w:r>
+        <w:rPr>
+          <w:rFonts w:ascii="Times New Roman" w:hAnsi="Times New Roman" w:cs="Times New Roman"/>
+          <w:i/>
+          <w:iCs/>
+          <w:sz w:val="24"/>
+          <w:szCs w:val="24"/>
+        </w:rPr>
+        <w:t>QLearningMind</w:t>
+      </w:r>
+      <w:proofErr w:type="spellEnd"/>
+      <w:r>
+        <w:rPr>
+          <w:rFonts w:ascii="Times New Roman" w:hAnsi="Times New Roman" w:cs="Times New Roman"/>
+          <w:sz w:val="24"/>
+          <w:szCs w:val="24"/>
+        </w:rPr>
+        <w:t xml:space="preserve">. En esta función </w:t>
+      </w:r>
+      <w:proofErr w:type="spellStart"/>
+      <w:r>
+        <w:rPr>
+          <w:rFonts w:ascii="Times New Roman" w:hAnsi="Times New Roman" w:cs="Times New Roman"/>
+          <w:i/>
+          <w:iCs/>
+          <w:sz w:val="24"/>
+          <w:szCs w:val="24"/>
+        </w:rPr>
+        <w:t>start</w:t>
+      </w:r>
+      <w:proofErr w:type="spellEnd"/>
+      <w:r>
+        <w:rPr>
+          <w:rFonts w:ascii="Times New Roman" w:hAnsi="Times New Roman" w:cs="Times New Roman"/>
+          <w:sz w:val="24"/>
+          <w:szCs w:val="24"/>
+        </w:rPr>
+        <w:t>, comproba</w:t>
+      </w:r>
+      <w:r>
+        <w:rPr>
+          <w:rFonts w:ascii="Times New Roman" w:hAnsi="Times New Roman" w:cs="Times New Roman"/>
+          <w:sz w:val="24"/>
+          <w:szCs w:val="24"/>
+        </w:rPr>
+        <w:t>mos</w:t>
+      </w:r>
+      <w:r>
+        <w:rPr>
+          <w:rFonts w:ascii="Times New Roman" w:hAnsi="Times New Roman" w:cs="Times New Roman"/>
+          <w:sz w:val="24"/>
+          <w:szCs w:val="24"/>
+        </w:rPr>
+        <w:t xml:space="preserve"> si el objeto tiene el componente </w:t>
+      </w:r>
+      <w:proofErr w:type="spellStart"/>
+      <w:r>
+        <w:rPr>
+          <w:rFonts w:ascii="Times New Roman" w:hAnsi="Times New Roman" w:cs="Times New Roman"/>
+          <w:i/>
+          <w:iCs/>
+          <w:sz w:val="24"/>
+          <w:szCs w:val="24"/>
+        </w:rPr>
+        <w:t>RandomMind</w:t>
+      </w:r>
+      <w:proofErr w:type="spellEnd"/>
+      <w:r>
+        <w:rPr>
+          <w:rFonts w:ascii="Times New Roman" w:hAnsi="Times New Roman" w:cs="Times New Roman"/>
+          <w:sz w:val="24"/>
+          <w:szCs w:val="24"/>
+        </w:rPr>
+        <w:t xml:space="preserve"> y en caso de que así sea, </w:t>
+      </w:r>
+      <w:r>
+        <w:rPr>
+          <w:rFonts w:ascii="Times New Roman" w:hAnsi="Times New Roman" w:cs="Times New Roman"/>
+          <w:sz w:val="24"/>
+          <w:szCs w:val="24"/>
+        </w:rPr>
+        <w:t>se elimina</w:t>
+      </w:r>
+      <w:r>
+        <w:rPr>
+          <w:rFonts w:ascii="Times New Roman" w:hAnsi="Times New Roman" w:cs="Times New Roman"/>
+          <w:sz w:val="24"/>
+          <w:szCs w:val="24"/>
+        </w:rPr>
+        <w:t xml:space="preserve"> para que no pueda generar ningún tipo de conflicto.</w:t>
       </w:r>
     </w:p>
     <w:p>
@@ -5415,7 +5602,7 @@
           <w:color w:val="auto"/>
         </w:rPr>
       </w:pPr>
-      <w:bookmarkStart w:id="13" w:name="_Toc24832296"/>
+      <w:bookmarkStart w:id="14" w:name="_Toc24835200"/>
       <w:r>
         <w:rPr>
           <w:rFonts w:ascii="Times New Roman" w:hAnsi="Times New Roman" w:cs="Times New Roman"/>
@@ -5423,7 +5610,7 @@
         </w:rPr>
         <w:t>Discusión sobre los resultados obtenidos.</w:t>
       </w:r>
-      <w:bookmarkEnd w:id="13"/>
+      <w:bookmarkEnd w:id="14"/>
     </w:p>
     <w:p>
       <w:pPr>
@@ -8948,7 +9135,7 @@
 </file>
 
 <file path=customXml/itemProps1.xml><?xml version="1.0" encoding="utf-8"?>
-<ds:datastoreItem xmlns:ds="http://schemas.openxmlformats.org/officeDocument/2006/customXml" ds:itemID="{F0393CBF-7F13-49F2-9983-5FDA0B880A38}">
+<ds:datastoreItem xmlns:ds="http://schemas.openxmlformats.org/officeDocument/2006/customXml" ds:itemID="{DC99EC3A-338A-4C0D-9B98-21BD6457B5D9}">
   <ds:schemaRefs>
     <ds:schemaRef ds:uri="http://schemas.openxmlformats.org/officeDocument/2006/bibliography"/>
   </ds:schemaRefs>
